--- a/sormas-ui/src/main/resources/SORMAS_Document_Template_Guide.docx
+++ b/sormas-ui/src/main/resources/SORMAS_Document_Template_Guide.docx
@@ -1,6 +1,6 @@
 
 <file path=word/document.xml><?xml version="1.0" encoding="utf-8"?>
-<w:document xmlns:wpc="http://schemas.microsoft.com/office/word/2010/wordprocessingCanvas" xmlns:cx="http://schemas.microsoft.com/office/drawing/2014/chartex" xmlns:cx1="http://schemas.microsoft.com/office/drawing/2015/9/8/chartex" xmlns:cx2="http://schemas.microsoft.com/office/drawing/2015/10/21/chartex" xmlns:cx3="http://schemas.microsoft.com/office/drawing/2016/5/9/chartex" xmlns:cx4="http://schemas.microsoft.com/office/drawing/2016/5/10/chartex" xmlns:cx5="http://schemas.microsoft.com/office/drawing/2016/5/11/chartex" xmlns:cx6="http://schemas.microsoft.com/office/drawing/2016/5/12/chartex" xmlns:cx7="http://schemas.microsoft.com/office/drawing/2016/5/13/chartex" xmlns:cx8="http://schemas.microsoft.com/office/drawing/2016/5/14/chartex" xmlns:mc="http://schemas.openxmlformats.org/markup-compatibility/2006" xmlns:aink="http://schemas.microsoft.com/office/drawing/2016/ink" xmlns:am3d="http://schemas.microsoft.com/office/drawing/2017/model3d" xmlns:o="urn:schemas-microsoft-com:office:office" xmlns:r="http://schemas.openxmlformats.org/officeDocument/2006/relationships" xmlns:m="http://schemas.openxmlformats.org/officeDocument/2006/math" xmlns:v="urn:schemas-microsoft-com:vml" xmlns:wp14="http://schemas.microsoft.com/office/word/2010/wordprocessingDrawing" xmlns:wp="http://schemas.openxmlformats.org/drawingml/2006/wordprocessingDrawing" xmlns:w10="urn:schemas-microsoft-com:office:word" xmlns:w="http://schemas.openxmlformats.org/wordprocessingml/2006/main" xmlns:w14="http://schemas.microsoft.com/office/word/2010/wordml" xmlns:w15="http://schemas.microsoft.com/office/word/2012/wordml" xmlns:w16cex="http://schemas.microsoft.com/office/word/2018/wordml/cex" xmlns:w16cid="http://schemas.microsoft.com/office/word/2016/wordml/cid" xmlns:w16="http://schemas.microsoft.com/office/word/2018/wordml" xmlns:w16se="http://schemas.microsoft.com/office/word/2015/wordml/symex" xmlns:wpg="http://schemas.microsoft.com/office/word/2010/wordprocessingGroup" xmlns:wpi="http://schemas.microsoft.com/office/word/2010/wordprocessingInk" xmlns:wne="http://schemas.microsoft.com/office/word/2006/wordml" xmlns:wps="http://schemas.microsoft.com/office/word/2010/wordprocessingShape" mc:Ignorable="w14 w15 w16se w16cid w16 w16cex wp14">
+<w:document xmlns:ve="http://schemas.openxmlformats.org/markup-compatibility/2006" xmlns:o="urn:schemas-microsoft-com:office:office" xmlns:r="http://schemas.openxmlformats.org/officeDocument/2006/relationships" xmlns:m="http://schemas.openxmlformats.org/officeDocument/2006/math" xmlns:v="urn:schemas-microsoft-com:vml" xmlns:wp="http://schemas.openxmlformats.org/drawingml/2006/wordprocessingDrawing" xmlns:w10="urn:schemas-microsoft-com:office:word" xmlns:w="http://schemas.openxmlformats.org/wordprocessingml/2006/main" xmlns:wne="http://schemas.microsoft.com/office/word/2006/wordml">
   <w:body>
     <w:p>
       <w:pPr>
@@ -116,7 +116,21 @@
         <w:rPr>
           <w:lang w:val="en-US"/>
         </w:rPr>
-        <w:t xml:space="preserve">A document template can be any .docx file, where placeholders are filled in with actual data when generating the document. Besides data from SORMAS as described in the </w:t>
+        <w:t>A document template can be any .</w:t>
+      </w:r>
+      <w:proofErr w:type="spellStart"/>
+      <w:r>
+        <w:rPr>
+          <w:lang w:val="en-US"/>
+        </w:rPr>
+        <w:t>docx</w:t>
+      </w:r>
+      <w:proofErr w:type="spellEnd"/>
+      <w:r>
+        <w:rPr>
+          <w:lang w:val="en-US"/>
+        </w:rPr>
+        <w:t xml:space="preserve"> file, where placeholders are filled in with actual data when generating the document. Besides data from SORMAS as described in the </w:t>
       </w:r>
       <w:r>
         <w:rPr>
@@ -188,7 +202,7 @@
           <w:szCs w:val="24"/>
           <w:lang w:val="en-US"/>
         </w:rPr>
-        <w:t xml:space="preserve"> </w:t>
+        <w:t>.docx</w:t>
       </w:r>
       <w:r>
         <w:rPr>
@@ -197,7 +211,7 @@
           <w:szCs w:val="24"/>
           <w:lang w:val="en-US"/>
         </w:rPr>
-        <w:t>.docx</w:t>
+        <w:t xml:space="preserve"> </w:t>
       </w:r>
       <w:r>
         <w:rPr>
@@ -206,7 +220,7 @@
           <w:szCs w:val="24"/>
           <w:lang w:val="en-US"/>
         </w:rPr>
-        <w:t xml:space="preserve"> </w:t>
+        <w:t xml:space="preserve">template </w:t>
       </w:r>
       <w:r>
         <w:rPr>
@@ -215,376 +229,403 @@
           <w:szCs w:val="24"/>
           <w:lang w:val="en-US"/>
         </w:rPr>
-        <w:t xml:space="preserve">template </w:t>
-      </w:r>
-      <w:r>
+        <w:t>file</w:t>
+      </w:r>
+    </w:p>
+    <w:p>
+      <w:pPr>
+        <w:pStyle w:val="KeinLeerraum"/>
+        <w:rPr>
+          <w:color w:val="548DD4" w:themeColor="text2" w:themeTint="99"/>
+          <w:sz w:val="28"/>
+          <w:szCs w:val="24"/>
+          <w:lang w:val="en-US"/>
+        </w:rPr>
+      </w:pPr>
+    </w:p>
+    <w:p>
+      <w:pPr>
+        <w:rPr>
+          <w:lang w:val="en-US"/>
+        </w:rPr>
+      </w:pPr>
+      <w:r>
+        <w:rPr>
+          <w:bCs/>
+          <w:lang w:val="en-US"/>
+        </w:rPr>
+        <w:t>To create a document template, start with the .</w:t>
+      </w:r>
+      <w:proofErr w:type="spellStart"/>
+      <w:r>
+        <w:rPr>
+          <w:bCs/>
+          <w:lang w:val="en-US"/>
+        </w:rPr>
+        <w:t>docx</w:t>
+      </w:r>
+      <w:proofErr w:type="spellEnd"/>
+      <w:r>
+        <w:rPr>
+          <w:bCs/>
+          <w:lang w:val="en-US"/>
+        </w:rPr>
+        <w:t xml:space="preserve"> document</w:t>
+      </w:r>
+      <w:r>
+        <w:rPr>
+          <w:bCs/>
+          <w:lang w:val="en-US"/>
+        </w:rPr>
+        <w:t xml:space="preserve"> </w:t>
+      </w:r>
+      <w:r>
+        <w:rPr>
+          <w:lang w:val="en-US"/>
+        </w:rPr>
+        <w:t xml:space="preserve">normally issued in the workflow at hand. In this document, </w:t>
+      </w:r>
+      <w:r>
+        <w:rPr>
+          <w:lang w:val="en-US"/>
+        </w:rPr>
+        <w:t>create placeholders for data you want to be filled when the document is generated.</w:t>
+      </w:r>
+    </w:p>
+    <w:p>
+      <w:pPr>
+        <w:rPr>
+          <w:b/>
+          <w:bCs/>
+          <w:lang w:val="en-US"/>
+        </w:rPr>
+      </w:pPr>
+      <w:r>
+        <w:rPr>
+          <w:b/>
+          <w:bCs/>
+          <w:lang w:val="en-US"/>
+        </w:rPr>
+        <w:t xml:space="preserve">Using </w:t>
+      </w:r>
+      <w:r>
+        <w:rPr>
+          <w:b/>
+          <w:bCs/>
+          <w:lang w:val="en-US"/>
+        </w:rPr>
+        <w:t xml:space="preserve">Microsoft </w:t>
+      </w:r>
+      <w:r>
+        <w:rPr>
+          <w:b/>
+          <w:bCs/>
+          <w:lang w:val="en-US"/>
+        </w:rPr>
+        <w:t>Word</w:t>
+      </w:r>
+      <w:r>
+        <w:rPr>
+          <w:b/>
+          <w:bCs/>
+          <w:lang w:val="en-US"/>
+        </w:rPr>
+        <w:t>:</w:t>
+      </w:r>
+    </w:p>
+    <w:p>
+      <w:pPr>
+        <w:rPr>
+          <w:lang w:val="en-US"/>
+        </w:rPr>
+      </w:pPr>
+      <w:r>
+        <w:rPr>
+          <w:lang w:val="en-US"/>
+        </w:rPr>
+        <w:t xml:space="preserve">To create a placeholder or </w:t>
+      </w:r>
+      <w:proofErr w:type="spellStart"/>
+      <w:r>
+        <w:rPr>
+          <w:b/>
+          <w:bCs/>
+          <w:lang w:val="en-US"/>
+        </w:rPr>
+        <w:t>MergeField</w:t>
+      </w:r>
+      <w:proofErr w:type="spellEnd"/>
+      <w:r>
+        <w:rPr>
+          <w:lang w:val="en-US"/>
+        </w:rPr>
+        <w:t>, press Ctrl + F9. This inserts a pair of curly brackets “</w:t>
+      </w:r>
+      <w:r>
+        <w:rPr>
+          <w:b/>
+          <w:bCs/>
+          <w:lang w:val="en-US"/>
+        </w:rPr>
+        <w:t>{}</w:t>
+      </w:r>
+      <w:r>
+        <w:rPr>
+          <w:lang w:val="en-US"/>
+        </w:rPr>
+        <w:t>”. Right-click these and choose “</w:t>
+      </w:r>
+      <w:r>
+        <w:rPr>
+          <w:b/>
+          <w:bCs/>
+          <w:lang w:val="en-US"/>
+        </w:rPr>
+        <w:t>Edit Field</w:t>
+      </w:r>
+      <w:r>
+        <w:rPr>
+          <w:lang w:val="en-US"/>
+        </w:rPr>
+        <w:t>” from the context menu. Choose “</w:t>
+      </w:r>
+      <w:proofErr w:type="spellStart"/>
+      <w:r>
+        <w:rPr>
+          <w:b/>
+          <w:bCs/>
+          <w:lang w:val="en-US"/>
+        </w:rPr>
+        <w:t>MergeField</w:t>
+      </w:r>
+      <w:proofErr w:type="spellEnd"/>
+      <w:r>
+        <w:rPr>
+          <w:lang w:val="en-US"/>
+        </w:rPr>
+        <w:t>” from the list at the left side of the window that opens now. Enter the name of your placeholder prefixed by a dollar sign “</w:t>
+      </w:r>
+      <w:r>
+        <w:rPr>
+          <w:b/>
+          <w:bCs/>
+          <w:lang w:val="en-US"/>
+        </w:rPr>
+        <w:t>$</w:t>
+      </w:r>
+      <w:r>
+        <w:rPr>
+          <w:lang w:val="en-US"/>
+        </w:rPr>
+        <w:t>” in the “</w:t>
+      </w:r>
+      <w:r>
+        <w:rPr>
+          <w:b/>
+          <w:bCs/>
+          <w:lang w:val="en-US"/>
+        </w:rPr>
+        <w:t>Field Name</w:t>
+      </w:r>
+      <w:r>
+        <w:rPr>
+          <w:lang w:val="en-US"/>
+        </w:rPr>
+        <w:t xml:space="preserve">” input, e.g., </w:t>
+      </w:r>
+      <w:r>
+        <w:rPr>
+          <w:lang w:val="en-US"/>
+        </w:rPr>
+        <w:t>“</w:t>
+      </w:r>
+      <w:r>
+        <w:rPr>
+          <w:b/>
+          <w:bCs/>
+          <w:lang w:val="en-US"/>
+        </w:rPr>
+        <w:t>$</w:t>
+      </w:r>
+      <w:proofErr w:type="spellStart"/>
+      <w:r>
+        <w:rPr>
+          <w:b/>
+          <w:bCs/>
+          <w:lang w:val="en-US"/>
+        </w:rPr>
+        <w:t>case.person.firstName</w:t>
+      </w:r>
+      <w:proofErr w:type="spellEnd"/>
+      <w:r>
+        <w:rPr>
+          <w:lang w:val="en-US"/>
+        </w:rPr>
+        <w:t>” for the first name of a case’s person</w:t>
+      </w:r>
+      <w:r>
+        <w:rPr>
+          <w:lang w:val="en-US"/>
+        </w:rPr>
+        <w:t>. Finally click “</w:t>
+      </w:r>
+      <w:r>
+        <w:rPr>
+          <w:b/>
+          <w:bCs/>
+          <w:lang w:val="en-US"/>
+        </w:rPr>
+        <w:t>Ok</w:t>
+      </w:r>
+      <w:r>
+        <w:rPr>
+          <w:lang w:val="en-US"/>
+        </w:rPr>
+        <w:t>”.</w:t>
+      </w:r>
+    </w:p>
+    <w:p>
+      <w:pPr>
+        <w:rPr>
+          <w:b/>
+          <w:bCs/>
+          <w:lang w:val="en-US"/>
+        </w:rPr>
+      </w:pPr>
+      <w:r>
+        <w:rPr>
+          <w:b/>
+          <w:bCs/>
+          <w:lang w:val="en-US"/>
+        </w:rPr>
+        <w:t xml:space="preserve">Using </w:t>
+      </w:r>
+      <w:proofErr w:type="spellStart"/>
+      <w:r>
+        <w:rPr>
+          <w:b/>
+          <w:bCs/>
+          <w:lang w:val="en-US"/>
+        </w:rPr>
+        <w:t>LibreOffice</w:t>
+      </w:r>
+      <w:proofErr w:type="spellEnd"/>
+      <w:r>
+        <w:rPr>
+          <w:b/>
+          <w:bCs/>
+          <w:lang w:val="en-US"/>
+        </w:rPr>
+        <w:t>:</w:t>
+      </w:r>
+    </w:p>
+    <w:p>
+      <w:pPr>
+        <w:rPr>
+          <w:lang w:val="en-US"/>
+        </w:rPr>
+      </w:pPr>
+      <w:r>
+        <w:rPr>
+          <w:lang w:val="en-US"/>
+        </w:rPr>
+        <w:t>To create a placeholder, insert the placeholder’s name surrounded by curly brackets “</w:t>
+      </w:r>
+      <w:r>
+        <w:rPr>
+          <w:b/>
+          <w:bCs/>
+          <w:lang w:val="en-US"/>
+        </w:rPr>
+        <w:t>{}</w:t>
+      </w:r>
+      <w:r>
+        <w:rPr>
+          <w:lang w:val="en-US"/>
+        </w:rPr>
+        <w:t>” and prefixed by a dollar sign “</w:t>
+      </w:r>
+      <w:r>
+        <w:rPr>
+          <w:b/>
+          <w:bCs/>
+          <w:lang w:val="en-US"/>
+        </w:rPr>
+        <w:t>$</w:t>
+      </w:r>
+      <w:r>
+        <w:rPr>
+          <w:lang w:val="en-US"/>
+        </w:rPr>
+        <w:t xml:space="preserve">” in the text. E.g., to create a place holder for the case person’s first name, insert </w:t>
+      </w:r>
+      <w:r>
+        <w:rPr>
+          <w:lang w:val="en-US"/>
+        </w:rPr>
+        <w:t>“</w:t>
+      </w:r>
+      <w:r>
+        <w:rPr>
+          <w:b/>
+          <w:bCs/>
+          <w:lang w:val="en-US"/>
+        </w:rPr>
+        <w:t>$</w:t>
+      </w:r>
+      <w:r>
+        <w:rPr>
+          <w:b/>
+          <w:bCs/>
+          <w:lang w:val="en-US"/>
+        </w:rPr>
+        <w:t>{</w:t>
+      </w:r>
+      <w:proofErr w:type="spellStart"/>
+      <w:r>
+        <w:rPr>
+          <w:b/>
+          <w:bCs/>
+          <w:lang w:val="en-US"/>
+        </w:rPr>
+        <w:t>case.person.firstName</w:t>
+      </w:r>
+      <w:proofErr w:type="spellEnd"/>
+      <w:r>
+        <w:rPr>
+          <w:b/>
+          <w:bCs/>
+          <w:lang w:val="en-US"/>
+        </w:rPr>
+        <w:t>}</w:t>
+      </w:r>
+      <w:r>
+        <w:rPr>
+          <w:lang w:val="en-US"/>
+        </w:rPr>
+        <w:t>” in the place you want the name to appear.</w:t>
+      </w:r>
+    </w:p>
+    <w:p>
+      <w:pPr>
+        <w:pStyle w:val="KeinLeerraum"/>
+        <w:shd w:val="clear" w:color="auto" w:fill="C6D9F1" w:themeFill="text2" w:themeFillTint="33"/>
+        <w:jc w:val="center"/>
         <w:rPr>
           <w:color w:val="365F91" w:themeColor="accent1" w:themeShade="BF"/>
           <w:sz w:val="28"/>
           <w:szCs w:val="24"/>
           <w:lang w:val="en-US"/>
         </w:rPr>
-        <w:t>file</w:t>
-      </w:r>
-    </w:p>
-    <w:p>
-      <w:pPr>
-        <w:pStyle w:val="KeinLeerraum"/>
-        <w:rPr>
-          <w:color w:val="548DD4" w:themeColor="text2" w:themeTint="99"/>
-          <w:sz w:val="28"/>
-          <w:szCs w:val="24"/>
-          <w:lang w:val="en-US"/>
-        </w:rPr>
-      </w:pPr>
-    </w:p>
-    <w:p>
-      <w:pPr>
-        <w:rPr>
-          <w:lang w:val="en-US"/>
-        </w:rPr>
-      </w:pPr>
-      <w:r>
-        <w:rPr>
-          <w:bCs/>
-          <w:lang w:val="en-US"/>
-        </w:rPr>
-        <w:t>To create a document template, start with the .docx document</w:t>
-      </w:r>
-      <w:r>
-        <w:rPr>
-          <w:lang w:val="en-US"/>
-        </w:rPr>
-        <w:t xml:space="preserve"> </w:t>
-      </w:r>
-      <w:r>
-        <w:rPr>
-          <w:lang w:val="en-US"/>
-        </w:rPr>
-        <w:t xml:space="preserve">normally issued in the workflow at hand. In this document, </w:t>
-      </w:r>
-      <w:r>
-        <w:rPr>
-          <w:lang w:val="en-US"/>
-        </w:rPr>
-        <w:t>create placeholders for data you want to be filled when the document is generated.</w:t>
-      </w:r>
-    </w:p>
-    <w:p>
-      <w:pPr>
-        <w:rPr>
-          <w:b/>
-          <w:bCs/>
-          <w:lang w:val="en-US"/>
-        </w:rPr>
-      </w:pPr>
-      <w:r>
-        <w:rPr>
-          <w:b/>
-          <w:bCs/>
-          <w:lang w:val="en-US"/>
-        </w:rPr>
-        <w:t xml:space="preserve">Using </w:t>
-      </w:r>
-      <w:r>
-        <w:rPr>
-          <w:b/>
-          <w:bCs/>
-          <w:lang w:val="en-US"/>
-        </w:rPr>
-        <w:t xml:space="preserve">Microsoft </w:t>
-      </w:r>
-      <w:r>
-        <w:rPr>
-          <w:b/>
-          <w:bCs/>
-          <w:lang w:val="en-US"/>
-        </w:rPr>
-        <w:t>Word</w:t>
-      </w:r>
-      <w:r>
-        <w:rPr>
-          <w:b/>
-          <w:bCs/>
-          <w:lang w:val="en-US"/>
-        </w:rPr>
-        <w:t>:</w:t>
-      </w:r>
-    </w:p>
-    <w:p>
-      <w:pPr>
-        <w:rPr>
-          <w:lang w:val="en-US"/>
-        </w:rPr>
-      </w:pPr>
-      <w:r>
-        <w:rPr>
-          <w:lang w:val="en-US"/>
-        </w:rPr>
-        <w:t xml:space="preserve">To create a placeholder or </w:t>
-      </w:r>
-      <w:r>
-        <w:rPr>
-          <w:b/>
-          <w:bCs/>
-          <w:lang w:val="en-US"/>
-        </w:rPr>
-        <w:t>MergeField</w:t>
-      </w:r>
-      <w:r>
-        <w:rPr>
-          <w:lang w:val="en-US"/>
-        </w:rPr>
-        <w:t>, press Ctrl + F9. This inserts a pair of curly brackets “</w:t>
-      </w:r>
-      <w:r>
-        <w:rPr>
-          <w:b/>
-          <w:bCs/>
-          <w:lang w:val="en-US"/>
-        </w:rPr>
-        <w:t>{}</w:t>
-      </w:r>
-      <w:r>
-        <w:rPr>
-          <w:lang w:val="en-US"/>
-        </w:rPr>
-        <w:t>”. Right-click these and choose “</w:t>
-      </w:r>
-      <w:r>
-        <w:rPr>
-          <w:b/>
-          <w:bCs/>
-          <w:lang w:val="en-US"/>
-        </w:rPr>
-        <w:t>Edit Field</w:t>
-      </w:r>
-      <w:r>
-        <w:rPr>
-          <w:lang w:val="en-US"/>
-        </w:rPr>
-        <w:t>” from the context menu. Choose “</w:t>
-      </w:r>
-      <w:r>
-        <w:rPr>
-          <w:b/>
-          <w:bCs/>
-          <w:lang w:val="en-US"/>
-        </w:rPr>
-        <w:t>MergeField</w:t>
-      </w:r>
-      <w:r>
-        <w:rPr>
-          <w:lang w:val="en-US"/>
-        </w:rPr>
-        <w:t>” from the list at the left side of the window that opens now. Enter the name of your placeholder prefixed by a dollar sign “</w:t>
-      </w:r>
-      <w:r>
-        <w:rPr>
-          <w:b/>
-          <w:bCs/>
-          <w:lang w:val="en-US"/>
-        </w:rPr>
-        <w:t>$</w:t>
-      </w:r>
-      <w:r>
-        <w:rPr>
-          <w:lang w:val="en-US"/>
-        </w:rPr>
-        <w:t>” in the “</w:t>
-      </w:r>
-      <w:r>
-        <w:rPr>
-          <w:b/>
-          <w:bCs/>
-          <w:lang w:val="en-US"/>
-        </w:rPr>
-        <w:t>Field Name</w:t>
-      </w:r>
-      <w:r>
-        <w:rPr>
-          <w:lang w:val="en-US"/>
-        </w:rPr>
-        <w:t xml:space="preserve">” input, e.g., </w:t>
-      </w:r>
-      <w:r>
-        <w:rPr>
-          <w:lang w:val="en-US"/>
-        </w:rPr>
-        <w:t>“</w:t>
-      </w:r>
-      <w:r>
-        <w:rPr>
-          <w:b/>
-          <w:bCs/>
-          <w:lang w:val="en-US"/>
-        </w:rPr>
-        <w:t>$case.person.firstName</w:t>
-      </w:r>
-      <w:r>
-        <w:rPr>
-          <w:lang w:val="en-US"/>
-        </w:rPr>
-        <w:t>” for the first name of a case’s person</w:t>
-      </w:r>
-      <w:r>
-        <w:rPr>
-          <w:lang w:val="en-US"/>
-        </w:rPr>
-        <w:t>. Finally click “</w:t>
-      </w:r>
-      <w:r>
-        <w:rPr>
-          <w:b/>
-          <w:bCs/>
-          <w:lang w:val="en-US"/>
-        </w:rPr>
-        <w:t>Ok</w:t>
-      </w:r>
-      <w:r>
-        <w:rPr>
-          <w:lang w:val="en-US"/>
-        </w:rPr>
-        <w:t>”.</w:t>
-      </w:r>
-    </w:p>
-    <w:p>
-      <w:pPr>
-        <w:rPr>
-          <w:b/>
-          <w:bCs/>
-          <w:lang w:val="en-US"/>
-        </w:rPr>
-      </w:pPr>
-      <w:r>
-        <w:rPr>
-          <w:b/>
-          <w:bCs/>
-          <w:lang w:val="en-US"/>
-        </w:rPr>
-        <w:t>Using LibreOffice:</w:t>
-      </w:r>
-    </w:p>
-    <w:p>
-      <w:pPr>
-        <w:rPr>
-          <w:lang w:val="en-US"/>
-        </w:rPr>
-      </w:pPr>
-      <w:r>
-        <w:rPr>
-          <w:lang w:val="en-US"/>
-        </w:rPr>
-        <w:t>To create a placeholder, insert the placeholder’s name surrounded by curly brackets “</w:t>
-      </w:r>
-      <w:r>
-        <w:rPr>
-          <w:b/>
-          <w:bCs/>
-          <w:lang w:val="en-US"/>
-        </w:rPr>
-        <w:t>{}</w:t>
-      </w:r>
-      <w:r>
-        <w:rPr>
-          <w:lang w:val="en-US"/>
-        </w:rPr>
-        <w:t>” and prefixed by a dollar sign “</w:t>
-      </w:r>
-      <w:r>
-        <w:rPr>
-          <w:b/>
-          <w:bCs/>
-          <w:lang w:val="en-US"/>
-        </w:rPr>
-        <w:t>$</w:t>
-      </w:r>
-      <w:r>
-        <w:rPr>
-          <w:lang w:val="en-US"/>
-        </w:rPr>
-        <w:t xml:space="preserve">” in the text. E.g., to create a place holder for the case person’s first name, insert </w:t>
-      </w:r>
-      <w:r>
-        <w:rPr>
-          <w:lang w:val="en-US"/>
-        </w:rPr>
-        <w:t>“</w:t>
-      </w:r>
-      <w:r>
-        <w:rPr>
-          <w:b/>
-          <w:bCs/>
-          <w:lang w:val="en-US"/>
-        </w:rPr>
-        <w:t>$</w:t>
-      </w:r>
-      <w:r>
-        <w:rPr>
-          <w:b/>
-          <w:bCs/>
-          <w:lang w:val="en-US"/>
-        </w:rPr>
-        <w:t>{</w:t>
-      </w:r>
-      <w:r>
-        <w:rPr>
-          <w:b/>
-          <w:bCs/>
-          <w:lang w:val="en-US"/>
-        </w:rPr>
-        <w:t>case.person.firstName</w:t>
-      </w:r>
-      <w:r>
-        <w:rPr>
-          <w:b/>
-          <w:bCs/>
-          <w:lang w:val="en-US"/>
-        </w:rPr>
-        <w:t>}</w:t>
-      </w:r>
-      <w:r>
-        <w:rPr>
-          <w:lang w:val="en-US"/>
-        </w:rPr>
-        <w:t>”</w:t>
-      </w:r>
-      <w:r>
-        <w:rPr>
-          <w:lang w:val="en-US"/>
-        </w:rPr>
-        <w:t xml:space="preserve"> in the place you want the name to appear.</w:t>
-      </w:r>
-    </w:p>
-    <w:p>
-      <w:pPr>
-        <w:pStyle w:val="KeinLeerraum"/>
-        <w:shd w:val="clear" w:color="auto" w:fill="C6D9F1" w:themeFill="text2" w:themeFillTint="33"/>
-        <w:jc w:val="center"/>
+      </w:pPr>
+      <w:r>
         <w:rPr>
           <w:color w:val="365F91" w:themeColor="accent1" w:themeShade="BF"/>
           <w:sz w:val="28"/>
           <w:szCs w:val="24"/>
           <w:lang w:val="en-US"/>
         </w:rPr>
-      </w:pPr>
-      <w:r>
-        <w:rPr>
-          <w:color w:val="365F91" w:themeColor="accent1" w:themeShade="BF"/>
-          <w:sz w:val="28"/>
-          <w:szCs w:val="24"/>
-          <w:lang w:val="en-US"/>
-        </w:rPr>
-        <w:t xml:space="preserve">2) </w:t>
-      </w:r>
-      <w:r>
-        <w:rPr>
-          <w:color w:val="365F91" w:themeColor="accent1" w:themeShade="BF"/>
-          <w:sz w:val="28"/>
-          <w:szCs w:val="24"/>
-          <w:lang w:val="en-US"/>
-        </w:rPr>
-        <w:t>Placeholders for case data from SORMAS</w:t>
+        <w:t>2) Placeholders for data from SORMAS</w:t>
       </w:r>
     </w:p>
     <w:p>
@@ -619,7 +660,31 @@
         <w:rPr>
           <w:lang w:val="en-US"/>
         </w:rPr>
-        <w:t xml:space="preserve"> which is the starting point for all placeholders that are filled using case data. For quarantine orders, this root entity is “</w:t>
+        <w:t xml:space="preserve"> which is the starting point for all placeholders that are filled using case data. </w:t>
+      </w:r>
+      <w:r>
+        <w:rPr>
+          <w:lang w:val="en-US"/>
+        </w:rPr>
+        <w:t>E.g., f</w:t>
+      </w:r>
+      <w:r>
+        <w:rPr>
+          <w:lang w:val="en-US"/>
+        </w:rPr>
+        <w:t>or quarantine orders</w:t>
+      </w:r>
+      <w:r>
+        <w:rPr>
+          <w:lang w:val="en-US"/>
+        </w:rPr>
+        <w:t xml:space="preserve"> for cases</w:t>
+      </w:r>
+      <w:r>
+        <w:rPr>
+          <w:lang w:val="en-US"/>
+        </w:rPr>
+        <w:t>, this root entity is “</w:t>
       </w:r>
       <w:r>
         <w:rPr>
@@ -675,7 +740,14 @@
         <w:rPr>
           <w:lang w:val="en-US"/>
         </w:rPr>
-        <w:t xml:space="preserve"> in the “</w:t>
+        <w:t xml:space="preserve"> in the </w:t>
+      </w:r>
+      <w:proofErr w:type="gramStart"/>
+      <w:r>
+        <w:rPr>
+          <w:lang w:val="en-US"/>
+        </w:rPr>
+        <w:t>“</w:t>
       </w:r>
       <w:r>
         <w:rPr>
@@ -697,8 +769,18 @@
           <w:bCs/>
           <w:lang w:val="en-US"/>
         </w:rPr>
-        <w:t>$case.epidNumber</w:t>
-      </w:r>
+        <w:t>$</w:t>
+      </w:r>
+      <w:proofErr w:type="spellStart"/>
+      <w:r>
+        <w:rPr>
+          <w:b/>
+          <w:bCs/>
+          <w:lang w:val="en-US"/>
+        </w:rPr>
+        <w:t>case.epidNumber</w:t>
+      </w:r>
+      <w:proofErr w:type="spellEnd"/>
       <w:r>
         <w:rPr>
           <w:lang w:val="en-US"/>
@@ -711,14 +793,25 @@
           <w:bCs/>
           <w:lang w:val="en-US"/>
         </w:rPr>
-        <w:t>$case.reportDate</w:t>
-      </w:r>
+        <w:t>$</w:t>
+      </w:r>
+      <w:proofErr w:type="spellStart"/>
+      <w:r>
+        <w:rPr>
+          <w:b/>
+          <w:bCs/>
+          <w:lang w:val="en-US"/>
+        </w:rPr>
+        <w:t>case.reportDate</w:t>
+      </w:r>
+      <w:proofErr w:type="spellEnd"/>
       <w:r>
         <w:rPr>
           <w:lang w:val="en-US"/>
         </w:rPr>
         <w:t>”.</w:t>
       </w:r>
+      <w:proofErr w:type="gramEnd"/>
     </w:p>
     <w:p>
       <w:pPr>
@@ -758,19 +851,23 @@
           <w:bCs/>
           <w:lang w:val="en-US"/>
         </w:rPr>
-        <w:t>$case.person.firstName</w:t>
-      </w:r>
-      <w:r>
-        <w:rPr>
-          <w:lang w:val="en-US"/>
-        </w:rPr>
-        <w:t>”</w:t>
-      </w:r>
-      <w:r>
-        <w:rPr>
-          <w:lang w:val="en-US"/>
-        </w:rPr>
-        <w:t xml:space="preserve"> or </w:t>
+        <w:t>$</w:t>
+      </w:r>
+      <w:proofErr w:type="spellStart"/>
+      <w:r>
+        <w:rPr>
+          <w:b/>
+          <w:bCs/>
+          <w:lang w:val="en-US"/>
+        </w:rPr>
+        <w:t>case.person.firstName</w:t>
+      </w:r>
+      <w:proofErr w:type="spellEnd"/>
+      <w:r>
+        <w:rPr>
+          <w:lang w:val="en-US"/>
+        </w:rPr>
+        <w:t xml:space="preserve">” or </w:t>
       </w:r>
       <w:r>
         <w:rPr>
@@ -784,7 +881,16 @@
           <w:bCs/>
           <w:lang w:val="en-US"/>
         </w:rPr>
-        <w:t>$case.</w:t>
+        <w:t>$</w:t>
+      </w:r>
+      <w:proofErr w:type="spellStart"/>
+      <w:r>
+        <w:rPr>
+          <w:b/>
+          <w:bCs/>
+          <w:lang w:val="en-US"/>
+        </w:rPr>
+        <w:t>case.</w:t>
       </w:r>
       <w:r>
         <w:rPr>
@@ -810,6 +916,7 @@
         </w:rPr>
         <w:t>admissionDate</w:t>
       </w:r>
+      <w:proofErr w:type="spellEnd"/>
       <w:r>
         <w:rPr>
           <w:lang w:val="en-US"/>
@@ -883,6 +990,26 @@
     </w:p>
     <w:p>
       <w:pPr>
+        <w:pBdr>
+          <w:top w:val="single" w:sz="4" w:space="1" w:color="auto" w:shadow="1"/>
+          <w:left w:val="single" w:sz="4" w:space="4" w:color="auto" w:shadow="1"/>
+          <w:bottom w:val="single" w:sz="4" w:space="1" w:color="auto" w:shadow="1"/>
+          <w:right w:val="single" w:sz="4" w:space="4" w:color="auto" w:shadow="1"/>
+        </w:pBdr>
+        <w:shd w:val="clear" w:color="auto" w:fill="DBE5F1" w:themeFill="accent1" w:themeFillTint="33"/>
+        <w:rPr>
+          <w:lang w:val="en-US"/>
+        </w:rPr>
+      </w:pPr>
+      <w:r>
+        <w:rPr>
+          <w:lang w:val="en-US"/>
+        </w:rPr>
+        <w:t>To see which data is available for a workflow, have a look at the example templates, available for download in the template upload dialog.</w:t>
+      </w:r>
+    </w:p>
+    <w:p>
+      <w:pPr>
         <w:pStyle w:val="KeinLeerraum"/>
         <w:rPr>
           <w:sz w:val="2"/>
@@ -921,19 +1048,7 @@
         <w:rPr>
           <w:lang w:val="en-US"/>
         </w:rPr>
-        <w:t xml:space="preserve">d </w:t>
-      </w:r>
-      <w:r>
-        <w:rPr>
-          <w:lang w:val="en-US"/>
-        </w:rPr>
-        <w:t>properly</w:t>
-      </w:r>
-      <w:r>
-        <w:rPr>
-          <w:lang w:val="en-US"/>
-        </w:rPr>
-        <w:t>.</w:t>
+        <w:t>d properly.</w:t>
       </w:r>
     </w:p>
     <w:p>
@@ -955,7 +1070,6 @@
           <w:szCs w:val="24"/>
           <w:lang w:val="en-US"/>
         </w:rPr>
-        <w:lastRenderedPageBreak/>
         <w:t>3</w:t>
       </w:r>
       <w:r>
@@ -1017,7 +1131,16 @@
           <w:bCs/>
           <w:lang w:val="en-US"/>
         </w:rPr>
-        <w:t>$supervisor.room</w:t>
+        <w:t>$</w:t>
+      </w:r>
+      <w:proofErr w:type="spellStart"/>
+      <w:r>
+        <w:rPr>
+          <w:b/>
+          <w:bCs/>
+          <w:lang w:val="en-US"/>
+        </w:rPr>
+        <w:t>supervisor.room</w:t>
       </w:r>
       <w:r>
         <w:rPr>
@@ -1035,17 +1158,12 @@
         </w:rPr>
         <w:t>umber</w:t>
       </w:r>
+      <w:proofErr w:type="spellEnd"/>
       <w:r>
         <w:rPr>
           <w:lang w:val="en-US"/>
         </w:rPr>
         <w:t>”, the user is presented a form to fill in this information.</w:t>
-      </w:r>
-      <w:r>
-        <w:rPr>
-          <w:lang w:val="en-US"/>
-        </w:rPr>
-        <w:t xml:space="preserve"> </w:t>
       </w:r>
     </w:p>
     <w:p>
@@ -1067,17 +1185,129 @@
           <w:szCs w:val="24"/>
           <w:lang w:val="en-US"/>
         </w:rPr>
-        <w:t>4</w:t>
-      </w:r>
-      <w:r>
+        <w:t>4) Empty values</w:t>
+      </w:r>
+    </w:p>
+    <w:p>
+      <w:pPr>
+        <w:pStyle w:val="KeinLeerraum"/>
+        <w:rPr>
+          <w:lang w:val="en-US"/>
+        </w:rPr>
+      </w:pPr>
+    </w:p>
+    <w:p>
+      <w:pPr>
+        <w:shd w:val="clear" w:color="auto" w:fill="FFFFFF" w:themeFill="background1"/>
+        <w:rPr>
+          <w:lang w:val="en-US"/>
+        </w:rPr>
+      </w:pPr>
+      <w:r>
+        <w:rPr>
+          <w:lang w:val="en-US"/>
+        </w:rPr>
+        <w:t>Whenever the data for a placeholder is not available – i.e., the data is not recorded in the SORMAS database or a custom placeholder is left empty when prompted – an indicator “</w:t>
+      </w:r>
+      <w:proofErr w:type="gramStart"/>
+      <w:r>
+        <w:rPr>
+          <w:b/>
+          <w:bCs/>
+          <w:lang w:val="en-US"/>
+        </w:rPr>
+        <w:t>./</w:t>
+      </w:r>
+      <w:proofErr w:type="gramEnd"/>
+      <w:r>
+        <w:rPr>
+          <w:b/>
+          <w:bCs/>
+          <w:lang w:val="en-US"/>
+        </w:rPr>
+        <w:t>.</w:t>
+      </w:r>
+      <w:r>
+        <w:rPr>
+          <w:lang w:val="en-US"/>
+        </w:rPr>
+        <w:t>” is inserted in the generated document.</w:t>
+      </w:r>
+    </w:p>
+    <w:p>
+      <w:pPr>
+        <w:shd w:val="clear" w:color="auto" w:fill="FFFFFF" w:themeFill="background1"/>
+        <w:rPr>
+          <w:lang w:val="en-US"/>
+        </w:rPr>
+      </w:pPr>
+      <w:r>
+        <w:rPr>
+          <w:lang w:val="en-US"/>
+        </w:rPr>
+        <w:t xml:space="preserve">In cases where an empty variable should not be shown at all, prefix the variable with an exclamation mark. For example </w:t>
+      </w:r>
+      <w:r>
+        <w:rPr>
+          <w:lang w:val="en-US"/>
+        </w:rPr>
+        <w:t>“</w:t>
+      </w:r>
+      <w:r>
+        <w:rPr>
+          <w:b/>
+          <w:bCs/>
+          <w:lang w:val="en-US"/>
+        </w:rPr>
+        <w:t>$</w:t>
+      </w:r>
+      <w:proofErr w:type="gramStart"/>
+      <w:r>
+        <w:rPr>
+          <w:b/>
+          <w:bCs/>
+          <w:lang w:val="en-US"/>
+        </w:rPr>
+        <w:t>!</w:t>
+      </w:r>
+      <w:proofErr w:type="spellStart"/>
+      <w:r>
+        <w:rPr>
+          <w:b/>
+          <w:bCs/>
+          <w:lang w:val="en-US"/>
+        </w:rPr>
+        <w:t>case.person.</w:t>
+      </w:r>
+      <w:r>
+        <w:rPr>
+          <w:b/>
+          <w:bCs/>
+          <w:lang w:val="en-US"/>
+        </w:rPr>
+        <w:t>phone</w:t>
+      </w:r>
+      <w:proofErr w:type="spellEnd"/>
+      <w:proofErr w:type="gramEnd"/>
+      <w:r>
+        <w:rPr>
+          <w:lang w:val="en-US"/>
+        </w:rPr>
+        <w:t>” is only displayed, if the value of the variable is not empty.</w:t>
+      </w:r>
+    </w:p>
+    <w:p>
+      <w:pPr>
+        <w:pStyle w:val="KeinLeerraum"/>
+        <w:shd w:val="clear" w:color="auto" w:fill="C6D9F1" w:themeFill="text2" w:themeFillTint="33"/>
+        <w:jc w:val="center"/>
         <w:rPr>
           <w:color w:val="365F91" w:themeColor="accent1" w:themeShade="BF"/>
           <w:sz w:val="28"/>
           <w:szCs w:val="24"/>
           <w:lang w:val="en-US"/>
         </w:rPr>
-        <w:t xml:space="preserve">) </w:t>
-      </w:r>
+      </w:pPr>
       <w:r>
         <w:rPr>
           <w:color w:val="365F91" w:themeColor="accent1" w:themeShade="BF"/>
@@ -1085,7 +1315,7 @@
           <w:szCs w:val="24"/>
           <w:lang w:val="en-US"/>
         </w:rPr>
-        <w:t>Uploading document templates</w:t>
+        <w:t>5) .html document templates</w:t>
       </w:r>
     </w:p>
     <w:p>
@@ -1098,36 +1328,1445 @@
     </w:p>
     <w:p>
       <w:pPr>
-        <w:shd w:val="clear" w:color="auto" w:fill="FFFFFF" w:themeFill="background1"/>
-        <w:rPr>
-          <w:lang w:val="en-US"/>
-        </w:rPr>
-      </w:pPr>
-      <w:r>
-        <w:rPr>
-          <w:lang w:val="en-US"/>
-        </w:rPr>
-        <w:t>T</w:t>
-      </w:r>
-      <w:r>
-        <w:rPr>
-          <w:lang w:val="en-US"/>
-        </w:rPr>
-        <w:t xml:space="preserve">emplates can be uploaded under </w:t>
-      </w:r>
-      <w:r>
-        <w:rPr>
-          <w:color w:val="548DD4" w:themeColor="text2" w:themeTint="99"/>
-          <w:sz w:val="24"/>
-          <w:lang w:val="en-US"/>
-        </w:rPr>
-        <w:t>Configuration &gt; Document Templates</w:t>
-      </w:r>
-      <w:r>
-        <w:rPr>
-          <w:lang w:val="en-US"/>
-        </w:rPr>
-        <w:t>. The template file will be saved under the name of the upload file which is also used later to present a list of available documents when generating documents. Thus template file names should be meaningful.</w:t>
+        <w:rPr>
+          <w:lang w:val="en-US"/>
+        </w:rPr>
+      </w:pPr>
+      <w:r>
+        <w:rPr>
+          <w:lang w:val="en-US"/>
+        </w:rPr>
+        <w:t>For event handouts, document templates are in .html format. Data from SORMAS can be integrated like in .</w:t>
+      </w:r>
+      <w:proofErr w:type="spellStart"/>
+      <w:r>
+        <w:rPr>
+          <w:lang w:val="en-US"/>
+        </w:rPr>
+        <w:t>docx</w:t>
+      </w:r>
+      <w:proofErr w:type="spellEnd"/>
+      <w:r>
+        <w:rPr>
+          <w:lang w:val="en-US"/>
+        </w:rPr>
+        <w:t xml:space="preserve"> </w:t>
+      </w:r>
+      <w:proofErr w:type="gramStart"/>
+      <w:r>
+        <w:rPr>
+          <w:lang w:val="en-US"/>
+        </w:rPr>
+        <w:t>templates,</w:t>
+      </w:r>
+      <w:proofErr w:type="gramEnd"/>
+      <w:r>
+        <w:rPr>
+          <w:lang w:val="en-US"/>
+        </w:rPr>
+        <w:t xml:space="preserve"> the separator character however is “_”. This means, for example </w:t>
+      </w:r>
+      <w:r>
+        <w:rPr>
+          <w:lang w:val="en-US"/>
+        </w:rPr>
+        <w:t>“</w:t>
+      </w:r>
+      <w:r>
+        <w:rPr>
+          <w:b/>
+          <w:bCs/>
+          <w:lang w:val="en-US"/>
+        </w:rPr>
+        <w:t>$</w:t>
+      </w:r>
+      <w:proofErr w:type="spellStart"/>
+      <w:r>
+        <w:rPr>
+          <w:b/>
+          <w:bCs/>
+          <w:lang w:val="en-US"/>
+        </w:rPr>
+        <w:t>case.</w:t>
+      </w:r>
+      <w:r>
+        <w:rPr>
+          <w:b/>
+          <w:bCs/>
+          <w:lang w:val="en-US"/>
+        </w:rPr>
+        <w:t>hospitalization</w:t>
+      </w:r>
+      <w:r>
+        <w:rPr>
+          <w:b/>
+          <w:bCs/>
+          <w:lang w:val="en-US"/>
+        </w:rPr>
+        <w:t>.</w:t>
+      </w:r>
+      <w:r>
+        <w:rPr>
+          <w:b/>
+          <w:bCs/>
+          <w:lang w:val="en-US"/>
+        </w:rPr>
+        <w:t>admissionDate</w:t>
+      </w:r>
+      <w:proofErr w:type="spellEnd"/>
+      <w:r>
+        <w:rPr>
+          <w:lang w:val="en-US"/>
+        </w:rPr>
+        <w:t>” in a .</w:t>
+      </w:r>
+      <w:proofErr w:type="spellStart"/>
+      <w:r>
+        <w:rPr>
+          <w:lang w:val="en-US"/>
+        </w:rPr>
+        <w:t>docx</w:t>
+      </w:r>
+      <w:proofErr w:type="spellEnd"/>
+      <w:r>
+        <w:rPr>
+          <w:lang w:val="en-US"/>
+        </w:rPr>
+        <w:t xml:space="preserve"> template is addressed in an .html template as </w:t>
+      </w:r>
+      <w:r>
+        <w:rPr>
+          <w:lang w:val="en-US"/>
+        </w:rPr>
+        <w:t>“</w:t>
+      </w:r>
+      <w:r>
+        <w:rPr>
+          <w:b/>
+          <w:bCs/>
+          <w:lang w:val="en-US"/>
+        </w:rPr>
+        <w:t>$</w:t>
+      </w:r>
+      <w:proofErr w:type="spellStart"/>
+      <w:r>
+        <w:rPr>
+          <w:b/>
+          <w:bCs/>
+          <w:lang w:val="en-US"/>
+        </w:rPr>
+        <w:t>case_hospitalization_admissionDate</w:t>
+      </w:r>
+      <w:proofErr w:type="spellEnd"/>
+      <w:r>
+        <w:rPr>
+          <w:lang w:val="en-US"/>
+        </w:rPr>
+        <w:t>”</w:t>
+      </w:r>
+      <w:r>
+        <w:rPr>
+          <w:lang w:val="en-US"/>
+        </w:rPr>
+        <w:t>. (</w:t>
+      </w:r>
+      <w:proofErr w:type="gramStart"/>
+      <w:r>
+        <w:rPr>
+          <w:lang w:val="en-US"/>
+        </w:rPr>
+        <w:t>see</w:t>
+      </w:r>
+      <w:proofErr w:type="gramEnd"/>
+      <w:r>
+        <w:rPr>
+          <w:lang w:val="en-US"/>
+        </w:rPr>
+        <w:t xml:space="preserve"> example templates).</w:t>
+      </w:r>
+    </w:p>
+    <w:p>
+      <w:pPr>
+        <w:rPr>
+          <w:lang w:val="en-US"/>
+        </w:rPr>
+      </w:pPr>
+      <w:r>
+        <w:rPr>
+          <w:lang w:val="en-US"/>
+        </w:rPr>
+        <w:t>Beyond the functionality of .</w:t>
+      </w:r>
+      <w:proofErr w:type="spellStart"/>
+      <w:r>
+        <w:rPr>
+          <w:lang w:val="en-US"/>
+        </w:rPr>
+        <w:t>docx</w:t>
+      </w:r>
+      <w:proofErr w:type="spellEnd"/>
+      <w:r>
+        <w:rPr>
+          <w:lang w:val="en-US"/>
+        </w:rPr>
+        <w:t xml:space="preserve"> templates, .html templates can use all of the features of the underlying Apache Velocity template engine (see </w:t>
+      </w:r>
+      <w:hyperlink r:id="rId6" w:history="1">
+        <w:r>
+          <w:rPr>
+            <w:rStyle w:val="Hyperlink"/>
+            <w:lang w:val="en-US"/>
+          </w:rPr>
+          <w:t>https://velocity.apache.org/engine/2.0/user-guide.html</w:t>
+        </w:r>
+      </w:hyperlink>
+      <w:r>
+        <w:rPr>
+          <w:lang w:val="en-US"/>
+        </w:rPr>
+        <w:t>). This allows to iterate over lists, e.g., of event participants. Again, have a look at the example templates.</w:t>
+      </w:r>
+      <w:r>
+        <w:rPr>
+          <w:lang w:val="en-US"/>
+        </w:rPr>
+        <w:t xml:space="preserve"> Notice that raw access without any </w:t>
+      </w:r>
+      <w:proofErr w:type="spellStart"/>
+      <w:r>
+        <w:rPr>
+          <w:lang w:val="en-US"/>
+        </w:rPr>
+        <w:t>preformatting</w:t>
+      </w:r>
+      <w:proofErr w:type="spellEnd"/>
+      <w:r>
+        <w:rPr>
+          <w:lang w:val="en-US"/>
+        </w:rPr>
+        <w:t xml:space="preserve"> or database reference resolution to template variables is obtained by using a dot instead of an underscore. This is necessary inside loops, where </w:t>
+      </w:r>
+      <w:proofErr w:type="spellStart"/>
+      <w:r>
+        <w:rPr>
+          <w:lang w:val="en-US"/>
+        </w:rPr>
+        <w:t>preformatting</w:t>
+      </w:r>
+      <w:proofErr w:type="spellEnd"/>
+      <w:r>
+        <w:rPr>
+          <w:lang w:val="en-US"/>
+        </w:rPr>
+        <w:t xml:space="preserve"> is not available:</w:t>
+      </w:r>
+    </w:p>
+    <w:p>
+      <w:pPr>
+        <w:tabs>
+          <w:tab w:val="left" w:pos="916"/>
+          <w:tab w:val="left" w:pos="1832"/>
+          <w:tab w:val="left" w:pos="2748"/>
+          <w:tab w:val="left" w:pos="3664"/>
+          <w:tab w:val="left" w:pos="4580"/>
+          <w:tab w:val="left" w:pos="5496"/>
+          <w:tab w:val="left" w:pos="6412"/>
+          <w:tab w:val="left" w:pos="7328"/>
+          <w:tab w:val="left" w:pos="8244"/>
+          <w:tab w:val="left" w:pos="9160"/>
+          <w:tab w:val="left" w:pos="10076"/>
+          <w:tab w:val="left" w:pos="10992"/>
+          <w:tab w:val="left" w:pos="11908"/>
+          <w:tab w:val="left" w:pos="12824"/>
+          <w:tab w:val="left" w:pos="13740"/>
+          <w:tab w:val="left" w:pos="14656"/>
+        </w:tabs>
+        <w:spacing w:after="0" w:line="240" w:lineRule="auto"/>
+        <w:rPr>
+          <w:rFonts w:ascii="Courier New" w:eastAsia="Times New Roman" w:hAnsi="Courier New" w:cs="Courier New"/>
+          <w:sz w:val="20"/>
+          <w:szCs w:val="20"/>
+          <w:lang w:val="en-US" w:eastAsia="de-DE"/>
+        </w:rPr>
+      </w:pPr>
+      <w:r>
+        <w:rPr>
+          <w:rFonts w:ascii="Courier New" w:eastAsia="Times New Roman" w:hAnsi="Courier New" w:cs="Courier New"/>
+          <w:sz w:val="20"/>
+          <w:szCs w:val="20"/>
+          <w:lang w:val="en-US" w:eastAsia="de-DE"/>
+        </w:rPr>
+        <w:t>&lt;</w:t>
+      </w:r>
+      <w:proofErr w:type="gramStart"/>
+      <w:r>
+        <w:rPr>
+          <w:rFonts w:ascii="Courier New" w:eastAsia="Times New Roman" w:hAnsi="Courier New" w:cs="Courier New"/>
+          <w:sz w:val="20"/>
+          <w:szCs w:val="20"/>
+          <w:lang w:val="en-US" w:eastAsia="de-DE"/>
+        </w:rPr>
+        <w:t>table</w:t>
+      </w:r>
+      <w:proofErr w:type="gramEnd"/>
+      <w:r>
+        <w:rPr>
+          <w:rFonts w:ascii="Courier New" w:eastAsia="Times New Roman" w:hAnsi="Courier New" w:cs="Courier New"/>
+          <w:sz w:val="20"/>
+          <w:szCs w:val="20"/>
+          <w:lang w:val="en-US" w:eastAsia="de-DE"/>
+        </w:rPr>
+        <w:t>&gt;</w:t>
+      </w:r>
+    </w:p>
+    <w:p>
+      <w:pPr>
+        <w:tabs>
+          <w:tab w:val="left" w:pos="916"/>
+          <w:tab w:val="left" w:pos="1832"/>
+          <w:tab w:val="left" w:pos="2748"/>
+          <w:tab w:val="left" w:pos="3664"/>
+          <w:tab w:val="left" w:pos="4580"/>
+          <w:tab w:val="left" w:pos="5496"/>
+          <w:tab w:val="left" w:pos="6412"/>
+          <w:tab w:val="left" w:pos="7328"/>
+          <w:tab w:val="left" w:pos="8244"/>
+          <w:tab w:val="left" w:pos="9160"/>
+          <w:tab w:val="left" w:pos="10076"/>
+          <w:tab w:val="left" w:pos="10992"/>
+          <w:tab w:val="left" w:pos="11908"/>
+          <w:tab w:val="left" w:pos="12824"/>
+          <w:tab w:val="left" w:pos="13740"/>
+          <w:tab w:val="left" w:pos="14656"/>
+        </w:tabs>
+        <w:spacing w:after="0" w:line="240" w:lineRule="auto"/>
+        <w:rPr>
+          <w:rFonts w:ascii="Courier New" w:eastAsia="Times New Roman" w:hAnsi="Courier New" w:cs="Courier New"/>
+          <w:sz w:val="20"/>
+          <w:szCs w:val="20"/>
+          <w:lang w:val="en-US" w:eastAsia="de-DE"/>
+        </w:rPr>
+      </w:pPr>
+      <w:r>
+        <w:rPr>
+          <w:rFonts w:ascii="Courier New" w:eastAsia="Times New Roman" w:hAnsi="Courier New" w:cs="Courier New"/>
+          <w:sz w:val="20"/>
+          <w:szCs w:val="20"/>
+          <w:lang w:val="en-US" w:eastAsia="de-DE"/>
+        </w:rPr>
+        <w:t xml:space="preserve">    &lt;</w:t>
+      </w:r>
+      <w:proofErr w:type="spellStart"/>
+      <w:proofErr w:type="gramStart"/>
+      <w:r>
+        <w:rPr>
+          <w:rFonts w:ascii="Courier New" w:eastAsia="Times New Roman" w:hAnsi="Courier New" w:cs="Courier New"/>
+          <w:sz w:val="20"/>
+          <w:szCs w:val="20"/>
+          <w:lang w:val="en-US" w:eastAsia="de-DE"/>
+        </w:rPr>
+        <w:t>tr</w:t>
+      </w:r>
+      <w:proofErr w:type="spellEnd"/>
+      <w:proofErr w:type="gramEnd"/>
+      <w:r>
+        <w:rPr>
+          <w:rFonts w:ascii="Courier New" w:eastAsia="Times New Roman" w:hAnsi="Courier New" w:cs="Courier New"/>
+          <w:sz w:val="20"/>
+          <w:szCs w:val="20"/>
+          <w:lang w:val="en-US" w:eastAsia="de-DE"/>
+        </w:rPr>
+        <w:t>&gt;</w:t>
+      </w:r>
+    </w:p>
+    <w:p>
+      <w:pPr>
+        <w:tabs>
+          <w:tab w:val="left" w:pos="916"/>
+          <w:tab w:val="left" w:pos="1832"/>
+          <w:tab w:val="left" w:pos="2748"/>
+          <w:tab w:val="left" w:pos="3664"/>
+          <w:tab w:val="left" w:pos="4580"/>
+          <w:tab w:val="left" w:pos="5496"/>
+          <w:tab w:val="left" w:pos="6412"/>
+          <w:tab w:val="left" w:pos="7328"/>
+          <w:tab w:val="left" w:pos="8244"/>
+          <w:tab w:val="left" w:pos="9160"/>
+          <w:tab w:val="left" w:pos="10076"/>
+          <w:tab w:val="left" w:pos="10992"/>
+          <w:tab w:val="left" w:pos="11908"/>
+          <w:tab w:val="left" w:pos="12824"/>
+          <w:tab w:val="left" w:pos="13740"/>
+          <w:tab w:val="left" w:pos="14656"/>
+        </w:tabs>
+        <w:spacing w:after="0" w:line="240" w:lineRule="auto"/>
+        <w:rPr>
+          <w:rFonts w:ascii="Courier New" w:eastAsia="Times New Roman" w:hAnsi="Courier New" w:cs="Courier New"/>
+          <w:sz w:val="20"/>
+          <w:szCs w:val="20"/>
+          <w:lang w:val="en-US" w:eastAsia="de-DE"/>
+        </w:rPr>
+      </w:pPr>
+      <w:r>
+        <w:rPr>
+          <w:rFonts w:ascii="Courier New" w:eastAsia="Times New Roman" w:hAnsi="Courier New" w:cs="Courier New"/>
+          <w:sz w:val="20"/>
+          <w:szCs w:val="20"/>
+          <w:lang w:val="en-US" w:eastAsia="de-DE"/>
+        </w:rPr>
+        <w:t xml:space="preserve">      </w:t>
+      </w:r>
+      <w:r>
+        <w:rPr>
+          <w:rFonts w:ascii="Courier New" w:eastAsia="Times New Roman" w:hAnsi="Courier New" w:cs="Courier New"/>
+          <w:sz w:val="20"/>
+          <w:szCs w:val="20"/>
+          <w:lang w:val="en-US" w:eastAsia="de-DE"/>
+        </w:rPr>
+        <w:t>&lt;</w:t>
+      </w:r>
+      <w:proofErr w:type="spellStart"/>
+      <w:proofErr w:type="gramStart"/>
+      <w:r>
+        <w:rPr>
+          <w:rFonts w:ascii="Courier New" w:eastAsia="Times New Roman" w:hAnsi="Courier New" w:cs="Courier New"/>
+          <w:sz w:val="20"/>
+          <w:szCs w:val="20"/>
+          <w:lang w:val="en-US" w:eastAsia="de-DE"/>
+        </w:rPr>
+        <w:t>th</w:t>
+      </w:r>
+      <w:proofErr w:type="spellEnd"/>
+      <w:r>
+        <w:rPr>
+          <w:rFonts w:ascii="Courier New" w:eastAsia="Times New Roman" w:hAnsi="Courier New" w:cs="Courier New"/>
+          <w:sz w:val="20"/>
+          <w:szCs w:val="20"/>
+          <w:lang w:val="en-US" w:eastAsia="de-DE"/>
+        </w:rPr>
+        <w:t>&gt;</w:t>
+      </w:r>
+      <w:proofErr w:type="gramEnd"/>
+      <w:r>
+        <w:rPr>
+          <w:rFonts w:ascii="Courier New" w:eastAsia="Times New Roman" w:hAnsi="Courier New" w:cs="Courier New"/>
+          <w:sz w:val="20"/>
+          <w:szCs w:val="20"/>
+          <w:lang w:val="en-US" w:eastAsia="de-DE"/>
+        </w:rPr>
+        <w:t>First Name&lt;/</w:t>
+      </w:r>
+      <w:proofErr w:type="spellStart"/>
+      <w:r>
+        <w:rPr>
+          <w:rFonts w:ascii="Courier New" w:eastAsia="Times New Roman" w:hAnsi="Courier New" w:cs="Courier New"/>
+          <w:sz w:val="20"/>
+          <w:szCs w:val="20"/>
+          <w:lang w:val="en-US" w:eastAsia="de-DE"/>
+        </w:rPr>
+        <w:t>th</w:t>
+      </w:r>
+      <w:proofErr w:type="spellEnd"/>
+      <w:r>
+        <w:rPr>
+          <w:rFonts w:ascii="Courier New" w:eastAsia="Times New Roman" w:hAnsi="Courier New" w:cs="Courier New"/>
+          <w:sz w:val="20"/>
+          <w:szCs w:val="20"/>
+          <w:lang w:val="en-US" w:eastAsia="de-DE"/>
+        </w:rPr>
+        <w:t>&gt;</w:t>
+      </w:r>
+    </w:p>
+    <w:p>
+      <w:pPr>
+        <w:tabs>
+          <w:tab w:val="left" w:pos="916"/>
+          <w:tab w:val="left" w:pos="1832"/>
+          <w:tab w:val="left" w:pos="2748"/>
+          <w:tab w:val="left" w:pos="3664"/>
+          <w:tab w:val="left" w:pos="4580"/>
+          <w:tab w:val="left" w:pos="5496"/>
+          <w:tab w:val="left" w:pos="6412"/>
+          <w:tab w:val="left" w:pos="7328"/>
+          <w:tab w:val="left" w:pos="8244"/>
+          <w:tab w:val="left" w:pos="9160"/>
+          <w:tab w:val="left" w:pos="10076"/>
+          <w:tab w:val="left" w:pos="10992"/>
+          <w:tab w:val="left" w:pos="11908"/>
+          <w:tab w:val="left" w:pos="12824"/>
+          <w:tab w:val="left" w:pos="13740"/>
+          <w:tab w:val="left" w:pos="14656"/>
+        </w:tabs>
+        <w:spacing w:after="0" w:line="240" w:lineRule="auto"/>
+        <w:rPr>
+          <w:rFonts w:ascii="Courier New" w:eastAsia="Times New Roman" w:hAnsi="Courier New" w:cs="Courier New"/>
+          <w:sz w:val="20"/>
+          <w:szCs w:val="20"/>
+          <w:lang w:val="en-US" w:eastAsia="de-DE"/>
+        </w:rPr>
+      </w:pPr>
+      <w:r>
+        <w:rPr>
+          <w:rFonts w:ascii="Courier New" w:eastAsia="Times New Roman" w:hAnsi="Courier New" w:cs="Courier New"/>
+          <w:sz w:val="20"/>
+          <w:szCs w:val="20"/>
+          <w:lang w:val="en-US" w:eastAsia="de-DE"/>
+        </w:rPr>
+        <w:t xml:space="preserve">      </w:t>
+      </w:r>
+      <w:r>
+        <w:rPr>
+          <w:rFonts w:ascii="Courier New" w:eastAsia="Times New Roman" w:hAnsi="Courier New" w:cs="Courier New"/>
+          <w:sz w:val="20"/>
+          <w:szCs w:val="20"/>
+          <w:lang w:val="en-US" w:eastAsia="de-DE"/>
+        </w:rPr>
+        <w:t>&lt;</w:t>
+      </w:r>
+      <w:proofErr w:type="spellStart"/>
+      <w:proofErr w:type="gramStart"/>
+      <w:r>
+        <w:rPr>
+          <w:rFonts w:ascii="Courier New" w:eastAsia="Times New Roman" w:hAnsi="Courier New" w:cs="Courier New"/>
+          <w:sz w:val="20"/>
+          <w:szCs w:val="20"/>
+          <w:lang w:val="en-US" w:eastAsia="de-DE"/>
+        </w:rPr>
+        <w:t>th</w:t>
+      </w:r>
+      <w:proofErr w:type="spellEnd"/>
+      <w:r>
+        <w:rPr>
+          <w:rFonts w:ascii="Courier New" w:eastAsia="Times New Roman" w:hAnsi="Courier New" w:cs="Courier New"/>
+          <w:sz w:val="20"/>
+          <w:szCs w:val="20"/>
+          <w:lang w:val="en-US" w:eastAsia="de-DE"/>
+        </w:rPr>
+        <w:t>&gt;</w:t>
+      </w:r>
+      <w:proofErr w:type="gramEnd"/>
+      <w:r>
+        <w:rPr>
+          <w:rFonts w:ascii="Courier New" w:eastAsia="Times New Roman" w:hAnsi="Courier New" w:cs="Courier New"/>
+          <w:sz w:val="20"/>
+          <w:szCs w:val="20"/>
+          <w:lang w:val="en-US" w:eastAsia="de-DE"/>
+        </w:rPr>
+        <w:t>Last Name&lt;/</w:t>
+      </w:r>
+      <w:proofErr w:type="spellStart"/>
+      <w:r>
+        <w:rPr>
+          <w:rFonts w:ascii="Courier New" w:eastAsia="Times New Roman" w:hAnsi="Courier New" w:cs="Courier New"/>
+          <w:sz w:val="20"/>
+          <w:szCs w:val="20"/>
+          <w:lang w:val="en-US" w:eastAsia="de-DE"/>
+        </w:rPr>
+        <w:t>th</w:t>
+      </w:r>
+      <w:proofErr w:type="spellEnd"/>
+      <w:r>
+        <w:rPr>
+          <w:rFonts w:ascii="Courier New" w:eastAsia="Times New Roman" w:hAnsi="Courier New" w:cs="Courier New"/>
+          <w:sz w:val="20"/>
+          <w:szCs w:val="20"/>
+          <w:lang w:val="en-US" w:eastAsia="de-DE"/>
+        </w:rPr>
+        <w:t>&gt;</w:t>
+      </w:r>
+    </w:p>
+    <w:p>
+      <w:pPr>
+        <w:tabs>
+          <w:tab w:val="left" w:pos="916"/>
+          <w:tab w:val="left" w:pos="1832"/>
+          <w:tab w:val="left" w:pos="2748"/>
+          <w:tab w:val="left" w:pos="3664"/>
+          <w:tab w:val="left" w:pos="4580"/>
+          <w:tab w:val="left" w:pos="5496"/>
+          <w:tab w:val="left" w:pos="6412"/>
+          <w:tab w:val="left" w:pos="7328"/>
+          <w:tab w:val="left" w:pos="8244"/>
+          <w:tab w:val="left" w:pos="9160"/>
+          <w:tab w:val="left" w:pos="10076"/>
+          <w:tab w:val="left" w:pos="10992"/>
+          <w:tab w:val="left" w:pos="11908"/>
+          <w:tab w:val="left" w:pos="12824"/>
+          <w:tab w:val="left" w:pos="13740"/>
+          <w:tab w:val="left" w:pos="14656"/>
+        </w:tabs>
+        <w:spacing w:after="0" w:line="240" w:lineRule="auto"/>
+        <w:rPr>
+          <w:rFonts w:ascii="Courier New" w:eastAsia="Times New Roman" w:hAnsi="Courier New" w:cs="Courier New"/>
+          <w:sz w:val="20"/>
+          <w:szCs w:val="20"/>
+          <w:lang w:val="en-US" w:eastAsia="de-DE"/>
+        </w:rPr>
+      </w:pPr>
+      <w:r>
+        <w:rPr>
+          <w:rFonts w:ascii="Courier New" w:eastAsia="Times New Roman" w:hAnsi="Courier New" w:cs="Courier New"/>
+          <w:sz w:val="20"/>
+          <w:szCs w:val="20"/>
+          <w:lang w:val="en-US" w:eastAsia="de-DE"/>
+        </w:rPr>
+        <w:t xml:space="preserve">      </w:t>
+      </w:r>
+      <w:r>
+        <w:rPr>
+          <w:rFonts w:ascii="Courier New" w:eastAsia="Times New Roman" w:hAnsi="Courier New" w:cs="Courier New"/>
+          <w:sz w:val="20"/>
+          <w:szCs w:val="20"/>
+          <w:lang w:val="en-US" w:eastAsia="de-DE"/>
+        </w:rPr>
+        <w:t>&lt;</w:t>
+      </w:r>
+      <w:proofErr w:type="spellStart"/>
+      <w:proofErr w:type="gramStart"/>
+      <w:r>
+        <w:rPr>
+          <w:rFonts w:ascii="Courier New" w:eastAsia="Times New Roman" w:hAnsi="Courier New" w:cs="Courier New"/>
+          <w:sz w:val="20"/>
+          <w:szCs w:val="20"/>
+          <w:lang w:val="en-US" w:eastAsia="de-DE"/>
+        </w:rPr>
+        <w:t>th</w:t>
+      </w:r>
+      <w:proofErr w:type="spellEnd"/>
+      <w:r>
+        <w:rPr>
+          <w:rFonts w:ascii="Courier New" w:eastAsia="Times New Roman" w:hAnsi="Courier New" w:cs="Courier New"/>
+          <w:sz w:val="20"/>
+          <w:szCs w:val="20"/>
+          <w:lang w:val="en-US" w:eastAsia="de-DE"/>
+        </w:rPr>
+        <w:t>&gt;</w:t>
+      </w:r>
+      <w:proofErr w:type="gramEnd"/>
+      <w:r>
+        <w:rPr>
+          <w:rFonts w:ascii="Courier New" w:eastAsia="Times New Roman" w:hAnsi="Courier New" w:cs="Courier New"/>
+          <w:sz w:val="20"/>
+          <w:szCs w:val="20"/>
+          <w:lang w:val="en-US" w:eastAsia="de-DE"/>
+        </w:rPr>
+        <w:t>Phone&lt;/</w:t>
+      </w:r>
+      <w:proofErr w:type="spellStart"/>
+      <w:r>
+        <w:rPr>
+          <w:rFonts w:ascii="Courier New" w:eastAsia="Times New Roman" w:hAnsi="Courier New" w:cs="Courier New"/>
+          <w:sz w:val="20"/>
+          <w:szCs w:val="20"/>
+          <w:lang w:val="en-US" w:eastAsia="de-DE"/>
+        </w:rPr>
+        <w:t>th</w:t>
+      </w:r>
+      <w:proofErr w:type="spellEnd"/>
+      <w:r>
+        <w:rPr>
+          <w:rFonts w:ascii="Courier New" w:eastAsia="Times New Roman" w:hAnsi="Courier New" w:cs="Courier New"/>
+          <w:sz w:val="20"/>
+          <w:szCs w:val="20"/>
+          <w:lang w:val="en-US" w:eastAsia="de-DE"/>
+        </w:rPr>
+        <w:t>&gt;</w:t>
+      </w:r>
+    </w:p>
+    <w:p>
+      <w:pPr>
+        <w:tabs>
+          <w:tab w:val="left" w:pos="916"/>
+          <w:tab w:val="left" w:pos="1832"/>
+          <w:tab w:val="left" w:pos="2748"/>
+          <w:tab w:val="left" w:pos="3664"/>
+          <w:tab w:val="left" w:pos="4580"/>
+          <w:tab w:val="left" w:pos="5496"/>
+          <w:tab w:val="left" w:pos="6412"/>
+          <w:tab w:val="left" w:pos="7328"/>
+          <w:tab w:val="left" w:pos="8244"/>
+          <w:tab w:val="left" w:pos="9160"/>
+          <w:tab w:val="left" w:pos="10076"/>
+          <w:tab w:val="left" w:pos="10992"/>
+          <w:tab w:val="left" w:pos="11908"/>
+          <w:tab w:val="left" w:pos="12824"/>
+          <w:tab w:val="left" w:pos="13740"/>
+          <w:tab w:val="left" w:pos="14656"/>
+        </w:tabs>
+        <w:spacing w:after="0" w:line="240" w:lineRule="auto"/>
+        <w:rPr>
+          <w:rFonts w:ascii="Courier New" w:eastAsia="Times New Roman" w:hAnsi="Courier New" w:cs="Courier New"/>
+          <w:sz w:val="20"/>
+          <w:szCs w:val="20"/>
+          <w:lang w:val="en-US" w:eastAsia="de-DE"/>
+        </w:rPr>
+      </w:pPr>
+      <w:r>
+        <w:rPr>
+          <w:rFonts w:ascii="Courier New" w:eastAsia="Times New Roman" w:hAnsi="Courier New" w:cs="Courier New"/>
+          <w:sz w:val="20"/>
+          <w:szCs w:val="20"/>
+          <w:lang w:val="en-US" w:eastAsia="de-DE"/>
+        </w:rPr>
+        <w:t xml:space="preserve">      </w:t>
+      </w:r>
+      <w:r>
+        <w:rPr>
+          <w:rFonts w:ascii="Courier New" w:eastAsia="Times New Roman" w:hAnsi="Courier New" w:cs="Courier New"/>
+          <w:sz w:val="20"/>
+          <w:szCs w:val="20"/>
+          <w:lang w:val="en-US" w:eastAsia="de-DE"/>
+        </w:rPr>
+        <w:t>&lt;</w:t>
+      </w:r>
+      <w:proofErr w:type="spellStart"/>
+      <w:proofErr w:type="gramStart"/>
+      <w:r>
+        <w:rPr>
+          <w:rFonts w:ascii="Courier New" w:eastAsia="Times New Roman" w:hAnsi="Courier New" w:cs="Courier New"/>
+          <w:sz w:val="20"/>
+          <w:szCs w:val="20"/>
+          <w:lang w:val="en-US" w:eastAsia="de-DE"/>
+        </w:rPr>
+        <w:t>th</w:t>
+      </w:r>
+      <w:proofErr w:type="spellEnd"/>
+      <w:r>
+        <w:rPr>
+          <w:rFonts w:ascii="Courier New" w:eastAsia="Times New Roman" w:hAnsi="Courier New" w:cs="Courier New"/>
+          <w:sz w:val="20"/>
+          <w:szCs w:val="20"/>
+          <w:lang w:val="en-US" w:eastAsia="de-DE"/>
+        </w:rPr>
+        <w:t>&gt;</w:t>
+      </w:r>
+      <w:proofErr w:type="gramEnd"/>
+      <w:r>
+        <w:rPr>
+          <w:rFonts w:ascii="Courier New" w:eastAsia="Times New Roman" w:hAnsi="Courier New" w:cs="Courier New"/>
+          <w:sz w:val="20"/>
+          <w:szCs w:val="20"/>
+          <w:lang w:val="en-US" w:eastAsia="de-DE"/>
+        </w:rPr>
+        <w:t>Contacted&lt;/</w:t>
+      </w:r>
+      <w:proofErr w:type="spellStart"/>
+      <w:r>
+        <w:rPr>
+          <w:rFonts w:ascii="Courier New" w:eastAsia="Times New Roman" w:hAnsi="Courier New" w:cs="Courier New"/>
+          <w:sz w:val="20"/>
+          <w:szCs w:val="20"/>
+          <w:lang w:val="en-US" w:eastAsia="de-DE"/>
+        </w:rPr>
+        <w:t>th</w:t>
+      </w:r>
+      <w:proofErr w:type="spellEnd"/>
+      <w:r>
+        <w:rPr>
+          <w:rFonts w:ascii="Courier New" w:eastAsia="Times New Roman" w:hAnsi="Courier New" w:cs="Courier New"/>
+          <w:sz w:val="20"/>
+          <w:szCs w:val="20"/>
+          <w:lang w:val="en-US" w:eastAsia="de-DE"/>
+        </w:rPr>
+        <w:t>&gt;&lt;/</w:t>
+      </w:r>
+      <w:proofErr w:type="spellStart"/>
+      <w:r>
+        <w:rPr>
+          <w:rFonts w:ascii="Courier New" w:eastAsia="Times New Roman" w:hAnsi="Courier New" w:cs="Courier New"/>
+          <w:sz w:val="20"/>
+          <w:szCs w:val="20"/>
+          <w:lang w:val="en-US" w:eastAsia="de-DE"/>
+        </w:rPr>
+        <w:t>tr</w:t>
+      </w:r>
+      <w:proofErr w:type="spellEnd"/>
+      <w:r>
+        <w:rPr>
+          <w:rFonts w:ascii="Courier New" w:eastAsia="Times New Roman" w:hAnsi="Courier New" w:cs="Courier New"/>
+          <w:sz w:val="20"/>
+          <w:szCs w:val="20"/>
+          <w:lang w:val="en-US" w:eastAsia="de-DE"/>
+        </w:rPr>
+        <w:t>&gt;</w:t>
+      </w:r>
+    </w:p>
+    <w:p>
+      <w:pPr>
+        <w:tabs>
+          <w:tab w:val="left" w:pos="916"/>
+          <w:tab w:val="left" w:pos="1832"/>
+          <w:tab w:val="left" w:pos="2748"/>
+          <w:tab w:val="left" w:pos="3664"/>
+          <w:tab w:val="left" w:pos="4580"/>
+          <w:tab w:val="left" w:pos="5496"/>
+          <w:tab w:val="left" w:pos="6412"/>
+          <w:tab w:val="left" w:pos="7328"/>
+          <w:tab w:val="left" w:pos="8244"/>
+          <w:tab w:val="left" w:pos="9160"/>
+          <w:tab w:val="left" w:pos="10076"/>
+          <w:tab w:val="left" w:pos="10992"/>
+          <w:tab w:val="left" w:pos="11908"/>
+          <w:tab w:val="left" w:pos="12824"/>
+          <w:tab w:val="left" w:pos="13740"/>
+          <w:tab w:val="left" w:pos="14656"/>
+        </w:tabs>
+        <w:spacing w:after="0" w:line="240" w:lineRule="auto"/>
+        <w:rPr>
+          <w:rFonts w:ascii="Courier New" w:eastAsia="Times New Roman" w:hAnsi="Courier New" w:cs="Courier New"/>
+          <w:sz w:val="20"/>
+          <w:szCs w:val="20"/>
+          <w:lang w:val="en-US" w:eastAsia="de-DE"/>
+        </w:rPr>
+      </w:pPr>
+      <w:r>
+        <w:rPr>
+          <w:rFonts w:ascii="Courier New" w:eastAsia="Times New Roman" w:hAnsi="Courier New" w:cs="Courier New"/>
+          <w:sz w:val="20"/>
+          <w:szCs w:val="20"/>
+          <w:lang w:val="en-US" w:eastAsia="de-DE"/>
+        </w:rPr>
+        <w:t xml:space="preserve">    #</w:t>
+      </w:r>
+      <w:proofErr w:type="spellStart"/>
+      <w:proofErr w:type="gramStart"/>
+      <w:r>
+        <w:rPr>
+          <w:rFonts w:ascii="Courier New" w:eastAsia="Times New Roman" w:hAnsi="Courier New" w:cs="Courier New"/>
+          <w:sz w:val="20"/>
+          <w:szCs w:val="20"/>
+          <w:lang w:val="en-US" w:eastAsia="de-DE"/>
+        </w:rPr>
+        <w:t>foreach</w:t>
+      </w:r>
+      <w:proofErr w:type="spellEnd"/>
+      <w:r>
+        <w:rPr>
+          <w:rFonts w:ascii="Courier New" w:eastAsia="Times New Roman" w:hAnsi="Courier New" w:cs="Courier New"/>
+          <w:sz w:val="20"/>
+          <w:szCs w:val="20"/>
+          <w:lang w:val="en-US" w:eastAsia="de-DE"/>
+        </w:rPr>
+        <w:t>(</w:t>
+      </w:r>
+      <w:proofErr w:type="gramEnd"/>
+      <w:r>
+        <w:rPr>
+          <w:rFonts w:ascii="Courier New" w:eastAsia="Times New Roman" w:hAnsi="Courier New" w:cs="Courier New"/>
+          <w:sz w:val="20"/>
+          <w:szCs w:val="20"/>
+          <w:lang w:val="en-US" w:eastAsia="de-DE"/>
+        </w:rPr>
+        <w:t>$participant in $</w:t>
+      </w:r>
+      <w:proofErr w:type="spellStart"/>
+      <w:r>
+        <w:rPr>
+          <w:rFonts w:ascii="Courier New" w:eastAsia="Times New Roman" w:hAnsi="Courier New" w:cs="Courier New"/>
+          <w:sz w:val="20"/>
+          <w:szCs w:val="20"/>
+          <w:lang w:val="en-US" w:eastAsia="de-DE"/>
+        </w:rPr>
+        <w:t>eventParticipants</w:t>
+      </w:r>
+      <w:proofErr w:type="spellEnd"/>
+      <w:r>
+        <w:rPr>
+          <w:rFonts w:ascii="Courier New" w:eastAsia="Times New Roman" w:hAnsi="Courier New" w:cs="Courier New"/>
+          <w:sz w:val="20"/>
+          <w:szCs w:val="20"/>
+          <w:lang w:val="en-US" w:eastAsia="de-DE"/>
+        </w:rPr>
+        <w:t>)</w:t>
+      </w:r>
+    </w:p>
+    <w:p>
+      <w:pPr>
+        <w:tabs>
+          <w:tab w:val="left" w:pos="916"/>
+          <w:tab w:val="left" w:pos="1832"/>
+          <w:tab w:val="left" w:pos="2748"/>
+          <w:tab w:val="left" w:pos="3664"/>
+          <w:tab w:val="left" w:pos="4580"/>
+          <w:tab w:val="left" w:pos="5496"/>
+          <w:tab w:val="left" w:pos="6412"/>
+          <w:tab w:val="left" w:pos="7328"/>
+          <w:tab w:val="left" w:pos="8244"/>
+          <w:tab w:val="left" w:pos="9160"/>
+          <w:tab w:val="left" w:pos="10076"/>
+          <w:tab w:val="left" w:pos="10992"/>
+          <w:tab w:val="left" w:pos="11908"/>
+          <w:tab w:val="left" w:pos="12824"/>
+          <w:tab w:val="left" w:pos="13740"/>
+          <w:tab w:val="left" w:pos="14656"/>
+        </w:tabs>
+        <w:spacing w:after="0" w:line="240" w:lineRule="auto"/>
+        <w:rPr>
+          <w:rFonts w:ascii="Courier New" w:eastAsia="Times New Roman" w:hAnsi="Courier New" w:cs="Courier New"/>
+          <w:sz w:val="20"/>
+          <w:szCs w:val="20"/>
+          <w:lang w:val="en-US" w:eastAsia="de-DE"/>
+        </w:rPr>
+      </w:pPr>
+      <w:r>
+        <w:rPr>
+          <w:rFonts w:ascii="Courier New" w:eastAsia="Times New Roman" w:hAnsi="Courier New" w:cs="Courier New"/>
+          <w:sz w:val="20"/>
+          <w:szCs w:val="20"/>
+          <w:lang w:val="en-US" w:eastAsia="de-DE"/>
+        </w:rPr>
+        <w:t xml:space="preserve">    </w:t>
+      </w:r>
+      <w:r>
+        <w:rPr>
+          <w:rFonts w:ascii="Courier New" w:eastAsia="Times New Roman" w:hAnsi="Courier New" w:cs="Courier New"/>
+          <w:sz w:val="20"/>
+          <w:szCs w:val="20"/>
+          <w:lang w:val="en-US" w:eastAsia="de-DE"/>
+        </w:rPr>
+        <w:t>&lt;</w:t>
+      </w:r>
+      <w:proofErr w:type="spellStart"/>
+      <w:proofErr w:type="gramStart"/>
+      <w:r>
+        <w:rPr>
+          <w:rFonts w:ascii="Courier New" w:eastAsia="Times New Roman" w:hAnsi="Courier New" w:cs="Courier New"/>
+          <w:sz w:val="20"/>
+          <w:szCs w:val="20"/>
+          <w:lang w:val="en-US" w:eastAsia="de-DE"/>
+        </w:rPr>
+        <w:t>tr</w:t>
+      </w:r>
+      <w:proofErr w:type="spellEnd"/>
+      <w:proofErr w:type="gramEnd"/>
+      <w:r>
+        <w:rPr>
+          <w:rFonts w:ascii="Courier New" w:eastAsia="Times New Roman" w:hAnsi="Courier New" w:cs="Courier New"/>
+          <w:sz w:val="20"/>
+          <w:szCs w:val="20"/>
+          <w:lang w:val="en-US" w:eastAsia="de-DE"/>
+        </w:rPr>
+        <w:t>&gt;</w:t>
+      </w:r>
+    </w:p>
+    <w:p>
+      <w:pPr>
+        <w:tabs>
+          <w:tab w:val="left" w:pos="916"/>
+          <w:tab w:val="left" w:pos="1832"/>
+          <w:tab w:val="left" w:pos="2748"/>
+          <w:tab w:val="left" w:pos="3664"/>
+          <w:tab w:val="left" w:pos="4580"/>
+          <w:tab w:val="left" w:pos="5496"/>
+          <w:tab w:val="left" w:pos="6412"/>
+          <w:tab w:val="left" w:pos="7328"/>
+          <w:tab w:val="left" w:pos="8244"/>
+          <w:tab w:val="left" w:pos="9160"/>
+          <w:tab w:val="left" w:pos="10076"/>
+          <w:tab w:val="left" w:pos="10992"/>
+          <w:tab w:val="left" w:pos="11908"/>
+          <w:tab w:val="left" w:pos="12824"/>
+          <w:tab w:val="left" w:pos="13740"/>
+          <w:tab w:val="left" w:pos="14656"/>
+        </w:tabs>
+        <w:spacing w:after="0" w:line="240" w:lineRule="auto"/>
+        <w:rPr>
+          <w:rFonts w:ascii="Courier New" w:eastAsia="Times New Roman" w:hAnsi="Courier New" w:cs="Courier New"/>
+          <w:sz w:val="20"/>
+          <w:szCs w:val="20"/>
+          <w:lang w:val="en-US" w:eastAsia="de-DE"/>
+        </w:rPr>
+      </w:pPr>
+      <w:r>
+        <w:rPr>
+          <w:rFonts w:ascii="Courier New" w:eastAsia="Times New Roman" w:hAnsi="Courier New" w:cs="Courier New"/>
+          <w:sz w:val="20"/>
+          <w:szCs w:val="20"/>
+          <w:lang w:val="en-US" w:eastAsia="de-DE"/>
+        </w:rPr>
+        <w:t xml:space="preserve">      </w:t>
+      </w:r>
+      <w:r>
+        <w:rPr>
+          <w:rFonts w:ascii="Courier New" w:eastAsia="Times New Roman" w:hAnsi="Courier New" w:cs="Courier New"/>
+          <w:sz w:val="20"/>
+          <w:szCs w:val="20"/>
+          <w:lang w:val="en-US" w:eastAsia="de-DE"/>
+        </w:rPr>
+        <w:t>&lt;td&gt;$</w:t>
+      </w:r>
+      <w:proofErr w:type="spellStart"/>
+      <w:r>
+        <w:rPr>
+          <w:rFonts w:ascii="Courier New" w:eastAsia="Times New Roman" w:hAnsi="Courier New" w:cs="Courier New"/>
+          <w:sz w:val="20"/>
+          <w:szCs w:val="20"/>
+          <w:lang w:val="en-US" w:eastAsia="de-DE"/>
+        </w:rPr>
+        <w:t>participant.person.firstName</w:t>
+      </w:r>
+      <w:proofErr w:type="spellEnd"/>
+      <w:r>
+        <w:rPr>
+          <w:rFonts w:ascii="Courier New" w:eastAsia="Times New Roman" w:hAnsi="Courier New" w:cs="Courier New"/>
+          <w:sz w:val="20"/>
+          <w:szCs w:val="20"/>
+          <w:lang w:val="en-US" w:eastAsia="de-DE"/>
+        </w:rPr>
+        <w:t>&lt;/td&gt;</w:t>
+      </w:r>
+    </w:p>
+    <w:p>
+      <w:pPr>
+        <w:tabs>
+          <w:tab w:val="left" w:pos="916"/>
+          <w:tab w:val="left" w:pos="1832"/>
+          <w:tab w:val="left" w:pos="2748"/>
+          <w:tab w:val="left" w:pos="3664"/>
+          <w:tab w:val="left" w:pos="4580"/>
+          <w:tab w:val="left" w:pos="5496"/>
+          <w:tab w:val="left" w:pos="6412"/>
+          <w:tab w:val="left" w:pos="7328"/>
+          <w:tab w:val="left" w:pos="8244"/>
+          <w:tab w:val="left" w:pos="9160"/>
+          <w:tab w:val="left" w:pos="10076"/>
+          <w:tab w:val="left" w:pos="10992"/>
+          <w:tab w:val="left" w:pos="11908"/>
+          <w:tab w:val="left" w:pos="12824"/>
+          <w:tab w:val="left" w:pos="13740"/>
+          <w:tab w:val="left" w:pos="14656"/>
+        </w:tabs>
+        <w:spacing w:after="0" w:line="240" w:lineRule="auto"/>
+        <w:rPr>
+          <w:rFonts w:ascii="Courier New" w:eastAsia="Times New Roman" w:hAnsi="Courier New" w:cs="Courier New"/>
+          <w:sz w:val="20"/>
+          <w:szCs w:val="20"/>
+          <w:lang w:val="en-US" w:eastAsia="de-DE"/>
+        </w:rPr>
+      </w:pPr>
+      <w:r>
+        <w:rPr>
+          <w:rFonts w:ascii="Courier New" w:eastAsia="Times New Roman" w:hAnsi="Courier New" w:cs="Courier New"/>
+          <w:sz w:val="20"/>
+          <w:szCs w:val="20"/>
+          <w:lang w:val="en-US" w:eastAsia="de-DE"/>
+        </w:rPr>
+        <w:t xml:space="preserve">      </w:t>
+      </w:r>
+      <w:r>
+        <w:rPr>
+          <w:rFonts w:ascii="Courier New" w:eastAsia="Times New Roman" w:hAnsi="Courier New" w:cs="Courier New"/>
+          <w:sz w:val="20"/>
+          <w:szCs w:val="20"/>
+          <w:lang w:val="en-US" w:eastAsia="de-DE"/>
+        </w:rPr>
+        <w:t>&lt;td&gt;$</w:t>
+      </w:r>
+      <w:proofErr w:type="spellStart"/>
+      <w:r>
+        <w:rPr>
+          <w:rFonts w:ascii="Courier New" w:eastAsia="Times New Roman" w:hAnsi="Courier New" w:cs="Courier New"/>
+          <w:sz w:val="20"/>
+          <w:szCs w:val="20"/>
+          <w:lang w:val="en-US" w:eastAsia="de-DE"/>
+        </w:rPr>
+        <w:t>participant.person.lastName</w:t>
+      </w:r>
+      <w:proofErr w:type="spellEnd"/>
+      <w:r>
+        <w:rPr>
+          <w:rFonts w:ascii="Courier New" w:eastAsia="Times New Roman" w:hAnsi="Courier New" w:cs="Courier New"/>
+          <w:sz w:val="20"/>
+          <w:szCs w:val="20"/>
+          <w:lang w:val="en-US" w:eastAsia="de-DE"/>
+        </w:rPr>
+        <w:t>&lt;/td&gt;</w:t>
+      </w:r>
+    </w:p>
+    <w:p>
+      <w:pPr>
+        <w:tabs>
+          <w:tab w:val="left" w:pos="916"/>
+          <w:tab w:val="left" w:pos="1832"/>
+          <w:tab w:val="left" w:pos="2748"/>
+          <w:tab w:val="left" w:pos="3664"/>
+          <w:tab w:val="left" w:pos="4580"/>
+          <w:tab w:val="left" w:pos="5496"/>
+          <w:tab w:val="left" w:pos="6412"/>
+          <w:tab w:val="left" w:pos="7328"/>
+          <w:tab w:val="left" w:pos="8244"/>
+          <w:tab w:val="left" w:pos="9160"/>
+          <w:tab w:val="left" w:pos="10076"/>
+          <w:tab w:val="left" w:pos="10992"/>
+          <w:tab w:val="left" w:pos="11908"/>
+          <w:tab w:val="left" w:pos="12824"/>
+          <w:tab w:val="left" w:pos="13740"/>
+          <w:tab w:val="left" w:pos="14656"/>
+        </w:tabs>
+        <w:spacing w:after="0" w:line="240" w:lineRule="auto"/>
+        <w:rPr>
+          <w:rFonts w:ascii="Courier New" w:eastAsia="Times New Roman" w:hAnsi="Courier New" w:cs="Courier New"/>
+          <w:sz w:val="20"/>
+          <w:szCs w:val="20"/>
+          <w:lang w:val="en-US" w:eastAsia="de-DE"/>
+        </w:rPr>
+      </w:pPr>
+      <w:r>
+        <w:rPr>
+          <w:rFonts w:ascii="Courier New" w:eastAsia="Times New Roman" w:hAnsi="Courier New" w:cs="Courier New"/>
+          <w:sz w:val="20"/>
+          <w:szCs w:val="20"/>
+          <w:lang w:val="en-US" w:eastAsia="de-DE"/>
+        </w:rPr>
+        <w:t xml:space="preserve">      </w:t>
+      </w:r>
+      <w:r>
+        <w:rPr>
+          <w:rFonts w:ascii="Courier New" w:eastAsia="Times New Roman" w:hAnsi="Courier New" w:cs="Courier New"/>
+          <w:sz w:val="20"/>
+          <w:szCs w:val="20"/>
+          <w:lang w:val="en-US" w:eastAsia="de-DE"/>
+        </w:rPr>
+        <w:t>&lt;td&gt;$</w:t>
+      </w:r>
+      <w:proofErr w:type="spellStart"/>
+      <w:r>
+        <w:rPr>
+          <w:rFonts w:ascii="Courier New" w:eastAsia="Times New Roman" w:hAnsi="Courier New" w:cs="Courier New"/>
+          <w:sz w:val="20"/>
+          <w:szCs w:val="20"/>
+          <w:lang w:val="en-US" w:eastAsia="de-DE"/>
+        </w:rPr>
+        <w:t>participant.person.phone</w:t>
+      </w:r>
+      <w:proofErr w:type="spellEnd"/>
+      <w:r>
+        <w:rPr>
+          <w:rFonts w:ascii="Courier New" w:eastAsia="Times New Roman" w:hAnsi="Courier New" w:cs="Courier New"/>
+          <w:sz w:val="20"/>
+          <w:szCs w:val="20"/>
+          <w:lang w:val="en-US" w:eastAsia="de-DE"/>
+        </w:rPr>
+        <w:t>&lt;/td&gt;</w:t>
+      </w:r>
+    </w:p>
+    <w:p>
+      <w:pPr>
+        <w:tabs>
+          <w:tab w:val="left" w:pos="916"/>
+          <w:tab w:val="left" w:pos="1832"/>
+          <w:tab w:val="left" w:pos="2748"/>
+          <w:tab w:val="left" w:pos="3664"/>
+          <w:tab w:val="left" w:pos="4580"/>
+          <w:tab w:val="left" w:pos="5496"/>
+          <w:tab w:val="left" w:pos="6412"/>
+          <w:tab w:val="left" w:pos="7328"/>
+          <w:tab w:val="left" w:pos="8244"/>
+          <w:tab w:val="left" w:pos="9160"/>
+          <w:tab w:val="left" w:pos="10076"/>
+          <w:tab w:val="left" w:pos="10992"/>
+          <w:tab w:val="left" w:pos="11908"/>
+          <w:tab w:val="left" w:pos="12824"/>
+          <w:tab w:val="left" w:pos="13740"/>
+          <w:tab w:val="left" w:pos="14656"/>
+        </w:tabs>
+        <w:spacing w:after="0" w:line="240" w:lineRule="auto"/>
+        <w:rPr>
+          <w:rFonts w:ascii="Courier New" w:eastAsia="Times New Roman" w:hAnsi="Courier New" w:cs="Courier New"/>
+          <w:sz w:val="20"/>
+          <w:szCs w:val="20"/>
+          <w:lang w:val="en-US" w:eastAsia="de-DE"/>
+        </w:rPr>
+      </w:pPr>
+      <w:r>
+        <w:rPr>
+          <w:rFonts w:ascii="Courier New" w:eastAsia="Times New Roman" w:hAnsi="Courier New" w:cs="Courier New"/>
+          <w:sz w:val="20"/>
+          <w:szCs w:val="20"/>
+          <w:lang w:val="en-US" w:eastAsia="de-DE"/>
+        </w:rPr>
+        <w:t xml:space="preserve">      </w:t>
+      </w:r>
+      <w:r>
+        <w:rPr>
+          <w:rFonts w:ascii="Courier New" w:eastAsia="Times New Roman" w:hAnsi="Courier New" w:cs="Courier New"/>
+          <w:sz w:val="20"/>
+          <w:szCs w:val="20"/>
+          <w:lang w:val="en-US" w:eastAsia="de-DE"/>
+        </w:rPr>
+        <w:t>&lt;</w:t>
+      </w:r>
+      <w:proofErr w:type="gramStart"/>
+      <w:r>
+        <w:rPr>
+          <w:rFonts w:ascii="Courier New" w:eastAsia="Times New Roman" w:hAnsi="Courier New" w:cs="Courier New"/>
+          <w:sz w:val="20"/>
+          <w:szCs w:val="20"/>
+          <w:lang w:val="en-US" w:eastAsia="de-DE"/>
+        </w:rPr>
+        <w:t>td</w:t>
+      </w:r>
+      <w:proofErr w:type="gramEnd"/>
+      <w:r>
+        <w:rPr>
+          <w:rFonts w:ascii="Courier New" w:eastAsia="Times New Roman" w:hAnsi="Courier New" w:cs="Courier New"/>
+          <w:sz w:val="20"/>
+          <w:szCs w:val="20"/>
+          <w:lang w:val="en-US" w:eastAsia="de-DE"/>
+        </w:rPr>
+        <w:t>&gt;[ ]&lt;/td&gt;</w:t>
+      </w:r>
+    </w:p>
+    <w:p>
+      <w:pPr>
+        <w:tabs>
+          <w:tab w:val="left" w:pos="916"/>
+          <w:tab w:val="left" w:pos="1832"/>
+          <w:tab w:val="left" w:pos="2748"/>
+          <w:tab w:val="left" w:pos="3664"/>
+          <w:tab w:val="left" w:pos="4580"/>
+          <w:tab w:val="left" w:pos="5496"/>
+          <w:tab w:val="left" w:pos="6412"/>
+          <w:tab w:val="left" w:pos="7328"/>
+          <w:tab w:val="left" w:pos="8244"/>
+          <w:tab w:val="left" w:pos="9160"/>
+          <w:tab w:val="left" w:pos="10076"/>
+          <w:tab w:val="left" w:pos="10992"/>
+          <w:tab w:val="left" w:pos="11908"/>
+          <w:tab w:val="left" w:pos="12824"/>
+          <w:tab w:val="left" w:pos="13740"/>
+          <w:tab w:val="left" w:pos="14656"/>
+        </w:tabs>
+        <w:spacing w:after="0" w:line="240" w:lineRule="auto"/>
+        <w:rPr>
+          <w:rFonts w:ascii="Courier New" w:eastAsia="Times New Roman" w:hAnsi="Courier New" w:cs="Courier New"/>
+          <w:sz w:val="20"/>
+          <w:szCs w:val="20"/>
+          <w:lang w:val="en-US" w:eastAsia="de-DE"/>
+        </w:rPr>
+      </w:pPr>
+      <w:r>
+        <w:rPr>
+          <w:rFonts w:ascii="Courier New" w:eastAsia="Times New Roman" w:hAnsi="Courier New" w:cs="Courier New"/>
+          <w:sz w:val="20"/>
+          <w:szCs w:val="20"/>
+          <w:lang w:val="en-US" w:eastAsia="de-DE"/>
+        </w:rPr>
+        <w:t xml:space="preserve">    </w:t>
+      </w:r>
+      <w:r>
+        <w:rPr>
+          <w:rFonts w:ascii="Courier New" w:eastAsia="Times New Roman" w:hAnsi="Courier New" w:cs="Courier New"/>
+          <w:sz w:val="20"/>
+          <w:szCs w:val="20"/>
+          <w:lang w:val="en-US" w:eastAsia="de-DE"/>
+        </w:rPr>
+        <w:t>&lt;/</w:t>
+      </w:r>
+      <w:proofErr w:type="spellStart"/>
+      <w:proofErr w:type="gramStart"/>
+      <w:r>
+        <w:rPr>
+          <w:rFonts w:ascii="Courier New" w:eastAsia="Times New Roman" w:hAnsi="Courier New" w:cs="Courier New"/>
+          <w:sz w:val="20"/>
+          <w:szCs w:val="20"/>
+          <w:lang w:val="en-US" w:eastAsia="de-DE"/>
+        </w:rPr>
+        <w:t>tr</w:t>
+      </w:r>
+      <w:proofErr w:type="spellEnd"/>
+      <w:proofErr w:type="gramEnd"/>
+      <w:r>
+        <w:rPr>
+          <w:rFonts w:ascii="Courier New" w:eastAsia="Times New Roman" w:hAnsi="Courier New" w:cs="Courier New"/>
+          <w:sz w:val="20"/>
+          <w:szCs w:val="20"/>
+          <w:lang w:val="en-US" w:eastAsia="de-DE"/>
+        </w:rPr>
+        <w:t>&gt;</w:t>
+      </w:r>
+    </w:p>
+    <w:p>
+      <w:pPr>
+        <w:tabs>
+          <w:tab w:val="left" w:pos="916"/>
+          <w:tab w:val="left" w:pos="1832"/>
+          <w:tab w:val="left" w:pos="2748"/>
+          <w:tab w:val="left" w:pos="3664"/>
+          <w:tab w:val="left" w:pos="4580"/>
+          <w:tab w:val="left" w:pos="5496"/>
+          <w:tab w:val="left" w:pos="6412"/>
+          <w:tab w:val="left" w:pos="7328"/>
+          <w:tab w:val="left" w:pos="8244"/>
+          <w:tab w:val="left" w:pos="9160"/>
+          <w:tab w:val="left" w:pos="10076"/>
+          <w:tab w:val="left" w:pos="10992"/>
+          <w:tab w:val="left" w:pos="11908"/>
+          <w:tab w:val="left" w:pos="12824"/>
+          <w:tab w:val="left" w:pos="13740"/>
+          <w:tab w:val="left" w:pos="14656"/>
+        </w:tabs>
+        <w:spacing w:after="0" w:line="240" w:lineRule="auto"/>
+        <w:rPr>
+          <w:rFonts w:ascii="Courier New" w:eastAsia="Times New Roman" w:hAnsi="Courier New" w:cs="Courier New"/>
+          <w:sz w:val="20"/>
+          <w:szCs w:val="20"/>
+          <w:lang w:val="en-US" w:eastAsia="de-DE"/>
+        </w:rPr>
+      </w:pPr>
+      <w:r>
+        <w:rPr>
+          <w:rFonts w:ascii="Courier New" w:eastAsia="Times New Roman" w:hAnsi="Courier New" w:cs="Courier New"/>
+          <w:sz w:val="20"/>
+          <w:szCs w:val="20"/>
+          <w:lang w:val="en-US" w:eastAsia="de-DE"/>
+        </w:rPr>
+        <w:t xml:space="preserve">    #end</w:t>
+      </w:r>
+    </w:p>
+    <w:p>
+      <w:pPr>
+        <w:tabs>
+          <w:tab w:val="left" w:pos="916"/>
+          <w:tab w:val="left" w:pos="1832"/>
+          <w:tab w:val="left" w:pos="2748"/>
+          <w:tab w:val="left" w:pos="3664"/>
+          <w:tab w:val="left" w:pos="4580"/>
+          <w:tab w:val="left" w:pos="5496"/>
+          <w:tab w:val="left" w:pos="6412"/>
+          <w:tab w:val="left" w:pos="7328"/>
+          <w:tab w:val="left" w:pos="8244"/>
+          <w:tab w:val="left" w:pos="9160"/>
+          <w:tab w:val="left" w:pos="10076"/>
+          <w:tab w:val="left" w:pos="10992"/>
+          <w:tab w:val="left" w:pos="11908"/>
+          <w:tab w:val="left" w:pos="12824"/>
+          <w:tab w:val="left" w:pos="13740"/>
+          <w:tab w:val="left" w:pos="14656"/>
+        </w:tabs>
+        <w:spacing w:after="0" w:line="240" w:lineRule="auto"/>
+        <w:rPr>
+          <w:rFonts w:ascii="Courier New" w:eastAsia="Times New Roman" w:hAnsi="Courier New" w:cs="Courier New"/>
+          <w:sz w:val="20"/>
+          <w:szCs w:val="20"/>
+          <w:lang w:val="en-US" w:eastAsia="de-DE"/>
+        </w:rPr>
+      </w:pPr>
+      <w:r>
+        <w:rPr>
+          <w:rFonts w:ascii="Courier New" w:eastAsia="Times New Roman" w:hAnsi="Courier New" w:cs="Courier New"/>
+          <w:sz w:val="20"/>
+          <w:szCs w:val="20"/>
+          <w:lang w:val="en-US" w:eastAsia="de-DE"/>
+        </w:rPr>
+        <w:t>&lt;/table&gt;</w:t>
+      </w:r>
+    </w:p>
+    <w:p>
+      <w:pPr>
+        <w:tabs>
+          <w:tab w:val="left" w:pos="916"/>
+          <w:tab w:val="left" w:pos="1832"/>
+          <w:tab w:val="left" w:pos="2748"/>
+          <w:tab w:val="left" w:pos="3664"/>
+          <w:tab w:val="left" w:pos="4580"/>
+          <w:tab w:val="left" w:pos="5496"/>
+          <w:tab w:val="left" w:pos="6412"/>
+          <w:tab w:val="left" w:pos="7328"/>
+          <w:tab w:val="left" w:pos="8244"/>
+          <w:tab w:val="left" w:pos="9160"/>
+          <w:tab w:val="left" w:pos="10076"/>
+          <w:tab w:val="left" w:pos="10992"/>
+          <w:tab w:val="left" w:pos="11908"/>
+          <w:tab w:val="left" w:pos="12824"/>
+          <w:tab w:val="left" w:pos="13740"/>
+          <w:tab w:val="left" w:pos="14656"/>
+        </w:tabs>
+        <w:spacing w:after="0" w:line="240" w:lineRule="auto"/>
+        <w:rPr>
+          <w:rFonts w:ascii="Courier New" w:eastAsia="Times New Roman" w:hAnsi="Courier New" w:cs="Courier New"/>
+          <w:sz w:val="20"/>
+          <w:szCs w:val="20"/>
+          <w:lang w:val="en-US" w:eastAsia="de-DE"/>
+        </w:rPr>
+      </w:pPr>
+    </w:p>
+    <w:p>
+      <w:pPr>
+        <w:tabs>
+          <w:tab w:val="left" w:pos="916"/>
+          <w:tab w:val="left" w:pos="1832"/>
+          <w:tab w:val="left" w:pos="2748"/>
+          <w:tab w:val="left" w:pos="3664"/>
+          <w:tab w:val="left" w:pos="4580"/>
+          <w:tab w:val="left" w:pos="5496"/>
+          <w:tab w:val="left" w:pos="6412"/>
+          <w:tab w:val="left" w:pos="7328"/>
+          <w:tab w:val="left" w:pos="8244"/>
+          <w:tab w:val="left" w:pos="9160"/>
+          <w:tab w:val="left" w:pos="10076"/>
+          <w:tab w:val="left" w:pos="10992"/>
+          <w:tab w:val="left" w:pos="11908"/>
+          <w:tab w:val="left" w:pos="12824"/>
+          <w:tab w:val="left" w:pos="13740"/>
+          <w:tab w:val="left" w:pos="14656"/>
+        </w:tabs>
+        <w:spacing w:after="0" w:line="240" w:lineRule="auto"/>
+        <w:rPr>
+          <w:lang w:val="en-US"/>
+        </w:rPr>
+      </w:pPr>
+      <w:r>
+        <w:rPr>
+          <w:lang w:val="en-US"/>
+        </w:rPr>
+        <w:t>However, dates and other data from SORMAS can be formatted using the utility “</w:t>
+      </w:r>
+      <w:proofErr w:type="gramStart"/>
+      <w:r>
+        <w:rPr>
+          <w:b/>
+          <w:lang w:val="en-US"/>
+        </w:rPr>
+        <w:t>F.fmt(</w:t>
+      </w:r>
+      <w:proofErr w:type="gramEnd"/>
+      <w:r>
+        <w:rPr>
+          <w:b/>
+          <w:lang w:val="en-US"/>
+        </w:rPr>
+        <w:t>&lt;object&gt;)</w:t>
+      </w:r>
+      <w:r>
+        <w:rPr>
+          <w:lang w:val="en-US"/>
+        </w:rPr>
+        <w:t>”:</w:t>
+      </w:r>
+    </w:p>
+    <w:p>
+      <w:pPr>
+        <w:pStyle w:val="HTMLVorformatiert"/>
+      </w:pPr>
+      <w:r>
+        <w:t>$</w:t>
+      </w:r>
+      <w:proofErr w:type="spellStart"/>
+      <w:r>
+        <w:t>F.format</w:t>
+      </w:r>
+      <w:proofErr w:type="spellEnd"/>
+      <w:r>
+        <w:t>($</w:t>
+      </w:r>
+      <w:proofErr w:type="spellStart"/>
+      <w:r>
+        <w:t>event.startDate</w:t>
+      </w:r>
+      <w:proofErr w:type="spellEnd"/>
+      <w:r>
+        <w:t>)</w:t>
       </w:r>
     </w:p>
     <w:p>
@@ -1149,7 +2788,8 @@
           <w:szCs w:val="24"/>
           <w:lang w:val="en-US"/>
         </w:rPr>
-        <w:t>5</w:t>
+        <w:lastRenderedPageBreak/>
+        <w:t>6</w:t>
       </w:r>
       <w:r>
         <w:rPr>
@@ -1167,7 +2807,7 @@
           <w:szCs w:val="24"/>
           <w:lang w:val="en-US"/>
         </w:rPr>
-        <w:t>Generating documents</w:t>
+        <w:t>Uploading document templates</w:t>
       </w:r>
     </w:p>
     <w:p>
@@ -1189,6 +2829,79 @@
         <w:rPr>
           <w:lang w:val="en-US"/>
         </w:rPr>
+        <w:t>T</w:t>
+      </w:r>
+      <w:r>
+        <w:rPr>
+          <w:lang w:val="en-US"/>
+        </w:rPr>
+        <w:t xml:space="preserve">emplates can be uploaded under </w:t>
+      </w:r>
+      <w:r>
+        <w:rPr>
+          <w:color w:val="548DD4" w:themeColor="text2" w:themeTint="99"/>
+          <w:sz w:val="24"/>
+          <w:lang w:val="en-US"/>
+        </w:rPr>
+        <w:t>Configuration &gt; Document Templates</w:t>
+      </w:r>
+      <w:r>
+        <w:rPr>
+          <w:lang w:val="en-US"/>
+        </w:rPr>
+        <w:t>. The template file will be saved under the name of the upload file which is also used later to present a list of available documents when generating documents. Thus template file names should be meaningful.</w:t>
+      </w:r>
+    </w:p>
+    <w:p>
+      <w:pPr>
+        <w:pStyle w:val="KeinLeerraum"/>
+        <w:shd w:val="clear" w:color="auto" w:fill="C6D9F1" w:themeFill="text2" w:themeFillTint="33"/>
+        <w:jc w:val="center"/>
+        <w:rPr>
+          <w:color w:val="365F91" w:themeColor="accent1" w:themeShade="BF"/>
+          <w:sz w:val="28"/>
+          <w:szCs w:val="24"/>
+          <w:lang w:val="en-US"/>
+        </w:rPr>
+      </w:pPr>
+      <w:r>
+        <w:rPr>
+          <w:color w:val="365F91" w:themeColor="accent1" w:themeShade="BF"/>
+          <w:sz w:val="28"/>
+          <w:szCs w:val="24"/>
+          <w:lang w:val="en-US"/>
+        </w:rPr>
+        <w:t>7</w:t>
+      </w:r>
+      <w:r>
+        <w:rPr>
+          <w:color w:val="365F91" w:themeColor="accent1" w:themeShade="BF"/>
+          <w:sz w:val="28"/>
+          <w:szCs w:val="24"/>
+          <w:lang w:val="en-US"/>
+        </w:rPr>
+        <w:t>) Generating documents</w:t>
+      </w:r>
+    </w:p>
+    <w:p>
+      <w:pPr>
+        <w:pStyle w:val="KeinLeerraum"/>
+        <w:rPr>
+          <w:lang w:val="en-US"/>
+        </w:rPr>
+      </w:pPr>
+    </w:p>
+    <w:p>
+      <w:pPr>
+        <w:shd w:val="clear" w:color="auto" w:fill="FFFFFF" w:themeFill="background1"/>
+        <w:rPr>
+          <w:lang w:val="en-US"/>
+        </w:rPr>
+      </w:pPr>
+      <w:r>
+        <w:rPr>
+          <w:lang w:val="en-US"/>
+        </w:rPr>
         <w:t>In workflows where document generation is implemented, the user can choose a template from a list of available templates. If the chosen template contains custom placeholders, the user is asked to fill in this information (e.g., if the templates provides the possibility to add remarks or the like).</w:t>
       </w:r>
     </w:p>
@@ -1203,35 +2916,33 @@
         <w:rPr>
           <w:lang w:val="en-US"/>
         </w:rPr>
-        <w:t>Whenever the data for a placeholder is not available – i.e., the data is not recorded in the SORMAS database or a custom placeholder is left empty when prompted – an indicator “</w:t>
-      </w:r>
-      <w:r>
-        <w:rPr>
-          <w:b/>
-          <w:bCs/>
-          <w:lang w:val="en-US"/>
-        </w:rPr>
-        <w:t>./.</w:t>
-      </w:r>
-      <w:r>
-        <w:rPr>
-          <w:lang w:val="en-US"/>
-        </w:rPr>
-        <w:t>” is inserted in the generated document.</w:t>
-      </w:r>
-    </w:p>
-    <w:p>
-      <w:pPr>
-        <w:shd w:val="clear" w:color="auto" w:fill="FFFFFF" w:themeFill="background1"/>
-        <w:rPr>
-          <w:lang w:val="en-US"/>
-        </w:rPr>
-      </w:pPr>
-      <w:r>
-        <w:rPr>
-          <w:lang w:val="en-US"/>
-        </w:rPr>
-        <w:t>The document is then generated for download as a .docx document.</w:t>
+        <w:t>The document is then generated for download as a .</w:t>
+      </w:r>
+      <w:proofErr w:type="spellStart"/>
+      <w:r>
+        <w:rPr>
+          <w:lang w:val="en-US"/>
+        </w:rPr>
+        <w:t>docx</w:t>
+      </w:r>
+      <w:proofErr w:type="spellEnd"/>
+      <w:r>
+        <w:rPr>
+          <w:lang w:val="en-US"/>
+        </w:rPr>
+        <w:t xml:space="preserve"> </w:t>
+      </w:r>
+      <w:r>
+        <w:rPr>
+          <w:lang w:val="en-US"/>
+        </w:rPr>
+        <w:t xml:space="preserve">respectively .html </w:t>
+      </w:r>
+      <w:r>
+        <w:rPr>
+          <w:lang w:val="en-US"/>
+        </w:rPr>
+        <w:t>document.</w:t>
       </w:r>
     </w:p>
     <w:p>
@@ -1259,10 +2970,28 @@
         <w:rPr>
           <w:lang w:val="en-US"/>
         </w:rPr>
-        <w:t>Placeholders are filled only if the user generating the document has the user rights to see the respective information</w:t>
-      </w:r>
-      <w:r>
-        <w:rPr>
+        <w:t>Placeholders are filled only if the user generating the document has the user rights to see the respective information.</w:t>
+      </w:r>
+      <w:r>
+        <w:rPr>
+          <w:lang w:val="en-US"/>
+        </w:rPr>
+        <w:t xml:space="preserve"> If the information for a placeholder is not available, this is indicated by “</w:t>
+      </w:r>
+      <w:proofErr w:type="gramStart"/>
+      <w:r>
+        <w:rPr>
+          <w:b/>
+          <w:bCs/>
+          <w:lang w:val="en-US"/>
+        </w:rPr>
+        <w:t>./</w:t>
+      </w:r>
+      <w:proofErr w:type="gramEnd"/>
+      <w:r>
+        <w:rPr>
+          <w:b/>
+          <w:bCs/>
           <w:lang w:val="en-US"/>
         </w:rPr>
         <w:t>.</w:t>
@@ -1271,22 +3000,565 @@
         <w:rPr>
           <w:lang w:val="en-US"/>
         </w:rPr>
-        <w:t xml:space="preserve"> If the information for a placeholder is not available, this is indicated by “</w:t>
-      </w:r>
-      <w:r>
-        <w:rPr>
-          <w:b/>
-          <w:bCs/>
-          <w:lang w:val="en-US"/>
-        </w:rPr>
-        <w:t>./.</w:t>
-      </w:r>
-      <w:r>
-        <w:rPr>
-          <w:lang w:val="en-US"/>
-        </w:rPr>
         <w:t>” in the generated document. If you see this indicator for missing data in places where you would expect data to be filled in, check if you have sufficient user rights to see this information.</w:t>
       </w:r>
+    </w:p>
+    <w:p>
+      <w:pPr>
+        <w:pStyle w:val="KeinLeerraum"/>
+        <w:shd w:val="clear" w:color="auto" w:fill="C6D9F1" w:themeFill="text2" w:themeFillTint="33"/>
+        <w:jc w:val="center"/>
+        <w:rPr>
+          <w:color w:val="365F91" w:themeColor="accent1" w:themeShade="BF"/>
+          <w:sz w:val="28"/>
+          <w:szCs w:val="24"/>
+          <w:lang w:val="en-US"/>
+        </w:rPr>
+      </w:pPr>
+      <w:r>
+        <w:rPr>
+          <w:color w:val="365F91" w:themeColor="accent1" w:themeShade="BF"/>
+          <w:sz w:val="28"/>
+          <w:szCs w:val="24"/>
+          <w:lang w:val="en-US"/>
+        </w:rPr>
+        <w:t>8) Document Workflows</w:t>
+      </w:r>
+    </w:p>
+    <w:p>
+      <w:pPr>
+        <w:pStyle w:val="KeinLeerraum"/>
+        <w:rPr>
+          <w:lang w:val="en-US"/>
+        </w:rPr>
+      </w:pPr>
+    </w:p>
+    <w:p>
+      <w:pPr>
+        <w:shd w:val="clear" w:color="auto" w:fill="FFFFFF" w:themeFill="background1"/>
+        <w:rPr>
+          <w:lang w:val="en-US"/>
+        </w:rPr>
+      </w:pPr>
+      <w:r>
+        <w:rPr>
+          <w:lang w:val="en-US"/>
+        </w:rPr>
+        <w:t xml:space="preserve">The following document template </w:t>
+      </w:r>
+      <w:r>
+        <w:rPr>
+          <w:lang w:val="en-US"/>
+        </w:rPr>
+        <w:t>workflows are available in SORMAS:</w:t>
+      </w:r>
+    </w:p>
+    <w:p>
+      <w:pPr>
+        <w:pStyle w:val="Listenabsatz"/>
+        <w:numPr>
+          <w:ilvl w:val="0"/>
+          <w:numId w:val="9"/>
+        </w:numPr>
+        <w:shd w:val="clear" w:color="auto" w:fill="FFFFFF" w:themeFill="background1"/>
+        <w:rPr>
+          <w:b/>
+          <w:lang w:val="en-US"/>
+        </w:rPr>
+      </w:pPr>
+      <w:r>
+        <w:rPr>
+          <w:b/>
+          <w:lang w:val="en-US"/>
+        </w:rPr>
+        <w:t>Templates for Cases</w:t>
+      </w:r>
+      <w:r>
+        <w:rPr>
+          <w:b/>
+          <w:lang w:val="en-US"/>
+        </w:rPr>
+        <w:t xml:space="preserve"> (.</w:t>
+      </w:r>
+      <w:proofErr w:type="spellStart"/>
+      <w:r>
+        <w:rPr>
+          <w:b/>
+          <w:lang w:val="en-US"/>
+        </w:rPr>
+        <w:t>docx</w:t>
+      </w:r>
+      <w:proofErr w:type="spellEnd"/>
+      <w:r>
+        <w:rPr>
+          <w:b/>
+          <w:lang w:val="en-US"/>
+        </w:rPr>
+        <w:t>)</w:t>
+      </w:r>
+      <w:r>
+        <w:rPr>
+          <w:b/>
+          <w:lang w:val="en-US"/>
+        </w:rPr>
+        <w:t>:</w:t>
+      </w:r>
+      <w:r>
+        <w:rPr>
+          <w:b/>
+          <w:lang w:val="en-US"/>
+        </w:rPr>
+        <w:br/>
+      </w:r>
+      <w:r>
+        <w:rPr>
+          <w:lang w:val="en-US"/>
+        </w:rPr>
+        <w:t xml:space="preserve">Available </w:t>
+      </w:r>
+      <w:r>
+        <w:rPr>
+          <w:lang w:val="en-US"/>
+        </w:rPr>
+        <w:t>root entities:</w:t>
+      </w:r>
+      <w:r>
+        <w:rPr>
+          <w:lang w:val="en-US"/>
+        </w:rPr>
+        <w:br/>
+      </w:r>
+      <w:r>
+        <w:rPr>
+          <w:lang w:val="en-US"/>
+        </w:rPr>
+        <w:t>case</w:t>
+      </w:r>
+      <w:r>
+        <w:rPr>
+          <w:lang w:val="en-US"/>
+        </w:rPr>
+        <w:t xml:space="preserve">, </w:t>
+      </w:r>
+      <w:r>
+        <w:rPr>
+          <w:lang w:val="en-US"/>
+        </w:rPr>
+        <w:t>user</w:t>
+      </w:r>
+      <w:r>
+        <w:rPr>
+          <w:lang w:val="en-US"/>
+        </w:rPr>
+        <w:t xml:space="preserve">, </w:t>
+      </w:r>
+      <w:r>
+        <w:rPr>
+          <w:lang w:val="en-US"/>
+        </w:rPr>
+        <w:t>sample (selectable)</w:t>
+      </w:r>
+      <w:r>
+        <w:rPr>
+          <w:lang w:val="en-US"/>
+        </w:rPr>
+        <w:t xml:space="preserve">, </w:t>
+      </w:r>
+      <w:proofErr w:type="spellStart"/>
+      <w:r>
+        <w:rPr>
+          <w:lang w:val="en-US"/>
+        </w:rPr>
+        <w:t>pathogenTest</w:t>
+      </w:r>
+      <w:proofErr w:type="spellEnd"/>
+      <w:r>
+        <w:rPr>
+          <w:lang w:val="en-US"/>
+        </w:rPr>
+        <w:t xml:space="preserve"> (selectable)</w:t>
+      </w:r>
+    </w:p>
+    <w:p>
+      <w:pPr>
+        <w:pStyle w:val="Listenabsatz"/>
+        <w:numPr>
+          <w:ilvl w:val="0"/>
+          <w:numId w:val="9"/>
+        </w:numPr>
+        <w:shd w:val="clear" w:color="auto" w:fill="FFFFFF" w:themeFill="background1"/>
+        <w:rPr>
+          <w:b/>
+          <w:lang w:val="en-US"/>
+        </w:rPr>
+      </w:pPr>
+      <w:r>
+        <w:rPr>
+          <w:b/>
+          <w:lang w:val="en-US"/>
+        </w:rPr>
+        <w:t>Templates for C</w:t>
+      </w:r>
+      <w:r>
+        <w:rPr>
+          <w:b/>
+          <w:lang w:val="en-US"/>
+        </w:rPr>
+        <w:t xml:space="preserve">ontacts </w:t>
+      </w:r>
+      <w:r>
+        <w:rPr>
+          <w:b/>
+          <w:lang w:val="en-US"/>
+        </w:rPr>
+        <w:t>(.</w:t>
+      </w:r>
+      <w:proofErr w:type="spellStart"/>
+      <w:r>
+        <w:rPr>
+          <w:b/>
+          <w:lang w:val="en-US"/>
+        </w:rPr>
+        <w:t>docx</w:t>
+      </w:r>
+      <w:proofErr w:type="spellEnd"/>
+      <w:r>
+        <w:rPr>
+          <w:b/>
+          <w:lang w:val="en-US"/>
+        </w:rPr>
+        <w:t>):</w:t>
+      </w:r>
+      <w:r>
+        <w:rPr>
+          <w:b/>
+          <w:lang w:val="en-US"/>
+        </w:rPr>
+        <w:br/>
+      </w:r>
+      <w:r>
+        <w:rPr>
+          <w:lang w:val="en-US"/>
+        </w:rPr>
+        <w:t>Available root entities:</w:t>
+      </w:r>
+      <w:r>
+        <w:rPr>
+          <w:lang w:val="en-US"/>
+        </w:rPr>
+        <w:br/>
+        <w:t xml:space="preserve"> contact, </w:t>
+      </w:r>
+      <w:r>
+        <w:rPr>
+          <w:lang w:val="en-US"/>
+        </w:rPr>
+        <w:t>user</w:t>
+      </w:r>
+      <w:r>
+        <w:rPr>
+          <w:lang w:val="en-US"/>
+        </w:rPr>
+        <w:t xml:space="preserve">, </w:t>
+      </w:r>
+      <w:r>
+        <w:rPr>
+          <w:lang w:val="en-US"/>
+        </w:rPr>
+        <w:t>sample (selectable)</w:t>
+      </w:r>
+      <w:r>
+        <w:rPr>
+          <w:lang w:val="en-US"/>
+        </w:rPr>
+        <w:t xml:space="preserve">, </w:t>
+      </w:r>
+      <w:proofErr w:type="spellStart"/>
+      <w:r>
+        <w:rPr>
+          <w:lang w:val="en-US"/>
+        </w:rPr>
+        <w:t>pathogenTest</w:t>
+      </w:r>
+      <w:proofErr w:type="spellEnd"/>
+      <w:r>
+        <w:rPr>
+          <w:lang w:val="en-US"/>
+        </w:rPr>
+        <w:t xml:space="preserve"> (selectable)</w:t>
+      </w:r>
+    </w:p>
+    <w:p>
+      <w:pPr>
+        <w:pStyle w:val="Listenabsatz"/>
+        <w:numPr>
+          <w:ilvl w:val="0"/>
+          <w:numId w:val="9"/>
+        </w:numPr>
+        <w:shd w:val="clear" w:color="auto" w:fill="FFFFFF" w:themeFill="background1"/>
+        <w:rPr>
+          <w:b/>
+          <w:lang w:val="en-US"/>
+        </w:rPr>
+      </w:pPr>
+      <w:r>
+        <w:rPr>
+          <w:b/>
+          <w:lang w:val="en-US"/>
+        </w:rPr>
+        <w:t>Templates for Event Participants</w:t>
+      </w:r>
+      <w:r>
+        <w:rPr>
+          <w:b/>
+          <w:lang w:val="en-US"/>
+        </w:rPr>
+        <w:t xml:space="preserve"> (.</w:t>
+      </w:r>
+      <w:proofErr w:type="spellStart"/>
+      <w:r>
+        <w:rPr>
+          <w:b/>
+          <w:lang w:val="en-US"/>
+        </w:rPr>
+        <w:t>docx</w:t>
+      </w:r>
+      <w:proofErr w:type="spellEnd"/>
+      <w:r>
+        <w:rPr>
+          <w:b/>
+          <w:lang w:val="en-US"/>
+        </w:rPr>
+        <w:t>):</w:t>
+      </w:r>
+      <w:r>
+        <w:rPr>
+          <w:b/>
+          <w:lang w:val="en-US"/>
+        </w:rPr>
+        <w:br/>
+      </w:r>
+      <w:r>
+        <w:rPr>
+          <w:lang w:val="en-US"/>
+        </w:rPr>
+        <w:t>Available root entities:</w:t>
+      </w:r>
+      <w:r>
+        <w:rPr>
+          <w:lang w:val="en-US"/>
+        </w:rPr>
+        <w:br/>
+        <w:t xml:space="preserve"> </w:t>
+      </w:r>
+      <w:proofErr w:type="spellStart"/>
+      <w:r>
+        <w:rPr>
+          <w:lang w:val="en-US"/>
+        </w:rPr>
+        <w:t>eventParticipant</w:t>
+      </w:r>
+      <w:proofErr w:type="spellEnd"/>
+      <w:r>
+        <w:rPr>
+          <w:lang w:val="en-US"/>
+        </w:rPr>
+        <w:t xml:space="preserve">, </w:t>
+      </w:r>
+      <w:r>
+        <w:rPr>
+          <w:lang w:val="en-US"/>
+        </w:rPr>
+        <w:t>user</w:t>
+      </w:r>
+      <w:r>
+        <w:rPr>
+          <w:lang w:val="en-US"/>
+        </w:rPr>
+        <w:t xml:space="preserve">, </w:t>
+      </w:r>
+      <w:r>
+        <w:rPr>
+          <w:lang w:val="en-US"/>
+        </w:rPr>
+        <w:t>sample (selectable)</w:t>
+      </w:r>
+      <w:r>
+        <w:rPr>
+          <w:lang w:val="en-US"/>
+        </w:rPr>
+        <w:t xml:space="preserve">, </w:t>
+      </w:r>
+      <w:proofErr w:type="spellStart"/>
+      <w:r>
+        <w:rPr>
+          <w:lang w:val="en-US"/>
+        </w:rPr>
+        <w:t>pathogenTest</w:t>
+      </w:r>
+      <w:proofErr w:type="spellEnd"/>
+      <w:r>
+        <w:rPr>
+          <w:lang w:val="en-US"/>
+        </w:rPr>
+        <w:t xml:space="preserve"> (selectable)</w:t>
+      </w:r>
+    </w:p>
+    <w:p>
+      <w:pPr>
+        <w:pStyle w:val="Listenabsatz"/>
+        <w:numPr>
+          <w:ilvl w:val="0"/>
+          <w:numId w:val="9"/>
+        </w:numPr>
+        <w:shd w:val="clear" w:color="auto" w:fill="FFFFFF" w:themeFill="background1"/>
+        <w:rPr>
+          <w:b/>
+          <w:lang w:val="en-US"/>
+        </w:rPr>
+      </w:pPr>
+      <w:r>
+        <w:rPr>
+          <w:b/>
+          <w:lang w:val="en-US"/>
+        </w:rPr>
+        <w:t xml:space="preserve">Templates for </w:t>
+      </w:r>
+      <w:r>
+        <w:rPr>
+          <w:b/>
+          <w:lang w:val="en-US"/>
+        </w:rPr>
+        <w:t>Event Handouts</w:t>
+      </w:r>
+      <w:r>
+        <w:rPr>
+          <w:b/>
+          <w:lang w:val="en-US"/>
+        </w:rPr>
+        <w:t xml:space="preserve"> (.</w:t>
+      </w:r>
+      <w:r>
+        <w:rPr>
+          <w:b/>
+          <w:lang w:val="en-US"/>
+        </w:rPr>
+        <w:t>html</w:t>
+      </w:r>
+      <w:r>
+        <w:rPr>
+          <w:b/>
+          <w:lang w:val="en-US"/>
+        </w:rPr>
+        <w:t>):</w:t>
+      </w:r>
+      <w:r>
+        <w:rPr>
+          <w:b/>
+          <w:lang w:val="en-US"/>
+        </w:rPr>
+        <w:br/>
+      </w:r>
+      <w:r>
+        <w:rPr>
+          <w:lang w:val="en-US"/>
+        </w:rPr>
+        <w:t>Available root entities:</w:t>
+      </w:r>
+      <w:r>
+        <w:rPr>
+          <w:lang w:val="en-US"/>
+        </w:rPr>
+        <w:t xml:space="preserve"> </w:t>
+      </w:r>
+      <w:r>
+        <w:rPr>
+          <w:lang w:val="en-US"/>
+        </w:rPr>
+        <w:br/>
+        <w:t xml:space="preserve">event, </w:t>
+      </w:r>
+      <w:r>
+        <w:rPr>
+          <w:lang w:val="en-US"/>
+        </w:rPr>
+        <w:t>user</w:t>
+      </w:r>
+      <w:r>
+        <w:rPr>
+          <w:lang w:val="en-US"/>
+        </w:rPr>
+        <w:t xml:space="preserve">, </w:t>
+      </w:r>
+      <w:proofErr w:type="spellStart"/>
+      <w:r>
+        <w:rPr>
+          <w:lang w:val="en-US"/>
+        </w:rPr>
+        <w:t>eventActions</w:t>
+      </w:r>
+      <w:proofErr w:type="spellEnd"/>
+      <w:r>
+        <w:rPr>
+          <w:lang w:val="en-US"/>
+        </w:rPr>
+        <w:t xml:space="preserve"> (list of actions), </w:t>
+      </w:r>
+      <w:proofErr w:type="spellStart"/>
+      <w:r>
+        <w:rPr>
+          <w:lang w:val="en-US"/>
+        </w:rPr>
+        <w:t>eventParticipants</w:t>
+      </w:r>
+      <w:proofErr w:type="spellEnd"/>
+      <w:r>
+        <w:rPr>
+          <w:lang w:val="en-US"/>
+        </w:rPr>
+        <w:t>(list of event participants</w:t>
+      </w:r>
+      <w:r>
+        <w:rPr>
+          <w:lang w:val="en-US"/>
+        </w:rPr>
+        <w:t>)</w:t>
+      </w:r>
+    </w:p>
+    <w:p>
+      <w:pPr>
+        <w:pStyle w:val="Listenabsatz"/>
+        <w:shd w:val="clear" w:color="auto" w:fill="FFFFFF" w:themeFill="background1"/>
+        <w:rPr>
+          <w:b/>
+          <w:lang w:val="en-US"/>
+        </w:rPr>
+      </w:pPr>
+    </w:p>
+    <w:p>
+      <w:pPr>
+        <w:shd w:val="clear" w:color="auto" w:fill="FFFFFF" w:themeFill="background1"/>
+        <w:rPr>
+          <w:lang w:val="en-US"/>
+        </w:rPr>
+      </w:pPr>
+    </w:p>
+    <w:p>
+      <w:pPr>
+        <w:pStyle w:val="Listenabsatz"/>
+        <w:shd w:val="clear" w:color="auto" w:fill="FFFFFF" w:themeFill="background1"/>
+        <w:rPr>
+          <w:lang w:val="en-US"/>
+        </w:rPr>
+      </w:pPr>
+    </w:p>
+    <w:p>
+      <w:pPr>
+        <w:shd w:val="clear" w:color="auto" w:fill="FFFFFF" w:themeFill="background1"/>
+        <w:rPr>
+          <w:lang w:val="en-US"/>
+        </w:rPr>
+      </w:pPr>
     </w:p>
     <w:p>
       <w:pPr>
@@ -1307,8 +3579,8 @@
 </file>
 
 <file path=word/numbering.xml><?xml version="1.0" encoding="utf-8"?>
-<w:numbering xmlns:wpc="http://schemas.microsoft.com/office/word/2010/wordprocessingCanvas" xmlns:cx="http://schemas.microsoft.com/office/drawing/2014/chartex" xmlns:cx1="http://schemas.microsoft.com/office/drawing/2015/9/8/chartex" xmlns:cx2="http://schemas.microsoft.com/office/drawing/2015/10/21/chartex" xmlns:cx3="http://schemas.microsoft.com/office/drawing/2016/5/9/chartex" xmlns:cx4="http://schemas.microsoft.com/office/drawing/2016/5/10/chartex" xmlns:cx5="http://schemas.microsoft.com/office/drawing/2016/5/11/chartex" xmlns:cx6="http://schemas.microsoft.com/office/drawing/2016/5/12/chartex" xmlns:cx7="http://schemas.microsoft.com/office/drawing/2016/5/13/chartex" xmlns:cx8="http://schemas.microsoft.com/office/drawing/2016/5/14/chartex" xmlns:mc="http://schemas.openxmlformats.org/markup-compatibility/2006" xmlns:aink="http://schemas.microsoft.com/office/drawing/2016/ink" xmlns:am3d="http://schemas.microsoft.com/office/drawing/2017/model3d" xmlns:o="urn:schemas-microsoft-com:office:office" xmlns:r="http://schemas.openxmlformats.org/officeDocument/2006/relationships" xmlns:m="http://schemas.openxmlformats.org/officeDocument/2006/math" xmlns:v="urn:schemas-microsoft-com:vml" xmlns:wp14="http://schemas.microsoft.com/office/word/2010/wordprocessingDrawing" xmlns:wp="http://schemas.openxmlformats.org/drawingml/2006/wordprocessingDrawing" xmlns:w10="urn:schemas-microsoft-com:office:word" xmlns:w="http://schemas.openxmlformats.org/wordprocessingml/2006/main" xmlns:w14="http://schemas.microsoft.com/office/word/2010/wordml" xmlns:w15="http://schemas.microsoft.com/office/word/2012/wordml" xmlns:w16cex="http://schemas.microsoft.com/office/word/2018/wordml/cex" xmlns:w16cid="http://schemas.microsoft.com/office/word/2016/wordml/cid" xmlns:w16="http://schemas.microsoft.com/office/word/2018/wordml" xmlns:w16se="http://schemas.microsoft.com/office/word/2015/wordml/symex" xmlns:wpg="http://schemas.microsoft.com/office/word/2010/wordprocessingGroup" xmlns:wpi="http://schemas.microsoft.com/office/word/2010/wordprocessingInk" xmlns:wne="http://schemas.microsoft.com/office/word/2006/wordml" xmlns:wps="http://schemas.microsoft.com/office/word/2010/wordprocessingShape" mc:Ignorable="w14 w15 w16se w16cid w16 w16cex wp14">
-  <w:abstractNum w:abstractNumId="0" w15:restartNumberingAfterBreak="0">
+<w:numbering xmlns:ve="http://schemas.openxmlformats.org/markup-compatibility/2006" xmlns:o="urn:schemas-microsoft-com:office:office" xmlns:r="http://schemas.openxmlformats.org/officeDocument/2006/relationships" xmlns:m="http://schemas.openxmlformats.org/officeDocument/2006/math" xmlns:v="urn:schemas-microsoft-com:vml" xmlns:wp="http://schemas.openxmlformats.org/drawingml/2006/wordprocessingDrawing" xmlns:w10="urn:schemas-microsoft-com:office:word" xmlns:w="http://schemas.openxmlformats.org/wordprocessingml/2006/main" xmlns:wne="http://schemas.microsoft.com/office/word/2006/wordml">
+  <w:abstractNum w:abstractNumId="0">
     <w:nsid w:val="0BD062A8"/>
     <w:multiLevelType w:val="hybridMultilevel"/>
     <w:tmpl w:val="0BA400AA"/>
@@ -1421,7 +3693,7 @@
       </w:rPr>
     </w:lvl>
   </w:abstractNum>
-  <w:abstractNum w:abstractNumId="1" w15:restartNumberingAfterBreak="0">
+  <w:abstractNum w:abstractNumId="1">
     <w:nsid w:val="13863039"/>
     <w:multiLevelType w:val="hybridMultilevel"/>
     <w:tmpl w:val="90A0CB78"/>
@@ -1533,7 +3805,120 @@
       </w:rPr>
     </w:lvl>
   </w:abstractNum>
-  <w:abstractNum w:abstractNumId="2" w15:restartNumberingAfterBreak="0">
+  <w:abstractNum w:abstractNumId="2">
+    <w:nsid w:val="26802CC1"/>
+    <w:multiLevelType w:val="hybridMultilevel"/>
+    <w:tmpl w:val="A06E3D1A"/>
+    <w:lvl w:ilvl="0" w:tplc="5964D8FA">
+      <w:start w:val="8"/>
+      <w:numFmt w:val="bullet"/>
+      <w:lvlText w:val="-"/>
+      <w:lvlJc w:val="left"/>
+      <w:pPr>
+        <w:ind w:left="720" w:hanging="360"/>
+      </w:pPr>
+      <w:rPr>
+        <w:rFonts w:ascii="Calibri" w:eastAsiaTheme="minorHAnsi" w:hAnsi="Calibri" w:cstheme="minorBidi" w:hint="default"/>
+      </w:rPr>
+    </w:lvl>
+    <w:lvl w:ilvl="1" w:tplc="04070003" w:tentative="1">
+      <w:start w:val="1"/>
+      <w:numFmt w:val="bullet"/>
+      <w:lvlText w:val="o"/>
+      <w:lvlJc w:val="left"/>
+      <w:pPr>
+        <w:ind w:left="1440" w:hanging="360"/>
+      </w:pPr>
+      <w:rPr>
+        <w:rFonts w:ascii="Courier New" w:hAnsi="Courier New" w:cs="Courier New" w:hint="default"/>
+      </w:rPr>
+    </w:lvl>
+    <w:lvl w:ilvl="2" w:tplc="04070005" w:tentative="1">
+      <w:start w:val="1"/>
+      <w:numFmt w:val="bullet"/>
+      <w:lvlText w:val=""/>
+      <w:lvlJc w:val="left"/>
+      <w:pPr>
+        <w:ind w:left="2160" w:hanging="360"/>
+      </w:pPr>
+      <w:rPr>
+        <w:rFonts w:ascii="Wingdings" w:hAnsi="Wingdings" w:hint="default"/>
+      </w:rPr>
+    </w:lvl>
+    <w:lvl w:ilvl="3" w:tplc="04070001" w:tentative="1">
+      <w:start w:val="1"/>
+      <w:numFmt w:val="bullet"/>
+      <w:lvlText w:val=""/>
+      <w:lvlJc w:val="left"/>
+      <w:pPr>
+        <w:ind w:left="2880" w:hanging="360"/>
+      </w:pPr>
+      <w:rPr>
+        <w:rFonts w:ascii="Symbol" w:hAnsi="Symbol" w:hint="default"/>
+      </w:rPr>
+    </w:lvl>
+    <w:lvl w:ilvl="4" w:tplc="04070003" w:tentative="1">
+      <w:start w:val="1"/>
+      <w:numFmt w:val="bullet"/>
+      <w:lvlText w:val="o"/>
+      <w:lvlJc w:val="left"/>
+      <w:pPr>
+        <w:ind w:left="3600" w:hanging="360"/>
+      </w:pPr>
+      <w:rPr>
+        <w:rFonts w:ascii="Courier New" w:hAnsi="Courier New" w:cs="Courier New" w:hint="default"/>
+      </w:rPr>
+    </w:lvl>
+    <w:lvl w:ilvl="5" w:tplc="04070005" w:tentative="1">
+      <w:start w:val="1"/>
+      <w:numFmt w:val="bullet"/>
+      <w:lvlText w:val=""/>
+      <w:lvlJc w:val="left"/>
+      <w:pPr>
+        <w:ind w:left="4320" w:hanging="360"/>
+      </w:pPr>
+      <w:rPr>
+        <w:rFonts w:ascii="Wingdings" w:hAnsi="Wingdings" w:hint="default"/>
+      </w:rPr>
+    </w:lvl>
+    <w:lvl w:ilvl="6" w:tplc="04070001" w:tentative="1">
+      <w:start w:val="1"/>
+      <w:numFmt w:val="bullet"/>
+      <w:lvlText w:val=""/>
+      <w:lvlJc w:val="left"/>
+      <w:pPr>
+        <w:ind w:left="5040" w:hanging="360"/>
+      </w:pPr>
+      <w:rPr>
+        <w:rFonts w:ascii="Symbol" w:hAnsi="Symbol" w:hint="default"/>
+      </w:rPr>
+    </w:lvl>
+    <w:lvl w:ilvl="7" w:tplc="04070003" w:tentative="1">
+      <w:start w:val="1"/>
+      <w:numFmt w:val="bullet"/>
+      <w:lvlText w:val="o"/>
+      <w:lvlJc w:val="left"/>
+      <w:pPr>
+        <w:ind w:left="5760" w:hanging="360"/>
+      </w:pPr>
+      <w:rPr>
+        <w:rFonts w:ascii="Courier New" w:hAnsi="Courier New" w:cs="Courier New" w:hint="default"/>
+      </w:rPr>
+    </w:lvl>
+    <w:lvl w:ilvl="8" w:tplc="04070005" w:tentative="1">
+      <w:start w:val="1"/>
+      <w:numFmt w:val="bullet"/>
+      <w:lvlText w:val=""/>
+      <w:lvlJc w:val="left"/>
+      <w:pPr>
+        <w:ind w:left="6480" w:hanging="360"/>
+      </w:pPr>
+      <w:rPr>
+        <w:rFonts w:ascii="Wingdings" w:hAnsi="Wingdings" w:hint="default"/>
+      </w:rPr>
+    </w:lvl>
+  </w:abstractNum>
+  <w:abstractNum w:abstractNumId="3">
     <w:nsid w:val="48DE1FAA"/>
     <w:multiLevelType w:val="hybridMultilevel"/>
     <w:tmpl w:val="6764C8F6"/>
@@ -1646,7 +4031,7 @@
       </w:rPr>
     </w:lvl>
   </w:abstractNum>
-  <w:abstractNum w:abstractNumId="3" w15:restartNumberingAfterBreak="0">
+  <w:abstractNum w:abstractNumId="4">
     <w:nsid w:val="51696C38"/>
     <w:multiLevelType w:val="hybridMultilevel"/>
     <w:tmpl w:val="CBB81070"/>
@@ -1759,7 +4144,7 @@
       </w:rPr>
     </w:lvl>
   </w:abstractNum>
-  <w:abstractNum w:abstractNumId="4" w15:restartNumberingAfterBreak="0">
+  <w:abstractNum w:abstractNumId="5">
     <w:nsid w:val="52177621"/>
     <w:multiLevelType w:val="hybridMultilevel"/>
     <w:tmpl w:val="4EC2B71E"/>
@@ -1872,7 +4257,120 @@
       </w:rPr>
     </w:lvl>
   </w:abstractNum>
-  <w:abstractNum w:abstractNumId="5" w15:restartNumberingAfterBreak="0">
+  <w:abstractNum w:abstractNumId="6">
+    <w:nsid w:val="5E4F4643"/>
+    <w:multiLevelType w:val="hybridMultilevel"/>
+    <w:tmpl w:val="36BC510C"/>
+    <w:lvl w:ilvl="0" w:tplc="2ABCE91A">
+      <w:start w:val="8"/>
+      <w:numFmt w:val="bullet"/>
+      <w:lvlText w:val="-"/>
+      <w:lvlJc w:val="left"/>
+      <w:pPr>
+        <w:ind w:left="720" w:hanging="360"/>
+      </w:pPr>
+      <w:rPr>
+        <w:rFonts w:ascii="Calibri" w:eastAsiaTheme="minorHAnsi" w:hAnsi="Calibri" w:cstheme="minorBidi" w:hint="default"/>
+      </w:rPr>
+    </w:lvl>
+    <w:lvl w:ilvl="1" w:tplc="04070003" w:tentative="1">
+      <w:start w:val="1"/>
+      <w:numFmt w:val="bullet"/>
+      <w:lvlText w:val="o"/>
+      <w:lvlJc w:val="left"/>
+      <w:pPr>
+        <w:ind w:left="1440" w:hanging="360"/>
+      </w:pPr>
+      <w:rPr>
+        <w:rFonts w:ascii="Courier New" w:hAnsi="Courier New" w:cs="Courier New" w:hint="default"/>
+      </w:rPr>
+    </w:lvl>
+    <w:lvl w:ilvl="2" w:tplc="04070005" w:tentative="1">
+      <w:start w:val="1"/>
+      <w:numFmt w:val="bullet"/>
+      <w:lvlText w:val=""/>
+      <w:lvlJc w:val="left"/>
+      <w:pPr>
+        <w:ind w:left="2160" w:hanging="360"/>
+      </w:pPr>
+      <w:rPr>
+        <w:rFonts w:ascii="Wingdings" w:hAnsi="Wingdings" w:hint="default"/>
+      </w:rPr>
+    </w:lvl>
+    <w:lvl w:ilvl="3" w:tplc="04070001" w:tentative="1">
+      <w:start w:val="1"/>
+      <w:numFmt w:val="bullet"/>
+      <w:lvlText w:val=""/>
+      <w:lvlJc w:val="left"/>
+      <w:pPr>
+        <w:ind w:left="2880" w:hanging="360"/>
+      </w:pPr>
+      <w:rPr>
+        <w:rFonts w:ascii="Symbol" w:hAnsi="Symbol" w:hint="default"/>
+      </w:rPr>
+    </w:lvl>
+    <w:lvl w:ilvl="4" w:tplc="04070003" w:tentative="1">
+      <w:start w:val="1"/>
+      <w:numFmt w:val="bullet"/>
+      <w:lvlText w:val="o"/>
+      <w:lvlJc w:val="left"/>
+      <w:pPr>
+        <w:ind w:left="3600" w:hanging="360"/>
+      </w:pPr>
+      <w:rPr>
+        <w:rFonts w:ascii="Courier New" w:hAnsi="Courier New" w:cs="Courier New" w:hint="default"/>
+      </w:rPr>
+    </w:lvl>
+    <w:lvl w:ilvl="5" w:tplc="04070005" w:tentative="1">
+      <w:start w:val="1"/>
+      <w:numFmt w:val="bullet"/>
+      <w:lvlText w:val=""/>
+      <w:lvlJc w:val="left"/>
+      <w:pPr>
+        <w:ind w:left="4320" w:hanging="360"/>
+      </w:pPr>
+      <w:rPr>
+        <w:rFonts w:ascii="Wingdings" w:hAnsi="Wingdings" w:hint="default"/>
+      </w:rPr>
+    </w:lvl>
+    <w:lvl w:ilvl="6" w:tplc="04070001" w:tentative="1">
+      <w:start w:val="1"/>
+      <w:numFmt w:val="bullet"/>
+      <w:lvlText w:val=""/>
+      <w:lvlJc w:val="left"/>
+      <w:pPr>
+        <w:ind w:left="5040" w:hanging="360"/>
+      </w:pPr>
+      <w:rPr>
+        <w:rFonts w:ascii="Symbol" w:hAnsi="Symbol" w:hint="default"/>
+      </w:rPr>
+    </w:lvl>
+    <w:lvl w:ilvl="7" w:tplc="04070003" w:tentative="1">
+      <w:start w:val="1"/>
+      <w:numFmt w:val="bullet"/>
+      <w:lvlText w:val="o"/>
+      <w:lvlJc w:val="left"/>
+      <w:pPr>
+        <w:ind w:left="5760" w:hanging="360"/>
+      </w:pPr>
+      <w:rPr>
+        <w:rFonts w:ascii="Courier New" w:hAnsi="Courier New" w:cs="Courier New" w:hint="default"/>
+      </w:rPr>
+    </w:lvl>
+    <w:lvl w:ilvl="8" w:tplc="04070005" w:tentative="1">
+      <w:start w:val="1"/>
+      <w:numFmt w:val="bullet"/>
+      <w:lvlText w:val=""/>
+      <w:lvlJc w:val="left"/>
+      <w:pPr>
+        <w:ind w:left="6480" w:hanging="360"/>
+      </w:pPr>
+      <w:rPr>
+        <w:rFonts w:ascii="Wingdings" w:hAnsi="Wingdings" w:hint="default"/>
+      </w:rPr>
+    </w:lvl>
+  </w:abstractNum>
+  <w:abstractNum w:abstractNumId="7">
     <w:nsid w:val="763A69ED"/>
     <w:multiLevelType w:val="hybridMultilevel"/>
     <w:tmpl w:val="4EC2B71E"/>
@@ -1886,6 +4384,119 @@
       </w:pPr>
       <w:rPr>
         <w:rFonts w:hint="default"/>
+      </w:rPr>
+    </w:lvl>
+    <w:lvl w:ilvl="1" w:tplc="04070003" w:tentative="1">
+      <w:start w:val="1"/>
+      <w:numFmt w:val="bullet"/>
+      <w:lvlText w:val="o"/>
+      <w:lvlJc w:val="left"/>
+      <w:pPr>
+        <w:ind w:left="1440" w:hanging="360"/>
+      </w:pPr>
+      <w:rPr>
+        <w:rFonts w:ascii="Courier New" w:hAnsi="Courier New" w:cs="Courier New" w:hint="default"/>
+      </w:rPr>
+    </w:lvl>
+    <w:lvl w:ilvl="2" w:tplc="04070005" w:tentative="1">
+      <w:start w:val="1"/>
+      <w:numFmt w:val="bullet"/>
+      <w:lvlText w:val=""/>
+      <w:lvlJc w:val="left"/>
+      <w:pPr>
+        <w:ind w:left="2160" w:hanging="360"/>
+      </w:pPr>
+      <w:rPr>
+        <w:rFonts w:ascii="Wingdings" w:hAnsi="Wingdings" w:hint="default"/>
+      </w:rPr>
+    </w:lvl>
+    <w:lvl w:ilvl="3" w:tplc="04070001" w:tentative="1">
+      <w:start w:val="1"/>
+      <w:numFmt w:val="bullet"/>
+      <w:lvlText w:val=""/>
+      <w:lvlJc w:val="left"/>
+      <w:pPr>
+        <w:ind w:left="2880" w:hanging="360"/>
+      </w:pPr>
+      <w:rPr>
+        <w:rFonts w:ascii="Symbol" w:hAnsi="Symbol" w:hint="default"/>
+      </w:rPr>
+    </w:lvl>
+    <w:lvl w:ilvl="4" w:tplc="04070003" w:tentative="1">
+      <w:start w:val="1"/>
+      <w:numFmt w:val="bullet"/>
+      <w:lvlText w:val="o"/>
+      <w:lvlJc w:val="left"/>
+      <w:pPr>
+        <w:ind w:left="3600" w:hanging="360"/>
+      </w:pPr>
+      <w:rPr>
+        <w:rFonts w:ascii="Courier New" w:hAnsi="Courier New" w:cs="Courier New" w:hint="default"/>
+      </w:rPr>
+    </w:lvl>
+    <w:lvl w:ilvl="5" w:tplc="04070005" w:tentative="1">
+      <w:start w:val="1"/>
+      <w:numFmt w:val="bullet"/>
+      <w:lvlText w:val=""/>
+      <w:lvlJc w:val="left"/>
+      <w:pPr>
+        <w:ind w:left="4320" w:hanging="360"/>
+      </w:pPr>
+      <w:rPr>
+        <w:rFonts w:ascii="Wingdings" w:hAnsi="Wingdings" w:hint="default"/>
+      </w:rPr>
+    </w:lvl>
+    <w:lvl w:ilvl="6" w:tplc="04070001" w:tentative="1">
+      <w:start w:val="1"/>
+      <w:numFmt w:val="bullet"/>
+      <w:lvlText w:val=""/>
+      <w:lvlJc w:val="left"/>
+      <w:pPr>
+        <w:ind w:left="5040" w:hanging="360"/>
+      </w:pPr>
+      <w:rPr>
+        <w:rFonts w:ascii="Symbol" w:hAnsi="Symbol" w:hint="default"/>
+      </w:rPr>
+    </w:lvl>
+    <w:lvl w:ilvl="7" w:tplc="04070003" w:tentative="1">
+      <w:start w:val="1"/>
+      <w:numFmt w:val="bullet"/>
+      <w:lvlText w:val="o"/>
+      <w:lvlJc w:val="left"/>
+      <w:pPr>
+        <w:ind w:left="5760" w:hanging="360"/>
+      </w:pPr>
+      <w:rPr>
+        <w:rFonts w:ascii="Courier New" w:hAnsi="Courier New" w:cs="Courier New" w:hint="default"/>
+      </w:rPr>
+    </w:lvl>
+    <w:lvl w:ilvl="8" w:tplc="04070005" w:tentative="1">
+      <w:start w:val="1"/>
+      <w:numFmt w:val="bullet"/>
+      <w:lvlText w:val=""/>
+      <w:lvlJc w:val="left"/>
+      <w:pPr>
+        <w:ind w:left="6480" w:hanging="360"/>
+      </w:pPr>
+      <w:rPr>
+        <w:rFonts w:ascii="Wingdings" w:hAnsi="Wingdings" w:hint="default"/>
+      </w:rPr>
+    </w:lvl>
+  </w:abstractNum>
+  <w:abstractNum w:abstractNumId="8">
+    <w:nsid w:val="7AD1048C"/>
+    <w:multiLevelType w:val="hybridMultilevel"/>
+    <w:tmpl w:val="57469CC6"/>
+    <w:lvl w:ilvl="0" w:tplc="AD680208">
+      <w:start w:val="8"/>
+      <w:numFmt w:val="bullet"/>
+      <w:lvlText w:val="-"/>
+      <w:lvlJc w:val="left"/>
+      <w:pPr>
+        <w:ind w:left="720" w:hanging="360"/>
+      </w:pPr>
+      <w:rPr>
+        <w:rFonts w:ascii="Calibri" w:eastAsiaTheme="minorHAnsi" w:hAnsi="Calibri" w:cstheme="minorBidi" w:hint="default"/>
       </w:rPr>
     </w:lvl>
     <w:lvl w:ilvl="1" w:tplc="04070003" w:tentative="1">
@@ -1992,22 +4603,31 @@
     <w:abstractNumId w:val="0"/>
   </w:num>
   <w:num w:numId="3">
+    <w:abstractNumId w:val="5"/>
+  </w:num>
+  <w:num w:numId="4">
     <w:abstractNumId w:val="4"/>
   </w:num>
-  <w:num w:numId="4">
+  <w:num w:numId="5">
     <w:abstractNumId w:val="3"/>
   </w:num>
-  <w:num w:numId="5">
+  <w:num w:numId="6">
+    <w:abstractNumId w:val="7"/>
+  </w:num>
+  <w:num w:numId="7">
+    <w:abstractNumId w:val="6"/>
+  </w:num>
+  <w:num w:numId="8">
     <w:abstractNumId w:val="2"/>
   </w:num>
-  <w:num w:numId="6">
-    <w:abstractNumId w:val="5"/>
+  <w:num w:numId="9">
+    <w:abstractNumId w:val="8"/>
   </w:num>
 </w:numbering>
 </file>
 
 <file path=word/styles.xml><?xml version="1.0" encoding="utf-8"?>
-<w:styles xmlns:mc="http://schemas.openxmlformats.org/markup-compatibility/2006" xmlns:r="http://schemas.openxmlformats.org/officeDocument/2006/relationships" xmlns:w="http://schemas.openxmlformats.org/wordprocessingml/2006/main" xmlns:w14="http://schemas.microsoft.com/office/word/2010/wordml" xmlns:w15="http://schemas.microsoft.com/office/word/2012/wordml" xmlns:w16cex="http://schemas.microsoft.com/office/word/2018/wordml/cex" xmlns:w16cid="http://schemas.microsoft.com/office/word/2016/wordml/cid" xmlns:w16="http://schemas.microsoft.com/office/word/2018/wordml" xmlns:w16se="http://schemas.microsoft.com/office/word/2015/wordml/symex" mc:Ignorable="w14 w15 w16se w16cid w16 w16cex">
+<w:styles xmlns:r="http://schemas.openxmlformats.org/officeDocument/2006/relationships" xmlns:w="http://schemas.openxmlformats.org/wordprocessingml/2006/main">
   <w:docDefaults>
     <w:rPrDefault>
       <w:rPr>
@@ -2023,387 +4643,149 @@
       </w:pPr>
     </w:pPrDefault>
   </w:docDefaults>
-  <w:latentStyles w:defLockedState="0" w:defUIPriority="99" w:defSemiHidden="0" w:defUnhideWhenUsed="0" w:defQFormat="0" w:count="376">
-    <w:lsdException w:name="Normal" w:uiPriority="0" w:qFormat="1"/>
-    <w:lsdException w:name="heading 1" w:uiPriority="9" w:qFormat="1"/>
-    <w:lsdException w:name="heading 2" w:semiHidden="1" w:uiPriority="9" w:unhideWhenUsed="1" w:qFormat="1"/>
-    <w:lsdException w:name="heading 3" w:semiHidden="1" w:uiPriority="9" w:unhideWhenUsed="1" w:qFormat="1"/>
-    <w:lsdException w:name="heading 4" w:semiHidden="1" w:uiPriority="9" w:unhideWhenUsed="1" w:qFormat="1"/>
-    <w:lsdException w:name="heading 5" w:semiHidden="1" w:uiPriority="9" w:unhideWhenUsed="1" w:qFormat="1"/>
-    <w:lsdException w:name="heading 6" w:semiHidden="1" w:uiPriority="9" w:unhideWhenUsed="1" w:qFormat="1"/>
-    <w:lsdException w:name="heading 7" w:semiHidden="1" w:uiPriority="9" w:unhideWhenUsed="1" w:qFormat="1"/>
-    <w:lsdException w:name="heading 8" w:semiHidden="1" w:uiPriority="9" w:unhideWhenUsed="1" w:qFormat="1"/>
-    <w:lsdException w:name="heading 9" w:semiHidden="1" w:uiPriority="9" w:unhideWhenUsed="1" w:qFormat="1"/>
-    <w:lsdException w:name="index 1" w:semiHidden="1" w:unhideWhenUsed="1"/>
-    <w:lsdException w:name="index 2" w:semiHidden="1" w:unhideWhenUsed="1"/>
-    <w:lsdException w:name="index 3" w:semiHidden="1" w:unhideWhenUsed="1"/>
-    <w:lsdException w:name="index 4" w:semiHidden="1" w:unhideWhenUsed="1"/>
-    <w:lsdException w:name="index 5" w:semiHidden="1" w:unhideWhenUsed="1"/>
-    <w:lsdException w:name="index 6" w:semiHidden="1" w:unhideWhenUsed="1"/>
-    <w:lsdException w:name="index 7" w:semiHidden="1" w:unhideWhenUsed="1"/>
-    <w:lsdException w:name="index 8" w:semiHidden="1" w:unhideWhenUsed="1"/>
-    <w:lsdException w:name="index 9" w:semiHidden="1" w:unhideWhenUsed="1"/>
-    <w:lsdException w:name="toc 1" w:semiHidden="1" w:uiPriority="39" w:unhideWhenUsed="1"/>
-    <w:lsdException w:name="toc 2" w:semiHidden="1" w:uiPriority="39" w:unhideWhenUsed="1"/>
-    <w:lsdException w:name="toc 3" w:semiHidden="1" w:uiPriority="39" w:unhideWhenUsed="1"/>
-    <w:lsdException w:name="toc 4" w:semiHidden="1" w:uiPriority="39" w:unhideWhenUsed="1"/>
-    <w:lsdException w:name="toc 5" w:semiHidden="1" w:uiPriority="39" w:unhideWhenUsed="1"/>
-    <w:lsdException w:name="toc 6" w:semiHidden="1" w:uiPriority="39" w:unhideWhenUsed="1"/>
-    <w:lsdException w:name="toc 7" w:semiHidden="1" w:uiPriority="39" w:unhideWhenUsed="1"/>
-    <w:lsdException w:name="toc 8" w:semiHidden="1" w:uiPriority="39" w:unhideWhenUsed="1"/>
-    <w:lsdException w:name="toc 9" w:semiHidden="1" w:uiPriority="39" w:unhideWhenUsed="1"/>
-    <w:lsdException w:name="Normal Indent" w:semiHidden="1" w:unhideWhenUsed="1"/>
-    <w:lsdException w:name="footnote text" w:semiHidden="1" w:unhideWhenUsed="1"/>
-    <w:lsdException w:name="annotation text" w:semiHidden="1" w:unhideWhenUsed="1"/>
-    <w:lsdException w:name="header" w:semiHidden="1" w:unhideWhenUsed="1"/>
-    <w:lsdException w:name="footer" w:semiHidden="1" w:unhideWhenUsed="1"/>
-    <w:lsdException w:name="index heading" w:semiHidden="1" w:unhideWhenUsed="1"/>
-    <w:lsdException w:name="caption" w:semiHidden="1" w:uiPriority="35" w:unhideWhenUsed="1" w:qFormat="1"/>
-    <w:lsdException w:name="table of figures" w:semiHidden="1" w:unhideWhenUsed="1"/>
-    <w:lsdException w:name="envelope address" w:semiHidden="1" w:unhideWhenUsed="1"/>
-    <w:lsdException w:name="envelope return" w:semiHidden="1" w:unhideWhenUsed="1"/>
-    <w:lsdException w:name="footnote reference" w:semiHidden="1" w:unhideWhenUsed="1"/>
-    <w:lsdException w:name="annotation reference" w:semiHidden="1" w:unhideWhenUsed="1"/>
-    <w:lsdException w:name="line number" w:semiHidden="1" w:unhideWhenUsed="1"/>
-    <w:lsdException w:name="page number" w:semiHidden="1" w:unhideWhenUsed="1"/>
-    <w:lsdException w:name="endnote reference" w:semiHidden="1" w:unhideWhenUsed="1"/>
-    <w:lsdException w:name="endnote text" w:semiHidden="1" w:unhideWhenUsed="1"/>
-    <w:lsdException w:name="table of authorities" w:semiHidden="1" w:unhideWhenUsed="1"/>
-    <w:lsdException w:name="macro" w:semiHidden="1" w:unhideWhenUsed="1"/>
-    <w:lsdException w:name="toa heading" w:semiHidden="1" w:unhideWhenUsed="1"/>
-    <w:lsdException w:name="List" w:semiHidden="1" w:unhideWhenUsed="1"/>
-    <w:lsdException w:name="List Bullet" w:semiHidden="1" w:unhideWhenUsed="1"/>
-    <w:lsdException w:name="List Number" w:semiHidden="1" w:unhideWhenUsed="1"/>
-    <w:lsdException w:name="List 2" w:semiHidden="1" w:unhideWhenUsed="1"/>
-    <w:lsdException w:name="List 3" w:semiHidden="1" w:unhideWhenUsed="1"/>
-    <w:lsdException w:name="List 4" w:semiHidden="1" w:unhideWhenUsed="1"/>
-    <w:lsdException w:name="List 5" w:semiHidden="1" w:unhideWhenUsed="1"/>
-    <w:lsdException w:name="List Bullet 2" w:semiHidden="1" w:unhideWhenUsed="1"/>
-    <w:lsdException w:name="List Bullet 3" w:semiHidden="1" w:unhideWhenUsed="1"/>
-    <w:lsdException w:name="List Bullet 4" w:semiHidden="1" w:unhideWhenUsed="1"/>
-    <w:lsdException w:name="List Bullet 5" w:semiHidden="1" w:unhideWhenUsed="1"/>
-    <w:lsdException w:name="List Number 2" w:semiHidden="1" w:unhideWhenUsed="1"/>
-    <w:lsdException w:name="List Number 3" w:semiHidden="1" w:unhideWhenUsed="1"/>
-    <w:lsdException w:name="List Number 4" w:semiHidden="1" w:unhideWhenUsed="1"/>
-    <w:lsdException w:name="List Number 5" w:semiHidden="1" w:unhideWhenUsed="1"/>
-    <w:lsdException w:name="Title" w:uiPriority="10" w:qFormat="1"/>
-    <w:lsdException w:name="Closing" w:semiHidden="1" w:unhideWhenUsed="1"/>
-    <w:lsdException w:name="Signature" w:semiHidden="1" w:unhideWhenUsed="1"/>
-    <w:lsdException w:name="Default Paragraph Font" w:semiHidden="1" w:uiPriority="1" w:unhideWhenUsed="1"/>
-    <w:lsdException w:name="Body Text" w:semiHidden="1" w:unhideWhenUsed="1"/>
-    <w:lsdException w:name="Body Text Indent" w:semiHidden="1" w:unhideWhenUsed="1"/>
-    <w:lsdException w:name="List Continue" w:semiHidden="1" w:unhideWhenUsed="1"/>
-    <w:lsdException w:name="List Continue 2" w:semiHidden="1" w:unhideWhenUsed="1"/>
-    <w:lsdException w:name="List Continue 3" w:semiHidden="1" w:unhideWhenUsed="1"/>
-    <w:lsdException w:name="List Continue 4" w:semiHidden="1" w:unhideWhenUsed="1"/>
-    <w:lsdException w:name="List Continue 5" w:semiHidden="1" w:unhideWhenUsed="1"/>
-    <w:lsdException w:name="Message Header" w:semiHidden="1" w:unhideWhenUsed="1"/>
-    <w:lsdException w:name="Subtitle" w:uiPriority="11" w:qFormat="1"/>
-    <w:lsdException w:name="Salutation" w:semiHidden="1" w:unhideWhenUsed="1"/>
-    <w:lsdException w:name="Date" w:semiHidden="1" w:unhideWhenUsed="1"/>
-    <w:lsdException w:name="Body Text First Indent" w:semiHidden="1" w:unhideWhenUsed="1"/>
-    <w:lsdException w:name="Body Text First Indent 2" w:semiHidden="1" w:unhideWhenUsed="1"/>
-    <w:lsdException w:name="Note Heading" w:semiHidden="1" w:unhideWhenUsed="1"/>
-    <w:lsdException w:name="Body Text 2" w:semiHidden="1" w:unhideWhenUsed="1"/>
-    <w:lsdException w:name="Body Text 3" w:semiHidden="1" w:unhideWhenUsed="1"/>
-    <w:lsdException w:name="Body Text Indent 2" w:semiHidden="1" w:unhideWhenUsed="1"/>
-    <w:lsdException w:name="Body Text Indent 3" w:semiHidden="1" w:unhideWhenUsed="1"/>
-    <w:lsdException w:name="Block Text" w:semiHidden="1" w:unhideWhenUsed="1"/>
-    <w:lsdException w:name="Hyperlink" w:semiHidden="1" w:unhideWhenUsed="1"/>
-    <w:lsdException w:name="FollowedHyperlink" w:semiHidden="1" w:unhideWhenUsed="1"/>
-    <w:lsdException w:name="Strong" w:uiPriority="22" w:qFormat="1"/>
-    <w:lsdException w:name="Emphasis" w:uiPriority="20" w:qFormat="1"/>
-    <w:lsdException w:name="Document Map" w:semiHidden="1" w:unhideWhenUsed="1"/>
-    <w:lsdException w:name="Plain Text" w:semiHidden="1" w:unhideWhenUsed="1"/>
-    <w:lsdException w:name="E-mail Signature" w:semiHidden="1" w:unhideWhenUsed="1"/>
-    <w:lsdException w:name="HTML Top of Form" w:semiHidden="1" w:unhideWhenUsed="1"/>
-    <w:lsdException w:name="HTML Bottom of Form" w:semiHidden="1" w:unhideWhenUsed="1"/>
-    <w:lsdException w:name="Normal (Web)" w:semiHidden="1" w:unhideWhenUsed="1"/>
-    <w:lsdException w:name="HTML Acronym" w:semiHidden="1" w:unhideWhenUsed="1"/>
-    <w:lsdException w:name="HTML Address" w:semiHidden="1" w:unhideWhenUsed="1"/>
-    <w:lsdException w:name="HTML Cite" w:semiHidden="1" w:unhideWhenUsed="1"/>
-    <w:lsdException w:name="HTML Code" w:semiHidden="1" w:unhideWhenUsed="1"/>
-    <w:lsdException w:name="HTML Definition" w:semiHidden="1" w:unhideWhenUsed="1"/>
-    <w:lsdException w:name="HTML Keyboard" w:semiHidden="1" w:unhideWhenUsed="1"/>
-    <w:lsdException w:name="HTML Preformatted" w:semiHidden="1" w:unhideWhenUsed="1"/>
-    <w:lsdException w:name="HTML Sample" w:semiHidden="1" w:unhideWhenUsed="1"/>
-    <w:lsdException w:name="HTML Typewriter" w:semiHidden="1" w:unhideWhenUsed="1"/>
-    <w:lsdException w:name="HTML Variable" w:semiHidden="1" w:unhideWhenUsed="1"/>
-    <w:lsdException w:name="Normal Table" w:semiHidden="1" w:unhideWhenUsed="1"/>
-    <w:lsdException w:name="annotation subject" w:semiHidden="1" w:unhideWhenUsed="1"/>
-    <w:lsdException w:name="No List" w:semiHidden="1" w:unhideWhenUsed="1"/>
-    <w:lsdException w:name="Outline List 1" w:semiHidden="1" w:unhideWhenUsed="1"/>
-    <w:lsdException w:name="Outline List 2" w:semiHidden="1" w:unhideWhenUsed="1"/>
-    <w:lsdException w:name="Outline List 3" w:semiHidden="1" w:unhideWhenUsed="1"/>
-    <w:lsdException w:name="Table Simple 1" w:semiHidden="1" w:unhideWhenUsed="1"/>
-    <w:lsdException w:name="Table Simple 2" w:semiHidden="1" w:unhideWhenUsed="1"/>
-    <w:lsdException w:name="Table Simple 3" w:semiHidden="1" w:unhideWhenUsed="1"/>
-    <w:lsdException w:name="Table Classic 1" w:semiHidden="1" w:unhideWhenUsed="1"/>
-    <w:lsdException w:name="Table Classic 2" w:semiHidden="1" w:unhideWhenUsed="1"/>
-    <w:lsdException w:name="Table Classic 3" w:semiHidden="1" w:unhideWhenUsed="1"/>
-    <w:lsdException w:name="Table Classic 4" w:semiHidden="1" w:unhideWhenUsed="1"/>
-    <w:lsdException w:name="Table Colorful 1" w:semiHidden="1" w:unhideWhenUsed="1"/>
-    <w:lsdException w:name="Table Colorful 2" w:semiHidden="1" w:unhideWhenUsed="1"/>
-    <w:lsdException w:name="Table Colorful 3" w:semiHidden="1" w:unhideWhenUsed="1"/>
-    <w:lsdException w:name="Table Columns 1" w:semiHidden="1" w:unhideWhenUsed="1"/>
-    <w:lsdException w:name="Table Columns 2" w:semiHidden="1" w:unhideWhenUsed="1"/>
-    <w:lsdException w:name="Table Columns 3" w:semiHidden="1" w:unhideWhenUsed="1"/>
-    <w:lsdException w:name="Table Columns 4" w:semiHidden="1" w:unhideWhenUsed="1"/>
-    <w:lsdException w:name="Table Columns 5" w:semiHidden="1" w:unhideWhenUsed="1"/>
-    <w:lsdException w:name="Table Grid 1" w:semiHidden="1" w:unhideWhenUsed="1"/>
-    <w:lsdException w:name="Table Grid 2" w:semiHidden="1" w:unhideWhenUsed="1"/>
-    <w:lsdException w:name="Table Grid 3" w:semiHidden="1" w:unhideWhenUsed="1"/>
-    <w:lsdException w:name="Table Grid 4" w:semiHidden="1" w:unhideWhenUsed="1"/>
-    <w:lsdException w:name="Table Grid 5" w:semiHidden="1" w:unhideWhenUsed="1"/>
-    <w:lsdException w:name="Table Grid 6" w:semiHidden="1" w:unhideWhenUsed="1"/>
-    <w:lsdException w:name="Table Grid 7" w:semiHidden="1" w:unhideWhenUsed="1"/>
-    <w:lsdException w:name="Table Grid 8" w:semiHidden="1" w:unhideWhenUsed="1"/>
-    <w:lsdException w:name="Table List 1" w:semiHidden="1" w:unhideWhenUsed="1"/>
-    <w:lsdException w:name="Table List 2" w:semiHidden="1" w:unhideWhenUsed="1"/>
-    <w:lsdException w:name="Table List 3" w:semiHidden="1" w:unhideWhenUsed="1"/>
-    <w:lsdException w:name="Table List 4" w:semiHidden="1" w:unhideWhenUsed="1"/>
-    <w:lsdException w:name="Table List 5" w:semiHidden="1" w:unhideWhenUsed="1"/>
-    <w:lsdException w:name="Table List 6" w:semiHidden="1" w:unhideWhenUsed="1"/>
-    <w:lsdException w:name="Table List 7" w:semiHidden="1" w:unhideWhenUsed="1"/>
-    <w:lsdException w:name="Table List 8" w:semiHidden="1" w:unhideWhenUsed="1"/>
-    <w:lsdException w:name="Table 3D effects 1" w:semiHidden="1" w:unhideWhenUsed="1"/>
-    <w:lsdException w:name="Table 3D effects 2" w:semiHidden="1" w:unhideWhenUsed="1"/>
-    <w:lsdException w:name="Table 3D effects 3" w:semiHidden="1" w:unhideWhenUsed="1"/>
-    <w:lsdException w:name="Table Contemporary" w:semiHidden="1" w:unhideWhenUsed="1"/>
-    <w:lsdException w:name="Table Elegant" w:semiHidden="1" w:unhideWhenUsed="1"/>
-    <w:lsdException w:name="Table Professional" w:semiHidden="1" w:unhideWhenUsed="1"/>
-    <w:lsdException w:name="Table Subtle 1" w:semiHidden="1" w:unhideWhenUsed="1"/>
-    <w:lsdException w:name="Table Subtle 2" w:semiHidden="1" w:unhideWhenUsed="1"/>
-    <w:lsdException w:name="Table Web 1" w:semiHidden="1" w:unhideWhenUsed="1"/>
-    <w:lsdException w:name="Table Web 2" w:semiHidden="1" w:unhideWhenUsed="1"/>
-    <w:lsdException w:name="Table Web 3" w:semiHidden="1" w:unhideWhenUsed="1"/>
-    <w:lsdException w:name="Balloon Text" w:semiHidden="1" w:unhideWhenUsed="1"/>
-    <w:lsdException w:name="Table Grid" w:uiPriority="59"/>
-    <w:lsdException w:name="Table Theme" w:semiHidden="1" w:unhideWhenUsed="1"/>
-    <w:lsdException w:name="Placeholder Text" w:semiHidden="1"/>
-    <w:lsdException w:name="No Spacing" w:uiPriority="1" w:qFormat="1"/>
-    <w:lsdException w:name="Light Shading" w:uiPriority="60"/>
-    <w:lsdException w:name="Light List" w:uiPriority="61"/>
-    <w:lsdException w:name="Light Grid" w:uiPriority="62"/>
-    <w:lsdException w:name="Medium Shading 1" w:uiPriority="63"/>
-    <w:lsdException w:name="Medium Shading 2" w:uiPriority="64"/>
-    <w:lsdException w:name="Medium List 1" w:uiPriority="65"/>
-    <w:lsdException w:name="Medium List 2" w:uiPriority="66"/>
-    <w:lsdException w:name="Medium Grid 1" w:uiPriority="67"/>
-    <w:lsdException w:name="Medium Grid 2" w:uiPriority="68"/>
-    <w:lsdException w:name="Medium Grid 3" w:uiPriority="69"/>
-    <w:lsdException w:name="Dark List" w:uiPriority="70"/>
-    <w:lsdException w:name="Colorful Shading" w:uiPriority="71"/>
-    <w:lsdException w:name="Colorful List" w:uiPriority="72"/>
-    <w:lsdException w:name="Colorful Grid" w:uiPriority="73"/>
-    <w:lsdException w:name="Light Shading Accent 1" w:uiPriority="60"/>
-    <w:lsdException w:name="Light List Accent 1" w:uiPriority="61"/>
-    <w:lsdException w:name="Light Grid Accent 1" w:uiPriority="62"/>
-    <w:lsdException w:name="Medium Shading 1 Accent 1" w:uiPriority="63"/>
-    <w:lsdException w:name="Medium Shading 2 Accent 1" w:uiPriority="64"/>
-    <w:lsdException w:name="Medium List 1 Accent 1" w:uiPriority="65"/>
-    <w:lsdException w:name="Revision" w:semiHidden="1"/>
-    <w:lsdException w:name="List Paragraph" w:uiPriority="34" w:qFormat="1"/>
-    <w:lsdException w:name="Quote" w:uiPriority="29" w:qFormat="1"/>
-    <w:lsdException w:name="Intense Quote" w:uiPriority="30" w:qFormat="1"/>
-    <w:lsdException w:name="Medium List 2 Accent 1" w:uiPriority="66"/>
-    <w:lsdException w:name="Medium Grid 1 Accent 1" w:uiPriority="67"/>
-    <w:lsdException w:name="Medium Grid 2 Accent 1" w:uiPriority="68"/>
-    <w:lsdException w:name="Medium Grid 3 Accent 1" w:uiPriority="69"/>
-    <w:lsdException w:name="Dark List Accent 1" w:uiPriority="70"/>
-    <w:lsdException w:name="Colorful Shading Accent 1" w:uiPriority="71"/>
-    <w:lsdException w:name="Colorful List Accent 1" w:uiPriority="72"/>
-    <w:lsdException w:name="Colorful Grid Accent 1" w:uiPriority="73"/>
-    <w:lsdException w:name="Light Shading Accent 2" w:uiPriority="60"/>
-    <w:lsdException w:name="Light List Accent 2" w:uiPriority="61"/>
-    <w:lsdException w:name="Light Grid Accent 2" w:uiPriority="62"/>
-    <w:lsdException w:name="Medium Shading 1 Accent 2" w:uiPriority="63"/>
-    <w:lsdException w:name="Medium Shading 2 Accent 2" w:uiPriority="64"/>
-    <w:lsdException w:name="Medium List 1 Accent 2" w:uiPriority="65"/>
-    <w:lsdException w:name="Medium List 2 Accent 2" w:uiPriority="66"/>
-    <w:lsdException w:name="Medium Grid 1 Accent 2" w:uiPriority="67"/>
-    <w:lsdException w:name="Medium Grid 2 Accent 2" w:uiPriority="68"/>
-    <w:lsdException w:name="Medium Grid 3 Accent 2" w:uiPriority="69"/>
-    <w:lsdException w:name="Dark List Accent 2" w:uiPriority="70"/>
-    <w:lsdException w:name="Colorful Shading Accent 2" w:uiPriority="71"/>
-    <w:lsdException w:name="Colorful List Accent 2" w:uiPriority="72"/>
-    <w:lsdException w:name="Colorful Grid Accent 2" w:uiPriority="73"/>
-    <w:lsdException w:name="Light Shading Accent 3" w:uiPriority="60"/>
-    <w:lsdException w:name="Light List Accent 3" w:uiPriority="61"/>
-    <w:lsdException w:name="Light Grid Accent 3" w:uiPriority="62"/>
-    <w:lsdException w:name="Medium Shading 1 Accent 3" w:uiPriority="63"/>
-    <w:lsdException w:name="Medium Shading 2 Accent 3" w:uiPriority="64"/>
-    <w:lsdException w:name="Medium List 1 Accent 3" w:uiPriority="65"/>
-    <w:lsdException w:name="Medium List 2 Accent 3" w:uiPriority="66"/>
-    <w:lsdException w:name="Medium Grid 1 Accent 3" w:uiPriority="67"/>
-    <w:lsdException w:name="Medium Grid 2 Accent 3" w:uiPriority="68"/>
-    <w:lsdException w:name="Medium Grid 3 Accent 3" w:uiPriority="69"/>
-    <w:lsdException w:name="Dark List Accent 3" w:uiPriority="70"/>
-    <w:lsdException w:name="Colorful Shading Accent 3" w:uiPriority="71"/>
-    <w:lsdException w:name="Colorful List Accent 3" w:uiPriority="72"/>
-    <w:lsdException w:name="Colorful Grid Accent 3" w:uiPriority="73"/>
-    <w:lsdException w:name="Light Shading Accent 4" w:uiPriority="60"/>
-    <w:lsdException w:name="Light List Accent 4" w:uiPriority="61"/>
-    <w:lsdException w:name="Light Grid Accent 4" w:uiPriority="62"/>
-    <w:lsdException w:name="Medium Shading 1 Accent 4" w:uiPriority="63"/>
-    <w:lsdException w:name="Medium Shading 2 Accent 4" w:uiPriority="64"/>
-    <w:lsdException w:name="Medium List 1 Accent 4" w:uiPriority="65"/>
-    <w:lsdException w:name="Medium List 2 Accent 4" w:uiPriority="66"/>
-    <w:lsdException w:name="Medium Grid 1 Accent 4" w:uiPriority="67"/>
-    <w:lsdException w:name="Medium Grid 2 Accent 4" w:uiPriority="68"/>
-    <w:lsdException w:name="Medium Grid 3 Accent 4" w:uiPriority="69"/>
-    <w:lsdException w:name="Dark List Accent 4" w:uiPriority="70"/>
-    <w:lsdException w:name="Colorful Shading Accent 4" w:uiPriority="71"/>
-    <w:lsdException w:name="Colorful List Accent 4" w:uiPriority="72"/>
-    <w:lsdException w:name="Colorful Grid Accent 4" w:uiPriority="73"/>
-    <w:lsdException w:name="Light Shading Accent 5" w:uiPriority="60"/>
-    <w:lsdException w:name="Light List Accent 5" w:uiPriority="61"/>
-    <w:lsdException w:name="Light Grid Accent 5" w:uiPriority="62"/>
-    <w:lsdException w:name="Medium Shading 1 Accent 5" w:uiPriority="63"/>
-    <w:lsdException w:name="Medium Shading 2 Accent 5" w:uiPriority="64"/>
-    <w:lsdException w:name="Medium List 1 Accent 5" w:uiPriority="65"/>
-    <w:lsdException w:name="Medium List 2 Accent 5" w:uiPriority="66"/>
-    <w:lsdException w:name="Medium Grid 1 Accent 5" w:uiPriority="67"/>
-    <w:lsdException w:name="Medium Grid 2 Accent 5" w:uiPriority="68"/>
-    <w:lsdException w:name="Medium Grid 3 Accent 5" w:uiPriority="69"/>
-    <w:lsdException w:name="Dark List Accent 5" w:uiPriority="70"/>
-    <w:lsdException w:name="Colorful Shading Accent 5" w:uiPriority="71"/>
-    <w:lsdException w:name="Colorful List Accent 5" w:uiPriority="72"/>
-    <w:lsdException w:name="Colorful Grid Accent 5" w:uiPriority="73"/>
-    <w:lsdException w:name="Light Shading Accent 6" w:uiPriority="60"/>
-    <w:lsdException w:name="Light List Accent 6" w:uiPriority="61"/>
-    <w:lsdException w:name="Light Grid Accent 6" w:uiPriority="62"/>
-    <w:lsdException w:name="Medium Shading 1 Accent 6" w:uiPriority="63"/>
-    <w:lsdException w:name="Medium Shading 2 Accent 6" w:uiPriority="64"/>
-    <w:lsdException w:name="Medium List 1 Accent 6" w:uiPriority="65"/>
-    <w:lsdException w:name="Medium List 2 Accent 6" w:uiPriority="66"/>
-    <w:lsdException w:name="Medium Grid 1 Accent 6" w:uiPriority="67"/>
-    <w:lsdException w:name="Medium Grid 2 Accent 6" w:uiPriority="68"/>
-    <w:lsdException w:name="Medium Grid 3 Accent 6" w:uiPriority="69"/>
-    <w:lsdException w:name="Dark List Accent 6" w:uiPriority="70"/>
-    <w:lsdException w:name="Colorful Shading Accent 6" w:uiPriority="71"/>
-    <w:lsdException w:name="Colorful List Accent 6" w:uiPriority="72"/>
-    <w:lsdException w:name="Colorful Grid Accent 6" w:uiPriority="73"/>
-    <w:lsdException w:name="Subtle Emphasis" w:uiPriority="19" w:qFormat="1"/>
-    <w:lsdException w:name="Intense Emphasis" w:uiPriority="21" w:qFormat="1"/>
-    <w:lsdException w:name="Subtle Reference" w:uiPriority="31" w:qFormat="1"/>
-    <w:lsdException w:name="Intense Reference" w:uiPriority="32" w:qFormat="1"/>
-    <w:lsdException w:name="Book Title" w:uiPriority="33" w:qFormat="1"/>
-    <w:lsdException w:name="Bibliography" w:semiHidden="1" w:uiPriority="37" w:unhideWhenUsed="1"/>
-    <w:lsdException w:name="TOC Heading" w:semiHidden="1" w:uiPriority="39" w:unhideWhenUsed="1" w:qFormat="1"/>
-    <w:lsdException w:name="Plain Table 1" w:uiPriority="41"/>
-    <w:lsdException w:name="Plain Table 2" w:uiPriority="42"/>
-    <w:lsdException w:name="Plain Table 3" w:uiPriority="43"/>
-    <w:lsdException w:name="Plain Table 4" w:uiPriority="44"/>
-    <w:lsdException w:name="Plain Table 5" w:uiPriority="45"/>
-    <w:lsdException w:name="Grid Table Light" w:uiPriority="40"/>
-    <w:lsdException w:name="Grid Table 1 Light" w:uiPriority="46"/>
-    <w:lsdException w:name="Grid Table 2" w:uiPriority="47"/>
-    <w:lsdException w:name="Grid Table 3" w:uiPriority="48"/>
-    <w:lsdException w:name="Grid Table 4" w:uiPriority="49"/>
-    <w:lsdException w:name="Grid Table 5 Dark" w:uiPriority="50"/>
-    <w:lsdException w:name="Grid Table 6 Colorful" w:uiPriority="51"/>
-    <w:lsdException w:name="Grid Table 7 Colorful" w:uiPriority="52"/>
-    <w:lsdException w:name="Grid Table 1 Light Accent 1" w:uiPriority="46"/>
-    <w:lsdException w:name="Grid Table 2 Accent 1" w:uiPriority="47"/>
-    <w:lsdException w:name="Grid Table 3 Accent 1" w:uiPriority="48"/>
-    <w:lsdException w:name="Grid Table 4 Accent 1" w:uiPriority="49"/>
-    <w:lsdException w:name="Grid Table 5 Dark Accent 1" w:uiPriority="50"/>
-    <w:lsdException w:name="Grid Table 6 Colorful Accent 1" w:uiPriority="51"/>
-    <w:lsdException w:name="Grid Table 7 Colorful Accent 1" w:uiPriority="52"/>
-    <w:lsdException w:name="Grid Table 1 Light Accent 2" w:uiPriority="46"/>
-    <w:lsdException w:name="Grid Table 2 Accent 2" w:uiPriority="47"/>
-    <w:lsdException w:name="Grid Table 3 Accent 2" w:uiPriority="48"/>
-    <w:lsdException w:name="Grid Table 4 Accent 2" w:uiPriority="49"/>
-    <w:lsdException w:name="Grid Table 5 Dark Accent 2" w:uiPriority="50"/>
-    <w:lsdException w:name="Grid Table 6 Colorful Accent 2" w:uiPriority="51"/>
-    <w:lsdException w:name="Grid Table 7 Colorful Accent 2" w:uiPriority="52"/>
-    <w:lsdException w:name="Grid Table 1 Light Accent 3" w:uiPriority="46"/>
-    <w:lsdException w:name="Grid Table 2 Accent 3" w:uiPriority="47"/>
-    <w:lsdException w:name="Grid Table 3 Accent 3" w:uiPriority="48"/>
-    <w:lsdException w:name="Grid Table 4 Accent 3" w:uiPriority="49"/>
-    <w:lsdException w:name="Grid Table 5 Dark Accent 3" w:uiPriority="50"/>
-    <w:lsdException w:name="Grid Table 6 Colorful Accent 3" w:uiPriority="51"/>
-    <w:lsdException w:name="Grid Table 7 Colorful Accent 3" w:uiPriority="52"/>
-    <w:lsdException w:name="Grid Table 1 Light Accent 4" w:uiPriority="46"/>
-    <w:lsdException w:name="Grid Table 2 Accent 4" w:uiPriority="47"/>
-    <w:lsdException w:name="Grid Table 3 Accent 4" w:uiPriority="48"/>
-    <w:lsdException w:name="Grid Table 4 Accent 4" w:uiPriority="49"/>
-    <w:lsdException w:name="Grid Table 5 Dark Accent 4" w:uiPriority="50"/>
-    <w:lsdException w:name="Grid Table 6 Colorful Accent 4" w:uiPriority="51"/>
-    <w:lsdException w:name="Grid Table 7 Colorful Accent 4" w:uiPriority="52"/>
-    <w:lsdException w:name="Grid Table 1 Light Accent 5" w:uiPriority="46"/>
-    <w:lsdException w:name="Grid Table 2 Accent 5" w:uiPriority="47"/>
-    <w:lsdException w:name="Grid Table 3 Accent 5" w:uiPriority="48"/>
-    <w:lsdException w:name="Grid Table 4 Accent 5" w:uiPriority="49"/>
-    <w:lsdException w:name="Grid Table 5 Dark Accent 5" w:uiPriority="50"/>
-    <w:lsdException w:name="Grid Table 6 Colorful Accent 5" w:uiPriority="51"/>
-    <w:lsdException w:name="Grid Table 7 Colorful Accent 5" w:uiPriority="52"/>
-    <w:lsdException w:name="Grid Table 1 Light Accent 6" w:uiPriority="46"/>
-    <w:lsdException w:name="Grid Table 2 Accent 6" w:uiPriority="47"/>
-    <w:lsdException w:name="Grid Table 3 Accent 6" w:uiPriority="48"/>
-    <w:lsdException w:name="Grid Table 4 Accent 6" w:uiPriority="49"/>
-    <w:lsdException w:name="Grid Table 5 Dark Accent 6" w:uiPriority="50"/>
-    <w:lsdException w:name="Grid Table 6 Colorful Accent 6" w:uiPriority="51"/>
-    <w:lsdException w:name="Grid Table 7 Colorful Accent 6" w:uiPriority="52"/>
-    <w:lsdException w:name="List Table 1 Light" w:uiPriority="46"/>
-    <w:lsdException w:name="List Table 2" w:uiPriority="47"/>
-    <w:lsdException w:name="List Table 3" w:uiPriority="48"/>
-    <w:lsdException w:name="List Table 4" w:uiPriority="49"/>
-    <w:lsdException w:name="List Table 5 Dark" w:uiPriority="50"/>
-    <w:lsdException w:name="List Table 6 Colorful" w:uiPriority="51"/>
-    <w:lsdException w:name="List Table 7 Colorful" w:uiPriority="52"/>
-    <w:lsdException w:name="List Table 1 Light Accent 1" w:uiPriority="46"/>
-    <w:lsdException w:name="List Table 2 Accent 1" w:uiPriority="47"/>
-    <w:lsdException w:name="List Table 3 Accent 1" w:uiPriority="48"/>
-    <w:lsdException w:name="List Table 4 Accent 1" w:uiPriority="49"/>
-    <w:lsdException w:name="List Table 5 Dark Accent 1" w:uiPriority="50"/>
-    <w:lsdException w:name="List Table 6 Colorful Accent 1" w:uiPriority="51"/>
-    <w:lsdException w:name="List Table 7 Colorful Accent 1" w:uiPriority="52"/>
-    <w:lsdException w:name="List Table 1 Light Accent 2" w:uiPriority="46"/>
-    <w:lsdException w:name="List Table 2 Accent 2" w:uiPriority="47"/>
-    <w:lsdException w:name="List Table 3 Accent 2" w:uiPriority="48"/>
-    <w:lsdException w:name="List Table 4 Accent 2" w:uiPriority="49"/>
-    <w:lsdException w:name="List Table 5 Dark Accent 2" w:uiPriority="50"/>
-    <w:lsdException w:name="List Table 6 Colorful Accent 2" w:uiPriority="51"/>
-    <w:lsdException w:name="List Table 7 Colorful Accent 2" w:uiPriority="52"/>
-    <w:lsdException w:name="List Table 1 Light Accent 3" w:uiPriority="46"/>
-    <w:lsdException w:name="List Table 2 Accent 3" w:uiPriority="47"/>
-    <w:lsdException w:name="List Table 3 Accent 3" w:uiPriority="48"/>
-    <w:lsdException w:name="List Table 4 Accent 3" w:uiPriority="49"/>
-    <w:lsdException w:name="List Table 5 Dark Accent 3" w:uiPriority="50"/>
-    <w:lsdException w:name="List Table 6 Colorful Accent 3" w:uiPriority="51"/>
-    <w:lsdException w:name="List Table 7 Colorful Accent 3" w:uiPriority="52"/>
-    <w:lsdException w:name="List Table 1 Light Accent 4" w:uiPriority="46"/>
-    <w:lsdException w:name="List Table 2 Accent 4" w:uiPriority="47"/>
-    <w:lsdException w:name="List Table 3 Accent 4" w:uiPriority="48"/>
-    <w:lsdException w:name="List Table 4 Accent 4" w:uiPriority="49"/>
-    <w:lsdException w:name="List Table 5 Dark Accent 4" w:uiPriority="50"/>
-    <w:lsdException w:name="List Table 6 Colorful Accent 4" w:uiPriority="51"/>
-    <w:lsdException w:name="List Table 7 Colorful Accent 4" w:uiPriority="52"/>
-    <w:lsdException w:name="List Table 1 Light Accent 5" w:uiPriority="46"/>
-    <w:lsdException w:name="List Table 2 Accent 5" w:uiPriority="47"/>
-    <w:lsdException w:name="List Table 3 Accent 5" w:uiPriority="48"/>
-    <w:lsdException w:name="List Table 4 Accent 5" w:uiPriority="49"/>
-    <w:lsdException w:name="List Table 5 Dark Accent 5" w:uiPriority="50"/>
-    <w:lsdException w:name="List Table 6 Colorful Accent 5" w:uiPriority="51"/>
-    <w:lsdException w:name="List Table 7 Colorful Accent 5" w:uiPriority="52"/>
-    <w:lsdException w:name="List Table 1 Light Accent 6" w:uiPriority="46"/>
-    <w:lsdException w:name="List Table 2 Accent 6" w:uiPriority="47"/>
-    <w:lsdException w:name="List Table 3 Accent 6" w:uiPriority="48"/>
-    <w:lsdException w:name="List Table 4 Accent 6" w:uiPriority="49"/>
-    <w:lsdException w:name="List Table 5 Dark Accent 6" w:uiPriority="50"/>
-    <w:lsdException w:name="List Table 6 Colorful Accent 6" w:uiPriority="51"/>
-    <w:lsdException w:name="List Table 7 Colorful Accent 6" w:uiPriority="52"/>
-    <w:lsdException w:name="Mention" w:semiHidden="1" w:unhideWhenUsed="1"/>
-    <w:lsdException w:name="Smart Hyperlink" w:semiHidden="1" w:unhideWhenUsed="1"/>
-    <w:lsdException w:name="Hashtag" w:semiHidden="1" w:unhideWhenUsed="1"/>
-    <w:lsdException w:name="Unresolved Mention" w:semiHidden="1" w:unhideWhenUsed="1"/>
-    <w:lsdException w:name="Smart Link" w:semiHidden="1" w:unhideWhenUsed="1"/>
+  <w:latentStyles w:defLockedState="0" w:defUIPriority="99" w:defSemiHidden="1" w:defUnhideWhenUsed="1" w:defQFormat="0" w:count="267">
+    <w:lsdException w:name="Normal" w:semiHidden="0" w:uiPriority="0" w:unhideWhenUsed="0" w:qFormat="1"/>
+    <w:lsdException w:name="heading 1" w:semiHidden="0" w:uiPriority="9" w:unhideWhenUsed="0" w:qFormat="1"/>
+    <w:lsdException w:name="heading 2" w:uiPriority="9" w:qFormat="1"/>
+    <w:lsdException w:name="heading 3" w:uiPriority="9" w:qFormat="1"/>
+    <w:lsdException w:name="heading 4" w:uiPriority="9" w:qFormat="1"/>
+    <w:lsdException w:name="heading 5" w:uiPriority="9" w:qFormat="1"/>
+    <w:lsdException w:name="heading 6" w:uiPriority="9" w:qFormat="1"/>
+    <w:lsdException w:name="heading 7" w:uiPriority="9" w:qFormat="1"/>
+    <w:lsdException w:name="heading 8" w:uiPriority="9" w:qFormat="1"/>
+    <w:lsdException w:name="heading 9" w:uiPriority="9" w:qFormat="1"/>
+    <w:lsdException w:name="toc 1" w:uiPriority="39"/>
+    <w:lsdException w:name="toc 2" w:uiPriority="39"/>
+    <w:lsdException w:name="toc 3" w:uiPriority="39"/>
+    <w:lsdException w:name="toc 4" w:uiPriority="39"/>
+    <w:lsdException w:name="toc 5" w:uiPriority="39"/>
+    <w:lsdException w:name="toc 6" w:uiPriority="39"/>
+    <w:lsdException w:name="toc 7" w:uiPriority="39"/>
+    <w:lsdException w:name="toc 8" w:uiPriority="39"/>
+    <w:lsdException w:name="toc 9" w:uiPriority="39"/>
+    <w:lsdException w:name="caption" w:uiPriority="35" w:qFormat="1"/>
+    <w:lsdException w:name="Title" w:semiHidden="0" w:uiPriority="10" w:unhideWhenUsed="0" w:qFormat="1"/>
+    <w:lsdException w:name="Default Paragraph Font" w:uiPriority="1"/>
+    <w:lsdException w:name="Subtitle" w:semiHidden="0" w:uiPriority="11" w:unhideWhenUsed="0" w:qFormat="1"/>
+    <w:lsdException w:name="Strong" w:semiHidden="0" w:uiPriority="22" w:unhideWhenUsed="0" w:qFormat="1"/>
+    <w:lsdException w:name="Emphasis" w:semiHidden="0" w:uiPriority="20" w:unhideWhenUsed="0" w:qFormat="1"/>
+    <w:lsdException w:name="Table Grid" w:semiHidden="0" w:uiPriority="59" w:unhideWhenUsed="0"/>
+    <w:lsdException w:name="Placeholder Text" w:unhideWhenUsed="0"/>
+    <w:lsdException w:name="No Spacing" w:semiHidden="0" w:uiPriority="1" w:unhideWhenUsed="0" w:qFormat="1"/>
+    <w:lsdException w:name="Light Shading" w:semiHidden="0" w:uiPriority="60" w:unhideWhenUsed="0"/>
+    <w:lsdException w:name="Light List" w:semiHidden="0" w:uiPriority="61" w:unhideWhenUsed="0"/>
+    <w:lsdException w:name="Light Grid" w:semiHidden="0" w:uiPriority="62" w:unhideWhenUsed="0"/>
+    <w:lsdException w:name="Medium Shading 1" w:semiHidden="0" w:uiPriority="63" w:unhideWhenUsed="0"/>
+    <w:lsdException w:name="Medium Shading 2" w:semiHidden="0" w:uiPriority="64" w:unhideWhenUsed="0"/>
+    <w:lsdException w:name="Medium List 1" w:semiHidden="0" w:uiPriority="65" w:unhideWhenUsed="0"/>
+    <w:lsdException w:name="Medium List 2" w:semiHidden="0" w:uiPriority="66" w:unhideWhenUsed="0"/>
+    <w:lsdException w:name="Medium Grid 1" w:semiHidden="0" w:uiPriority="67" w:unhideWhenUsed="0"/>
+    <w:lsdException w:name="Medium Grid 2" w:semiHidden="0" w:uiPriority="68" w:unhideWhenUsed="0"/>
+    <w:lsdException w:name="Medium Grid 3" w:semiHidden="0" w:uiPriority="69" w:unhideWhenUsed="0"/>
+    <w:lsdException w:name="Dark List" w:semiHidden="0" w:uiPriority="70" w:unhideWhenUsed="0"/>
+    <w:lsdException w:name="Colorful Shading" w:semiHidden="0" w:uiPriority="71" w:unhideWhenUsed="0"/>
+    <w:lsdException w:name="Colorful List" w:semiHidden="0" w:uiPriority="72" w:unhideWhenUsed="0"/>
+    <w:lsdException w:name="Colorful Grid" w:semiHidden="0" w:uiPriority="73" w:unhideWhenUsed="0"/>
+    <w:lsdException w:name="Light Shading Accent 1" w:semiHidden="0" w:uiPriority="60" w:unhideWhenUsed="0"/>
+    <w:lsdException w:name="Light List Accent 1" w:semiHidden="0" w:uiPriority="61" w:unhideWhenUsed="0"/>
+    <w:lsdException w:name="Light Grid Accent 1" w:semiHidden="0" w:uiPriority="62" w:unhideWhenUsed="0"/>
+    <w:lsdException w:name="Medium Shading 1 Accent 1" w:semiHidden="0" w:uiPriority="63" w:unhideWhenUsed="0"/>
+    <w:lsdException w:name="Medium Shading 2 Accent 1" w:semiHidden="0" w:uiPriority="64" w:unhideWhenUsed="0"/>
+    <w:lsdException w:name="Medium List 1 Accent 1" w:semiHidden="0" w:uiPriority="65" w:unhideWhenUsed="0"/>
+    <w:lsdException w:name="Revision" w:unhideWhenUsed="0"/>
+    <w:lsdException w:name="List Paragraph" w:semiHidden="0" w:uiPriority="34" w:unhideWhenUsed="0" w:qFormat="1"/>
+    <w:lsdException w:name="Quote" w:semiHidden="0" w:uiPriority="29" w:unhideWhenUsed="0" w:qFormat="1"/>
+    <w:lsdException w:name="Intense Quote" w:semiHidden="0" w:uiPriority="30" w:unhideWhenUsed="0" w:qFormat="1"/>
+    <w:lsdException w:name="Medium List 2 Accent 1" w:semiHidden="0" w:uiPriority="66" w:unhideWhenUsed="0"/>
+    <w:lsdException w:name="Medium Grid 1 Accent 1" w:semiHidden="0" w:uiPriority="67" w:unhideWhenUsed="0"/>
+    <w:lsdException w:name="Medium Grid 2 Accent 1" w:semiHidden="0" w:uiPriority="68" w:unhideWhenUsed="0"/>
+    <w:lsdException w:name="Medium Grid 3 Accent 1" w:semiHidden="0" w:uiPriority="69" w:unhideWhenUsed="0"/>
+    <w:lsdException w:name="Dark List Accent 1" w:semiHidden="0" w:uiPriority="70" w:unhideWhenUsed="0"/>
+    <w:lsdException w:name="Colorful Shading Accent 1" w:semiHidden="0" w:uiPriority="71" w:unhideWhenUsed="0"/>
+    <w:lsdException w:name="Colorful List Accent 1" w:semiHidden="0" w:uiPriority="72" w:unhideWhenUsed="0"/>
+    <w:lsdException w:name="Colorful Grid Accent 1" w:semiHidden="0" w:uiPriority="73" w:unhideWhenUsed="0"/>
+    <w:lsdException w:name="Light Shading Accent 2" w:semiHidden="0" w:uiPriority="60" w:unhideWhenUsed="0"/>
+    <w:lsdException w:name="Light List Accent 2" w:semiHidden="0" w:uiPriority="61" w:unhideWhenUsed="0"/>
+    <w:lsdException w:name="Light Grid Accent 2" w:semiHidden="0" w:uiPriority="62" w:unhideWhenUsed="0"/>
+    <w:lsdException w:name="Medium Shading 1 Accent 2" w:semiHidden="0" w:uiPriority="63" w:unhideWhenUsed="0"/>
+    <w:lsdException w:name="Medium Shading 2 Accent 2" w:semiHidden="0" w:uiPriority="64" w:unhideWhenUsed="0"/>
+    <w:lsdException w:name="Medium List 1 Accent 2" w:semiHidden="0" w:uiPriority="65" w:unhideWhenUsed="0"/>
+    <w:lsdException w:name="Medium List 2 Accent 2" w:semiHidden="0" w:uiPriority="66" w:unhideWhenUsed="0"/>
+    <w:lsdException w:name="Medium Grid 1 Accent 2" w:semiHidden="0" w:uiPriority="67" w:unhideWhenUsed="0"/>
+    <w:lsdException w:name="Medium Grid 2 Accent 2" w:semiHidden="0" w:uiPriority="68" w:unhideWhenUsed="0"/>
+    <w:lsdException w:name="Medium Grid 3 Accent 2" w:semiHidden="0" w:uiPriority="69" w:unhideWhenUsed="0"/>
+    <w:lsdException w:name="Dark List Accent 2" w:semiHidden="0" w:uiPriority="70" w:unhideWhenUsed="0"/>
+    <w:lsdException w:name="Colorful Shading Accent 2" w:semiHidden="0" w:uiPriority="71" w:unhideWhenUsed="0"/>
+    <w:lsdException w:name="Colorful List Accent 2" w:semiHidden="0" w:uiPriority="72" w:unhideWhenUsed="0"/>
+    <w:lsdException w:name="Colorful Grid Accent 2" w:semiHidden="0" w:uiPriority="73" w:unhideWhenUsed="0"/>
+    <w:lsdException w:name="Light Shading Accent 3" w:semiHidden="0" w:uiPriority="60" w:unhideWhenUsed="0"/>
+    <w:lsdException w:name="Light List Accent 3" w:semiHidden="0" w:uiPriority="61" w:unhideWhenUsed="0"/>
+    <w:lsdException w:name="Light Grid Accent 3" w:semiHidden="0" w:uiPriority="62" w:unhideWhenUsed="0"/>
+    <w:lsdException w:name="Medium Shading 1 Accent 3" w:semiHidden="0" w:uiPriority="63" w:unhideWhenUsed="0"/>
+    <w:lsdException w:name="Medium Shading 2 Accent 3" w:semiHidden="0" w:uiPriority="64" w:unhideWhenUsed="0"/>
+    <w:lsdException w:name="Medium List 1 Accent 3" w:semiHidden="0" w:uiPriority="65" w:unhideWhenUsed="0"/>
+    <w:lsdException w:name="Medium List 2 Accent 3" w:semiHidden="0" w:uiPriority="66" w:unhideWhenUsed="0"/>
+    <w:lsdException w:name="Medium Grid 1 Accent 3" w:semiHidden="0" w:uiPriority="67" w:unhideWhenUsed="0"/>
+    <w:lsdException w:name="Medium Grid 2 Accent 3" w:semiHidden="0" w:uiPriority="68" w:unhideWhenUsed="0"/>
+    <w:lsdException w:name="Medium Grid 3 Accent 3" w:semiHidden="0" w:uiPriority="69" w:unhideWhenUsed="0"/>
+    <w:lsdException w:name="Dark List Accent 3" w:semiHidden="0" w:uiPriority="70" w:unhideWhenUsed="0"/>
+    <w:lsdException w:name="Colorful Shading Accent 3" w:semiHidden="0" w:uiPriority="71" w:unhideWhenUsed="0"/>
+    <w:lsdException w:name="Colorful List Accent 3" w:semiHidden="0" w:uiPriority="72" w:unhideWhenUsed="0"/>
+    <w:lsdException w:name="Colorful Grid Accent 3" w:semiHidden="0" w:uiPriority="73" w:unhideWhenUsed="0"/>
+    <w:lsdException w:name="Light Shading Accent 4" w:semiHidden="0" w:uiPriority="60" w:unhideWhenUsed="0"/>
+    <w:lsdException w:name="Light List Accent 4" w:semiHidden="0" w:uiPriority="61" w:unhideWhenUsed="0"/>
+    <w:lsdException w:name="Light Grid Accent 4" w:semiHidden="0" w:uiPriority="62" w:unhideWhenUsed="0"/>
+    <w:lsdException w:name="Medium Shading 1 Accent 4" w:semiHidden="0" w:uiPriority="63" w:unhideWhenUsed="0"/>
+    <w:lsdException w:name="Medium Shading 2 Accent 4" w:semiHidden="0" w:uiPriority="64" w:unhideWhenUsed="0"/>
+    <w:lsdException w:name="Medium List 1 Accent 4" w:semiHidden="0" w:uiPriority="65" w:unhideWhenUsed="0"/>
+    <w:lsdException w:name="Medium List 2 Accent 4" w:semiHidden="0" w:uiPriority="66" w:unhideWhenUsed="0"/>
+    <w:lsdException w:name="Medium Grid 1 Accent 4" w:semiHidden="0" w:uiPriority="67" w:unhideWhenUsed="0"/>
+    <w:lsdException w:name="Medium Grid 2 Accent 4" w:semiHidden="0" w:uiPriority="68" w:unhideWhenUsed="0"/>
+    <w:lsdException w:name="Medium Grid 3 Accent 4" w:semiHidden="0" w:uiPriority="69" w:unhideWhenUsed="0"/>
+    <w:lsdException w:name="Dark List Accent 4" w:semiHidden="0" w:uiPriority="70" w:unhideWhenUsed="0"/>
+    <w:lsdException w:name="Colorful Shading Accent 4" w:semiHidden="0" w:uiPriority="71" w:unhideWhenUsed="0"/>
+    <w:lsdException w:name="Colorful List Accent 4" w:semiHidden="0" w:uiPriority="72" w:unhideWhenUsed="0"/>
+    <w:lsdException w:name="Colorful Grid Accent 4" w:semiHidden="0" w:uiPriority="73" w:unhideWhenUsed="0"/>
+    <w:lsdException w:name="Light Shading Accent 5" w:semiHidden="0" w:uiPriority="60" w:unhideWhenUsed="0"/>
+    <w:lsdException w:name="Light List Accent 5" w:semiHidden="0" w:uiPriority="61" w:unhideWhenUsed="0"/>
+    <w:lsdException w:name="Light Grid Accent 5" w:semiHidden="0" w:uiPriority="62" w:unhideWhenUsed="0"/>
+    <w:lsdException w:name="Medium Shading 1 Accent 5" w:semiHidden="0" w:uiPriority="63" w:unhideWhenUsed="0"/>
+    <w:lsdException w:name="Medium Shading 2 Accent 5" w:semiHidden="0" w:uiPriority="64" w:unhideWhenUsed="0"/>
+    <w:lsdException w:name="Medium List 1 Accent 5" w:semiHidden="0" w:uiPriority="65" w:unhideWhenUsed="0"/>
+    <w:lsdException w:name="Medium List 2 Accent 5" w:semiHidden="0" w:uiPriority="66" w:unhideWhenUsed="0"/>
+    <w:lsdException w:name="Medium Grid 1 Accent 5" w:semiHidden="0" w:uiPriority="67" w:unhideWhenUsed="0"/>
+    <w:lsdException w:name="Medium Grid 2 Accent 5" w:semiHidden="0" w:uiPriority="68" w:unhideWhenUsed="0"/>
+    <w:lsdException w:name="Medium Grid 3 Accent 5" w:semiHidden="0" w:uiPriority="69" w:unhideWhenUsed="0"/>
+    <w:lsdException w:name="Dark List Accent 5" w:semiHidden="0" w:uiPriority="70" w:unhideWhenUsed="0"/>
+    <w:lsdException w:name="Colorful Shading Accent 5" w:semiHidden="0" w:uiPriority="71" w:unhideWhenUsed="0"/>
+    <w:lsdException w:name="Colorful List Accent 5" w:semiHidden="0" w:uiPriority="72" w:unhideWhenUsed="0"/>
+    <w:lsdException w:name="Colorful Grid Accent 5" w:semiHidden="0" w:uiPriority="73" w:unhideWhenUsed="0"/>
+    <w:lsdException w:name="Light Shading Accent 6" w:semiHidden="0" w:uiPriority="60" w:unhideWhenUsed="0"/>
+    <w:lsdException w:name="Light List Accent 6" w:semiHidden="0" w:uiPriority="61" w:unhideWhenUsed="0"/>
+    <w:lsdException w:name="Light Grid Accent 6" w:semiHidden="0" w:uiPriority="62" w:unhideWhenUsed="0"/>
+    <w:lsdException w:name="Medium Shading 1 Accent 6" w:semiHidden="0" w:uiPriority="63" w:unhideWhenUsed="0"/>
+    <w:lsdException w:name="Medium Shading 2 Accent 6" w:semiHidden="0" w:uiPriority="64" w:unhideWhenUsed="0"/>
+    <w:lsdException w:name="Medium List 1 Accent 6" w:semiHidden="0" w:uiPriority="65" w:unhideWhenUsed="0"/>
+    <w:lsdException w:name="Medium List 2 Accent 6" w:semiHidden="0" w:uiPriority="66" w:unhideWhenUsed="0"/>
+    <w:lsdException w:name="Medium Grid 1 Accent 6" w:semiHidden="0" w:uiPriority="67" w:unhideWhenUsed="0"/>
+    <w:lsdException w:name="Medium Grid 2 Accent 6" w:semiHidden="0" w:uiPriority="68" w:unhideWhenUsed="0"/>
+    <w:lsdException w:name="Medium Grid 3 Accent 6" w:semiHidden="0" w:uiPriority="69" w:unhideWhenUsed="0"/>
+    <w:lsdException w:name="Dark List Accent 6" w:semiHidden="0" w:uiPriority="70" w:unhideWhenUsed="0"/>
+    <w:lsdException w:name="Colorful Shading Accent 6" w:semiHidden="0" w:uiPriority="71" w:unhideWhenUsed="0"/>
+    <w:lsdException w:name="Colorful List Accent 6" w:semiHidden="0" w:uiPriority="72" w:unhideWhenUsed="0"/>
+    <w:lsdException w:name="Colorful Grid Accent 6" w:semiHidden="0" w:uiPriority="73" w:unhideWhenUsed="0"/>
+    <w:lsdException w:name="Subtle Emphasis" w:semiHidden="0" w:uiPriority="19" w:unhideWhenUsed="0" w:qFormat="1"/>
+    <w:lsdException w:name="Intense Emphasis" w:semiHidden="0" w:uiPriority="21" w:unhideWhenUsed="0" w:qFormat="1"/>
+    <w:lsdException w:name="Subtle Reference" w:semiHidden="0" w:uiPriority="31" w:unhideWhenUsed="0" w:qFormat="1"/>
+    <w:lsdException w:name="Intense Reference" w:semiHidden="0" w:uiPriority="32" w:unhideWhenUsed="0" w:qFormat="1"/>
+    <w:lsdException w:name="Book Title" w:semiHidden="0" w:uiPriority="33" w:unhideWhenUsed="0" w:qFormat="1"/>
+    <w:lsdException w:name="Bibliography" w:uiPriority="37"/>
+    <w:lsdException w:name="TOC Heading" w:uiPriority="39" w:qFormat="1"/>
   </w:latentStyles>
   <w:style w:type="paragraph" w:default="1" w:styleId="Standard">
     <w:name w:val="Normal"/>
     <w:qFormat/>
+    <w:rsid w:val="00C67D8D"/>
   </w:style>
   <w:style w:type="character" w:default="1" w:styleId="Absatz-Standardschriftart">
     <w:name w:val="Default Paragraph Font"/>
@@ -2416,6 +4798,7 @@
     <w:uiPriority w:val="99"/>
     <w:semiHidden/>
     <w:unhideWhenUsed/>
+    <w:qFormat/>
     <w:tblPr>
       <w:tblInd w:w="0" w:type="dxa"/>
       <w:tblCellMar>
@@ -2462,6 +4845,69 @@
       <w:ind w:left="720"/>
       <w:contextualSpacing/>
     </w:pPr>
+  </w:style>
+  <w:style w:type="paragraph" w:styleId="HTMLVorformatiert">
+    <w:name w:val="HTML Preformatted"/>
+    <w:basedOn w:val="Standard"/>
+    <w:link w:val="HTMLVorformatiertZchn"/>
+    <w:uiPriority w:val="99"/>
+    <w:unhideWhenUsed/>
+    <w:rsid w:val="00C42B05"/>
+    <w:pPr>
+      <w:tabs>
+        <w:tab w:val="left" w:pos="916"/>
+        <w:tab w:val="left" w:pos="1832"/>
+        <w:tab w:val="left" w:pos="2748"/>
+        <w:tab w:val="left" w:pos="3664"/>
+        <w:tab w:val="left" w:pos="4580"/>
+        <w:tab w:val="left" w:pos="5496"/>
+        <w:tab w:val="left" w:pos="6412"/>
+        <w:tab w:val="left" w:pos="7328"/>
+        <w:tab w:val="left" w:pos="8244"/>
+        <w:tab w:val="left" w:pos="9160"/>
+        <w:tab w:val="left" w:pos="10076"/>
+        <w:tab w:val="left" w:pos="10992"/>
+        <w:tab w:val="left" w:pos="11908"/>
+        <w:tab w:val="left" w:pos="12824"/>
+        <w:tab w:val="left" w:pos="13740"/>
+        <w:tab w:val="left" w:pos="14656"/>
+      </w:tabs>
+      <w:spacing w:after="0" w:line="240" w:lineRule="auto"/>
+    </w:pPr>
+    <w:rPr>
+      <w:rFonts w:ascii="Courier New" w:eastAsia="Times New Roman" w:hAnsi="Courier New" w:cs="Courier New"/>
+      <w:sz w:val="20"/>
+      <w:szCs w:val="20"/>
+      <w:lang w:eastAsia="de-DE"/>
+    </w:rPr>
+  </w:style>
+  <w:style w:type="character" w:customStyle="1" w:styleId="HTMLVorformatiertZchn">
+    <w:name w:val="HTML Vorformatiert Zchn"/>
+    <w:basedOn w:val="Absatz-Standardschriftart"/>
+    <w:link w:val="HTMLVorformatiert"/>
+    <w:uiPriority w:val="99"/>
+    <w:rsid w:val="00C42B05"/>
+    <w:rPr>
+      <w:rFonts w:ascii="Courier New" w:eastAsia="Times New Roman" w:hAnsi="Courier New" w:cs="Courier New"/>
+      <w:sz w:val="20"/>
+      <w:szCs w:val="20"/>
+      <w:lang w:eastAsia="de-DE"/>
+    </w:rPr>
+  </w:style>
+  <w:style w:type="character" w:customStyle="1" w:styleId="start-tag">
+    <w:name w:val="start-tag"/>
+    <w:basedOn w:val="Absatz-Standardschriftart"/>
+    <w:rsid w:val="00C42B05"/>
+  </w:style>
+  <w:style w:type="character" w:customStyle="1" w:styleId="end-tag">
+    <w:name w:val="end-tag"/>
+    <w:basedOn w:val="Absatz-Standardschriftart"/>
+    <w:rsid w:val="00C42B05"/>
+  </w:style>
+  <w:style w:type="character" w:customStyle="1" w:styleId="error">
+    <w:name w:val="error"/>
+    <w:basedOn w:val="Absatz-Standardschriftart"/>
+    <w:rsid w:val="00C42B05"/>
   </w:style>
 </w:styles>
 </file>

--- a/sormas-ui/src/main/resources/SORMAS_Document_Template_Guide.docx
+++ b/sormas-ui/src/main/resources/SORMAS_Document_Template_Guide.docx
@@ -740,14 +740,7 @@
         <w:rPr>
           <w:lang w:val="en-US"/>
         </w:rPr>
-        <w:t xml:space="preserve"> in the </w:t>
-      </w:r>
-      <w:proofErr w:type="gramStart"/>
-      <w:r>
-        <w:rPr>
-          <w:lang w:val="en-US"/>
-        </w:rPr>
-        <w:t>“</w:t>
+        <w:t xml:space="preserve"> in the “</w:t>
       </w:r>
       <w:r>
         <w:rPr>
@@ -811,7 +804,6 @@
         </w:rPr>
         <w:t>”.</w:t>
       </w:r>
-      <w:proofErr w:type="gramEnd"/>
     </w:p>
     <w:p>
       <w:pPr>
@@ -2748,24 +2740,50 @@
     <w:p>
       <w:pPr>
         <w:pStyle w:val="HTMLVorformatiert"/>
-      </w:pPr>
-      <w:r>
+        <w:rPr>
+          <w:lang w:val="en-US"/>
+        </w:rPr>
+      </w:pPr>
+      <w:r>
+        <w:rPr>
+          <w:lang w:val="en-US"/>
+        </w:rPr>
         <w:t>$</w:t>
       </w:r>
       <w:proofErr w:type="spellStart"/>
-      <w:r>
+      <w:proofErr w:type="gramStart"/>
+      <w:r>
+        <w:rPr>
+          <w:lang w:val="en-US"/>
+        </w:rPr>
         <w:t>F.format</w:t>
       </w:r>
       <w:proofErr w:type="spellEnd"/>
       <w:r>
-        <w:t>($</w:t>
+        <w:rPr>
+          <w:lang w:val="en-US"/>
+        </w:rPr>
+        <w:t>(</w:t>
+      </w:r>
+      <w:proofErr w:type="gramEnd"/>
+      <w:r>
+        <w:rPr>
+          <w:lang w:val="en-US"/>
+        </w:rPr>
+        <w:t>$</w:t>
       </w:r>
       <w:proofErr w:type="spellStart"/>
       <w:r>
+        <w:rPr>
+          <w:lang w:val="en-US"/>
+        </w:rPr>
         <w:t>event.startDate</w:t>
       </w:r>
       <w:proofErr w:type="spellEnd"/>
       <w:r>
+        <w:rPr>
+          <w:lang w:val="en-US"/>
+        </w:rPr>
         <w:t>)</w:t>
       </w:r>
     </w:p>
@@ -3122,26 +3140,81 @@
         </w:rPr>
         <w:t>root entities:</w:t>
       </w:r>
-      <w:r>
-        <w:rPr>
-          <w:lang w:val="en-US"/>
-        </w:rPr>
-        <w:br/>
-      </w:r>
-      <w:r>
-        <w:rPr>
-          <w:lang w:val="en-US"/>
-        </w:rPr>
-        <w:t>case</w:t>
-      </w:r>
-      <w:r>
-        <w:rPr>
-          <w:lang w:val="en-US"/>
-        </w:rPr>
-        <w:t xml:space="preserve">, </w:t>
-      </w:r>
-      <w:r>
-        <w:rPr>
+    </w:p>
+    <w:p>
+      <w:pPr>
+        <w:pStyle w:val="Listenabsatz"/>
+        <w:numPr>
+          <w:ilvl w:val="0"/>
+          <w:numId w:val="11"/>
+        </w:numPr>
+        <w:shd w:val="clear" w:color="auto" w:fill="FFFFFF" w:themeFill="background1"/>
+        <w:rPr>
+          <w:lang w:val="en-US"/>
+        </w:rPr>
+      </w:pPr>
+      <w:r>
+        <w:rPr>
+          <w:b/>
+          <w:lang w:val="en-US"/>
+        </w:rPr>
+        <w:t>c</w:t>
+      </w:r>
+      <w:r>
+        <w:rPr>
+          <w:b/>
+          <w:lang w:val="en-US"/>
+        </w:rPr>
+        <w:t>ase</w:t>
+      </w:r>
+      <w:r>
+        <w:rPr>
+          <w:lang w:val="en-US"/>
+        </w:rPr>
+        <w:t>: case data</w:t>
+      </w:r>
+    </w:p>
+    <w:p>
+      <w:pPr>
+        <w:pStyle w:val="Listenabsatz"/>
+        <w:numPr>
+          <w:ilvl w:val="0"/>
+          <w:numId w:val="11"/>
+        </w:numPr>
+        <w:shd w:val="clear" w:color="auto" w:fill="FFFFFF" w:themeFill="background1"/>
+        <w:rPr>
+          <w:lang w:val="en-US"/>
+        </w:rPr>
+      </w:pPr>
+      <w:r>
+        <w:rPr>
+          <w:b/>
+          <w:lang w:val="en-US"/>
+        </w:rPr>
+        <w:t>person</w:t>
+      </w:r>
+      <w:r>
+        <w:rPr>
+          <w:lang w:val="en-US"/>
+        </w:rPr>
+        <w:t>: the case’s person</w:t>
+      </w:r>
+    </w:p>
+    <w:p>
+      <w:pPr>
+        <w:pStyle w:val="Listenabsatz"/>
+        <w:numPr>
+          <w:ilvl w:val="0"/>
+          <w:numId w:val="11"/>
+        </w:numPr>
+        <w:shd w:val="clear" w:color="auto" w:fill="FFFFFF" w:themeFill="background1"/>
+        <w:rPr>
+          <w:lang w:val="en-US"/>
+        </w:rPr>
+      </w:pPr>
+      <w:r>
+        <w:rPr>
+          <w:b/>
           <w:lang w:val="en-US"/>
         </w:rPr>
         <w:t>user</w:t>
@@ -3150,23 +3223,57 @@
         <w:rPr>
           <w:lang w:val="en-US"/>
         </w:rPr>
-        <w:t xml:space="preserve">, </w:t>
-      </w:r>
-      <w:r>
-        <w:rPr>
-          <w:lang w:val="en-US"/>
-        </w:rPr>
-        <w:t>sample (selectable)</w:t>
-      </w:r>
-      <w:r>
-        <w:rPr>
-          <w:lang w:val="en-US"/>
-        </w:rPr>
-        <w:t xml:space="preserve">, </w:t>
-      </w:r>
+        <w:t>: the current user</w:t>
+      </w:r>
+    </w:p>
+    <w:p>
+      <w:pPr>
+        <w:pStyle w:val="Listenabsatz"/>
+        <w:numPr>
+          <w:ilvl w:val="0"/>
+          <w:numId w:val="11"/>
+        </w:numPr>
+        <w:shd w:val="clear" w:color="auto" w:fill="FFFFFF" w:themeFill="background1"/>
+        <w:rPr>
+          <w:lang w:val="en-US"/>
+        </w:rPr>
+      </w:pPr>
+      <w:r>
+        <w:rPr>
+          <w:b/>
+          <w:lang w:val="en-US"/>
+        </w:rPr>
+        <w:t>sample</w:t>
+      </w:r>
+      <w:r>
+        <w:rPr>
+          <w:lang w:val="en-US"/>
+        </w:rPr>
+        <w:t>: a sample for the case</w:t>
+      </w:r>
+      <w:r>
+        <w:rPr>
+          <w:lang w:val="en-US"/>
+        </w:rPr>
+        <w:t xml:space="preserve"> (selectable)</w:t>
+      </w:r>
+    </w:p>
+    <w:p>
+      <w:pPr>
+        <w:pStyle w:val="Listenabsatz"/>
+        <w:numPr>
+          <w:ilvl w:val="0"/>
+          <w:numId w:val="11"/>
+        </w:numPr>
+        <w:shd w:val="clear" w:color="auto" w:fill="FFFFFF" w:themeFill="background1"/>
+        <w:rPr>
+          <w:lang w:val="en-US"/>
+        </w:rPr>
+      </w:pPr>
       <w:proofErr w:type="spellStart"/>
       <w:r>
         <w:rPr>
+          <w:b/>
           <w:lang w:val="en-US"/>
         </w:rPr>
         <w:t>pathogenTest</w:t>
@@ -3176,8 +3283,36 @@
         <w:rPr>
           <w:lang w:val="en-US"/>
         </w:rPr>
+        <w:t xml:space="preserve">: a </w:t>
+      </w:r>
+      <w:proofErr w:type="spellStart"/>
+      <w:r>
+        <w:rPr>
+          <w:lang w:val="en-US"/>
+        </w:rPr>
+        <w:t>pathogenTest</w:t>
+      </w:r>
+      <w:proofErr w:type="spellEnd"/>
+      <w:r>
+        <w:rPr>
+          <w:lang w:val="en-US"/>
+        </w:rPr>
+        <w:t xml:space="preserve"> for the chosen sample</w:t>
+      </w:r>
+      <w:r>
+        <w:rPr>
+          <w:lang w:val="en-US"/>
+        </w:rPr>
         <w:t xml:space="preserve"> (selectable)</w:t>
       </w:r>
+    </w:p>
+    <w:p>
+      <w:pPr>
+        <w:shd w:val="clear" w:color="auto" w:fill="FFFFFF" w:themeFill="background1"/>
+        <w:rPr>
+          <w:lang w:val="en-US"/>
+        </w:rPr>
+      </w:pPr>
     </w:p>
     <w:p>
       <w:pPr>
@@ -3244,13 +3379,79 @@
       </w:r>
       <w:r>
         <w:rPr>
-          <w:lang w:val="en-US"/>
-        </w:rPr>
-        <w:br/>
-        <w:t xml:space="preserve"> contact, </w:t>
-      </w:r>
-      <w:r>
-        <w:rPr>
+          <w:b/>
+          <w:lang w:val="en-US"/>
+        </w:rPr>
+        <w:t xml:space="preserve"> </w:t>
+      </w:r>
+    </w:p>
+    <w:p>
+      <w:pPr>
+        <w:pStyle w:val="Listenabsatz"/>
+        <w:numPr>
+          <w:ilvl w:val="0"/>
+          <w:numId w:val="11"/>
+        </w:numPr>
+        <w:shd w:val="clear" w:color="auto" w:fill="FFFFFF" w:themeFill="background1"/>
+        <w:rPr>
+          <w:lang w:val="en-US"/>
+        </w:rPr>
+      </w:pPr>
+      <w:r>
+        <w:rPr>
+          <w:b/>
+          <w:lang w:val="en-US"/>
+        </w:rPr>
+        <w:t>contact</w:t>
+      </w:r>
+      <w:r>
+        <w:rPr>
+          <w:lang w:val="en-US"/>
+        </w:rPr>
+        <w:t>: contact data</w:t>
+      </w:r>
+    </w:p>
+    <w:p>
+      <w:pPr>
+        <w:pStyle w:val="Listenabsatz"/>
+        <w:numPr>
+          <w:ilvl w:val="0"/>
+          <w:numId w:val="11"/>
+        </w:numPr>
+        <w:shd w:val="clear" w:color="auto" w:fill="FFFFFF" w:themeFill="background1"/>
+        <w:rPr>
+          <w:lang w:val="en-US"/>
+        </w:rPr>
+      </w:pPr>
+      <w:r>
+        <w:rPr>
+          <w:b/>
+          <w:lang w:val="en-US"/>
+        </w:rPr>
+        <w:t>person</w:t>
+      </w:r>
+      <w:r>
+        <w:rPr>
+          <w:lang w:val="en-US"/>
+        </w:rPr>
+        <w:t>: the contact person</w:t>
+      </w:r>
+    </w:p>
+    <w:p>
+      <w:pPr>
+        <w:pStyle w:val="Listenabsatz"/>
+        <w:numPr>
+          <w:ilvl w:val="0"/>
+          <w:numId w:val="11"/>
+        </w:numPr>
+        <w:shd w:val="clear" w:color="auto" w:fill="FFFFFF" w:themeFill="background1"/>
+        <w:rPr>
+          <w:lang w:val="en-US"/>
+        </w:rPr>
+      </w:pPr>
+      <w:r>
+        <w:rPr>
+          <w:b/>
           <w:lang w:val="en-US"/>
         </w:rPr>
         <w:t>user</w:t>
@@ -3259,23 +3460,57 @@
         <w:rPr>
           <w:lang w:val="en-US"/>
         </w:rPr>
-        <w:t xml:space="preserve">, </w:t>
-      </w:r>
-      <w:r>
-        <w:rPr>
-          <w:lang w:val="en-US"/>
-        </w:rPr>
-        <w:t>sample (selectable)</w:t>
-      </w:r>
-      <w:r>
-        <w:rPr>
-          <w:lang w:val="en-US"/>
-        </w:rPr>
-        <w:t xml:space="preserve">, </w:t>
-      </w:r>
+        <w:t>: the current user</w:t>
+      </w:r>
+    </w:p>
+    <w:p>
+      <w:pPr>
+        <w:pStyle w:val="Listenabsatz"/>
+        <w:numPr>
+          <w:ilvl w:val="0"/>
+          <w:numId w:val="11"/>
+        </w:numPr>
+        <w:shd w:val="clear" w:color="auto" w:fill="FFFFFF" w:themeFill="background1"/>
+        <w:rPr>
+          <w:lang w:val="en-US"/>
+        </w:rPr>
+      </w:pPr>
+      <w:r>
+        <w:rPr>
+          <w:b/>
+          <w:lang w:val="en-US"/>
+        </w:rPr>
+        <w:t>sample</w:t>
+      </w:r>
+      <w:r>
+        <w:rPr>
+          <w:lang w:val="en-US"/>
+        </w:rPr>
+        <w:t>: a sample for the contact</w:t>
+      </w:r>
+      <w:r>
+        <w:rPr>
+          <w:lang w:val="en-US"/>
+        </w:rPr>
+        <w:t xml:space="preserve"> (selectable)</w:t>
+      </w:r>
+    </w:p>
+    <w:p>
+      <w:pPr>
+        <w:pStyle w:val="Listenabsatz"/>
+        <w:numPr>
+          <w:ilvl w:val="0"/>
+          <w:numId w:val="11"/>
+        </w:numPr>
+        <w:shd w:val="clear" w:color="auto" w:fill="FFFFFF" w:themeFill="background1"/>
+        <w:rPr>
+          <w:lang w:val="en-US"/>
+        </w:rPr>
+      </w:pPr>
       <w:proofErr w:type="spellStart"/>
       <w:r>
         <w:rPr>
+          <w:b/>
           <w:lang w:val="en-US"/>
         </w:rPr>
         <w:t>pathogenTest</w:t>
@@ -3285,7 +3520,40 @@
         <w:rPr>
           <w:lang w:val="en-US"/>
         </w:rPr>
+        <w:t xml:space="preserve">: a </w:t>
+      </w:r>
+      <w:proofErr w:type="spellStart"/>
+      <w:r>
+        <w:rPr>
+          <w:lang w:val="en-US"/>
+        </w:rPr>
+        <w:t>pathogenTest</w:t>
+      </w:r>
+      <w:proofErr w:type="spellEnd"/>
+      <w:r>
+        <w:rPr>
+          <w:lang w:val="en-US"/>
+        </w:rPr>
+        <w:t xml:space="preserve"> for the chosen sample</w:t>
+      </w:r>
+      <w:r>
+        <w:rPr>
+          <w:lang w:val="en-US"/>
+        </w:rPr>
         <w:t xml:space="preserve"> (selectable)</w:t>
+      </w:r>
+    </w:p>
+    <w:p>
+      <w:pPr>
+        <w:rPr>
+          <w:lang w:val="en-US"/>
+        </w:rPr>
+      </w:pPr>
+      <w:r>
+        <w:rPr>
+          <w:lang w:val="en-US"/>
+        </w:rPr>
+        <w:br w:type="page"/>
       </w:r>
     </w:p>
     <w:p>
@@ -3306,6 +3574,7 @@
           <w:b/>
           <w:lang w:val="en-US"/>
         </w:rPr>
+        <w:lastRenderedPageBreak/>
         <w:t>Templates for Event Participants</w:t>
       </w:r>
       <w:r>
@@ -3346,14 +3615,28 @@
       </w:r>
       <w:r>
         <w:rPr>
-          <w:lang w:val="en-US"/>
-        </w:rPr>
-        <w:br/>
+          <w:b/>
+          <w:lang w:val="en-US"/>
+        </w:rPr>
         <w:t xml:space="preserve"> </w:t>
       </w:r>
+    </w:p>
+    <w:p>
+      <w:pPr>
+        <w:pStyle w:val="Listenabsatz"/>
+        <w:numPr>
+          <w:ilvl w:val="0"/>
+          <w:numId w:val="11"/>
+        </w:numPr>
+        <w:shd w:val="clear" w:color="auto" w:fill="FFFFFF" w:themeFill="background1"/>
+        <w:rPr>
+          <w:lang w:val="en-US"/>
+        </w:rPr>
+      </w:pPr>
       <w:proofErr w:type="spellStart"/>
       <w:r>
         <w:rPr>
+          <w:b/>
           <w:lang w:val="en-US"/>
         </w:rPr>
         <w:t>eventParticipant</w:t>
@@ -3363,10 +3646,78 @@
         <w:rPr>
           <w:lang w:val="en-US"/>
         </w:rPr>
-        <w:t xml:space="preserve">, </w:t>
-      </w:r>
-      <w:r>
-        <w:rPr>
+        <w:t xml:space="preserve">: </w:t>
+      </w:r>
+      <w:proofErr w:type="spellStart"/>
+      <w:r>
+        <w:rPr>
+          <w:lang w:val="en-US"/>
+        </w:rPr>
+        <w:t>eventParticipant</w:t>
+      </w:r>
+      <w:proofErr w:type="spellEnd"/>
+      <w:r>
+        <w:rPr>
+          <w:lang w:val="en-US"/>
+        </w:rPr>
+        <w:t xml:space="preserve"> data</w:t>
+      </w:r>
+    </w:p>
+    <w:p>
+      <w:pPr>
+        <w:pStyle w:val="Listenabsatz"/>
+        <w:numPr>
+          <w:ilvl w:val="0"/>
+          <w:numId w:val="11"/>
+        </w:numPr>
+        <w:shd w:val="clear" w:color="auto" w:fill="FFFFFF" w:themeFill="background1"/>
+        <w:rPr>
+          <w:lang w:val="en-US"/>
+        </w:rPr>
+      </w:pPr>
+      <w:r>
+        <w:rPr>
+          <w:b/>
+          <w:lang w:val="en-US"/>
+        </w:rPr>
+        <w:t>person</w:t>
+      </w:r>
+      <w:r>
+        <w:rPr>
+          <w:lang w:val="en-US"/>
+        </w:rPr>
+        <w:t xml:space="preserve">: the </w:t>
+      </w:r>
+      <w:proofErr w:type="spellStart"/>
+      <w:r>
+        <w:rPr>
+          <w:lang w:val="en-US"/>
+        </w:rPr>
+        <w:t>eventParticipant</w:t>
+      </w:r>
+      <w:proofErr w:type="spellEnd"/>
+      <w:r>
+        <w:rPr>
+          <w:lang w:val="en-US"/>
+        </w:rPr>
+        <w:t xml:space="preserve"> person</w:t>
+      </w:r>
+    </w:p>
+    <w:p>
+      <w:pPr>
+        <w:pStyle w:val="Listenabsatz"/>
+        <w:numPr>
+          <w:ilvl w:val="0"/>
+          <w:numId w:val="11"/>
+        </w:numPr>
+        <w:shd w:val="clear" w:color="auto" w:fill="FFFFFF" w:themeFill="background1"/>
+        <w:rPr>
+          <w:lang w:val="en-US"/>
+        </w:rPr>
+      </w:pPr>
+      <w:r>
+        <w:rPr>
+          <w:b/>
           <w:lang w:val="en-US"/>
         </w:rPr>
         <w:t>user</w:t>
@@ -3375,25 +3726,67 @@
         <w:rPr>
           <w:lang w:val="en-US"/>
         </w:rPr>
-        <w:t xml:space="preserve">, </w:t>
-      </w:r>
-      <w:r>
-        <w:rPr>
-          <w:lang w:val="en-US"/>
-        </w:rPr>
-        <w:t>sample (selectable)</w:t>
-      </w:r>
-      <w:r>
-        <w:rPr>
-          <w:lang w:val="en-US"/>
-        </w:rPr>
-        <w:t xml:space="preserve">, </w:t>
+        <w:t>: the current user</w:t>
+      </w:r>
+    </w:p>
+    <w:p>
+      <w:pPr>
+        <w:pStyle w:val="Listenabsatz"/>
+        <w:numPr>
+          <w:ilvl w:val="0"/>
+          <w:numId w:val="11"/>
+        </w:numPr>
+        <w:shd w:val="clear" w:color="auto" w:fill="FFFFFF" w:themeFill="background1"/>
+        <w:rPr>
+          <w:lang w:val="en-US"/>
+        </w:rPr>
+      </w:pPr>
+      <w:r>
+        <w:rPr>
+          <w:b/>
+          <w:lang w:val="en-US"/>
+        </w:rPr>
+        <w:t>sample</w:t>
+      </w:r>
+      <w:r>
+        <w:rPr>
+          <w:lang w:val="en-US"/>
+        </w:rPr>
+        <w:t xml:space="preserve">: a sample for the </w:t>
       </w:r>
       <w:proofErr w:type="spellStart"/>
       <w:r>
         <w:rPr>
           <w:lang w:val="en-US"/>
         </w:rPr>
+        <w:t>eventParticipant</w:t>
+      </w:r>
+      <w:proofErr w:type="spellEnd"/>
+      <w:r>
+        <w:rPr>
+          <w:lang w:val="en-US"/>
+        </w:rPr>
+        <w:t xml:space="preserve"> (selectable)</w:t>
+      </w:r>
+    </w:p>
+    <w:p>
+      <w:pPr>
+        <w:pStyle w:val="Listenabsatz"/>
+        <w:numPr>
+          <w:ilvl w:val="0"/>
+          <w:numId w:val="11"/>
+        </w:numPr>
+        <w:shd w:val="clear" w:color="auto" w:fill="FFFFFF" w:themeFill="background1"/>
+        <w:rPr>
+          <w:lang w:val="en-US"/>
+        </w:rPr>
+      </w:pPr>
+      <w:proofErr w:type="spellStart"/>
+      <w:r>
+        <w:rPr>
+          <w:b/>
+          <w:lang w:val="en-US"/>
+        </w:rPr>
         <w:t>pathogenTest</w:t>
       </w:r>
       <w:proofErr w:type="spellEnd"/>
@@ -3401,8 +3794,36 @@
         <w:rPr>
           <w:lang w:val="en-US"/>
         </w:rPr>
+        <w:t xml:space="preserve">: a </w:t>
+      </w:r>
+      <w:proofErr w:type="spellStart"/>
+      <w:r>
+        <w:rPr>
+          <w:lang w:val="en-US"/>
+        </w:rPr>
+        <w:t>pathogenTest</w:t>
+      </w:r>
+      <w:proofErr w:type="spellEnd"/>
+      <w:r>
+        <w:rPr>
+          <w:lang w:val="en-US"/>
+        </w:rPr>
+        <w:t xml:space="preserve"> for the chosen sample</w:t>
+      </w:r>
+      <w:r>
+        <w:rPr>
+          <w:lang w:val="en-US"/>
+        </w:rPr>
         <w:t xml:space="preserve"> (selectable)</w:t>
       </w:r>
+    </w:p>
+    <w:p>
+      <w:pPr>
+        <w:shd w:val="clear" w:color="auto" w:fill="FFFFFF" w:themeFill="background1"/>
+        <w:rPr>
+          <w:lang w:val="en-US"/>
+        </w:rPr>
+      </w:pPr>
     </w:p>
     <w:p>
       <w:pPr>
@@ -3471,15 +3892,112 @@
         </w:rPr>
         <w:t xml:space="preserve"> </w:t>
       </w:r>
-      <w:r>
-        <w:rPr>
-          <w:lang w:val="en-US"/>
-        </w:rPr>
-        <w:br/>
-        <w:t xml:space="preserve">event, </w:t>
-      </w:r>
-      <w:r>
-        <w:rPr>
+    </w:p>
+    <w:p>
+      <w:pPr>
+        <w:pStyle w:val="Listenabsatz"/>
+        <w:numPr>
+          <w:ilvl w:val="0"/>
+          <w:numId w:val="11"/>
+        </w:numPr>
+        <w:shd w:val="clear" w:color="auto" w:fill="FFFFFF" w:themeFill="background1"/>
+        <w:rPr>
+          <w:lang w:val="en-US"/>
+        </w:rPr>
+      </w:pPr>
+      <w:r>
+        <w:rPr>
+          <w:b/>
+          <w:lang w:val="en-US"/>
+        </w:rPr>
+        <w:t>event</w:t>
+      </w:r>
+      <w:r>
+        <w:rPr>
+          <w:lang w:val="en-US"/>
+        </w:rPr>
+        <w:t>: event data</w:t>
+      </w:r>
+    </w:p>
+    <w:p>
+      <w:pPr>
+        <w:pStyle w:val="Listenabsatz"/>
+        <w:numPr>
+          <w:ilvl w:val="0"/>
+          <w:numId w:val="11"/>
+        </w:numPr>
+        <w:shd w:val="clear" w:color="auto" w:fill="FFFFFF" w:themeFill="background1"/>
+        <w:rPr>
+          <w:lang w:val="en-US"/>
+        </w:rPr>
+      </w:pPr>
+      <w:proofErr w:type="spellStart"/>
+      <w:r>
+        <w:rPr>
+          <w:b/>
+          <w:lang w:val="en-US"/>
+        </w:rPr>
+        <w:t>eventActions</w:t>
+      </w:r>
+      <w:proofErr w:type="spellEnd"/>
+      <w:r>
+        <w:rPr>
+          <w:lang w:val="en-US"/>
+        </w:rPr>
+        <w:t xml:space="preserve">: the list of </w:t>
+      </w:r>
+      <w:proofErr w:type="spellStart"/>
+      <w:r>
+        <w:rPr>
+          <w:lang w:val="en-US"/>
+        </w:rPr>
+        <w:t>eventActions</w:t>
+      </w:r>
+      <w:proofErr w:type="spellEnd"/>
+    </w:p>
+    <w:p>
+      <w:pPr>
+        <w:pStyle w:val="Listenabsatz"/>
+        <w:numPr>
+          <w:ilvl w:val="0"/>
+          <w:numId w:val="11"/>
+        </w:numPr>
+        <w:shd w:val="clear" w:color="auto" w:fill="FFFFFF" w:themeFill="background1"/>
+        <w:rPr>
+          <w:lang w:val="en-US"/>
+        </w:rPr>
+      </w:pPr>
+      <w:proofErr w:type="spellStart"/>
+      <w:r>
+        <w:rPr>
+          <w:b/>
+          <w:lang w:val="en-US"/>
+        </w:rPr>
+        <w:t>eventParticipants</w:t>
+      </w:r>
+      <w:proofErr w:type="spellEnd"/>
+      <w:r>
+        <w:rPr>
+          <w:lang w:val="en-US"/>
+        </w:rPr>
+        <w:t>: the list of event participants</w:t>
+      </w:r>
+    </w:p>
+    <w:p>
+      <w:pPr>
+        <w:pStyle w:val="Listenabsatz"/>
+        <w:numPr>
+          <w:ilvl w:val="0"/>
+          <w:numId w:val="11"/>
+        </w:numPr>
+        <w:shd w:val="clear" w:color="auto" w:fill="FFFFFF" w:themeFill="background1"/>
+        <w:rPr>
+          <w:lang w:val="en-US"/>
+        </w:rPr>
+      </w:pPr>
+      <w:r>
+        <w:rPr>
+          <w:b/>
           <w:lang w:val="en-US"/>
         </w:rPr>
         <w:t>user</w:t>
@@ -3488,60 +4006,8 @@
         <w:rPr>
           <w:lang w:val="en-US"/>
         </w:rPr>
-        <w:t xml:space="preserve">, </w:t>
-      </w:r>
-      <w:proofErr w:type="spellStart"/>
-      <w:r>
-        <w:rPr>
-          <w:lang w:val="en-US"/>
-        </w:rPr>
-        <w:t>eventActions</w:t>
-      </w:r>
-      <w:proofErr w:type="spellEnd"/>
-      <w:r>
-        <w:rPr>
-          <w:lang w:val="en-US"/>
-        </w:rPr>
-        <w:t xml:space="preserve"> (list of actions), </w:t>
-      </w:r>
-      <w:proofErr w:type="spellStart"/>
-      <w:r>
-        <w:rPr>
-          <w:lang w:val="en-US"/>
-        </w:rPr>
-        <w:t>eventParticipants</w:t>
-      </w:r>
-      <w:proofErr w:type="spellEnd"/>
-      <w:r>
-        <w:rPr>
-          <w:lang w:val="en-US"/>
-        </w:rPr>
-        <w:t>(list of event participants</w:t>
-      </w:r>
-      <w:r>
-        <w:rPr>
-          <w:lang w:val="en-US"/>
-        </w:rPr>
-        <w:t>)</w:t>
-      </w:r>
-    </w:p>
-    <w:p>
-      <w:pPr>
-        <w:pStyle w:val="Listenabsatz"/>
-        <w:shd w:val="clear" w:color="auto" w:fill="FFFFFF" w:themeFill="background1"/>
-        <w:rPr>
-          <w:b/>
-          <w:lang w:val="en-US"/>
-        </w:rPr>
-      </w:pPr>
-    </w:p>
-    <w:p>
-      <w:pPr>
-        <w:shd w:val="clear" w:color="auto" w:fill="FFFFFF" w:themeFill="background1"/>
-        <w:rPr>
-          <w:lang w:val="en-US"/>
-        </w:rPr>
-      </w:pPr>
+        <w:t>: the current user</w:t>
+      </w:r>
     </w:p>
     <w:p>
       <w:pPr>
@@ -3581,6 +4047,95 @@
 <file path=word/numbering.xml><?xml version="1.0" encoding="utf-8"?>
 <w:numbering xmlns:ve="http://schemas.openxmlformats.org/markup-compatibility/2006" xmlns:o="urn:schemas-microsoft-com:office:office" xmlns:r="http://schemas.openxmlformats.org/officeDocument/2006/relationships" xmlns:m="http://schemas.openxmlformats.org/officeDocument/2006/math" xmlns:v="urn:schemas-microsoft-com:vml" xmlns:wp="http://schemas.openxmlformats.org/drawingml/2006/wordprocessingDrawing" xmlns:w10="urn:schemas-microsoft-com:office:word" xmlns:w="http://schemas.openxmlformats.org/wordprocessingml/2006/main" xmlns:wne="http://schemas.microsoft.com/office/word/2006/wordml">
   <w:abstractNum w:abstractNumId="0">
+    <w:nsid w:val="02522946"/>
+    <w:multiLevelType w:val="hybridMultilevel"/>
+    <w:tmpl w:val="AF90CBC2"/>
+    <w:lvl w:ilvl="0" w:tplc="6D7A75B8">
+      <w:start w:val="1"/>
+      <w:numFmt w:val="decimal"/>
+      <w:lvlText w:val="%1."/>
+      <w:lvlJc w:val="left"/>
+      <w:pPr>
+        <w:ind w:left="1080" w:hanging="360"/>
+      </w:pPr>
+      <w:rPr>
+        <w:rFonts w:hint="default"/>
+      </w:rPr>
+    </w:lvl>
+    <w:lvl w:ilvl="1" w:tplc="04070019" w:tentative="1">
+      <w:start w:val="1"/>
+      <w:numFmt w:val="lowerLetter"/>
+      <w:lvlText w:val="%2."/>
+      <w:lvlJc w:val="left"/>
+      <w:pPr>
+        <w:ind w:left="1800" w:hanging="360"/>
+      </w:pPr>
+    </w:lvl>
+    <w:lvl w:ilvl="2" w:tplc="0407001B" w:tentative="1">
+      <w:start w:val="1"/>
+      <w:numFmt w:val="lowerRoman"/>
+      <w:lvlText w:val="%3."/>
+      <w:lvlJc w:val="right"/>
+      <w:pPr>
+        <w:ind w:left="2520" w:hanging="180"/>
+      </w:pPr>
+    </w:lvl>
+    <w:lvl w:ilvl="3" w:tplc="0407000F" w:tentative="1">
+      <w:start w:val="1"/>
+      <w:numFmt w:val="decimal"/>
+      <w:lvlText w:val="%4."/>
+      <w:lvlJc w:val="left"/>
+      <w:pPr>
+        <w:ind w:left="3240" w:hanging="360"/>
+      </w:pPr>
+    </w:lvl>
+    <w:lvl w:ilvl="4" w:tplc="04070019" w:tentative="1">
+      <w:start w:val="1"/>
+      <w:numFmt w:val="lowerLetter"/>
+      <w:lvlText w:val="%5."/>
+      <w:lvlJc w:val="left"/>
+      <w:pPr>
+        <w:ind w:left="3960" w:hanging="360"/>
+      </w:pPr>
+    </w:lvl>
+    <w:lvl w:ilvl="5" w:tplc="0407001B" w:tentative="1">
+      <w:start w:val="1"/>
+      <w:numFmt w:val="lowerRoman"/>
+      <w:lvlText w:val="%6."/>
+      <w:lvlJc w:val="right"/>
+      <w:pPr>
+        <w:ind w:left="4680" w:hanging="180"/>
+      </w:pPr>
+    </w:lvl>
+    <w:lvl w:ilvl="6" w:tplc="0407000F" w:tentative="1">
+      <w:start w:val="1"/>
+      <w:numFmt w:val="decimal"/>
+      <w:lvlText w:val="%7."/>
+      <w:lvlJc w:val="left"/>
+      <w:pPr>
+        <w:ind w:left="5400" w:hanging="360"/>
+      </w:pPr>
+    </w:lvl>
+    <w:lvl w:ilvl="7" w:tplc="04070019" w:tentative="1">
+      <w:start w:val="1"/>
+      <w:numFmt w:val="lowerLetter"/>
+      <w:lvlText w:val="%8."/>
+      <w:lvlJc w:val="left"/>
+      <w:pPr>
+        <w:ind w:left="6120" w:hanging="360"/>
+      </w:pPr>
+    </w:lvl>
+    <w:lvl w:ilvl="8" w:tplc="0407001B" w:tentative="1">
+      <w:start w:val="1"/>
+      <w:numFmt w:val="lowerRoman"/>
+      <w:lvlText w:val="%9."/>
+      <w:lvlJc w:val="right"/>
+      <w:pPr>
+        <w:ind w:left="6840" w:hanging="180"/>
+      </w:pPr>
+    </w:lvl>
+  </w:abstractNum>
+  <w:abstractNum w:abstractNumId="1">
     <w:nsid w:val="0BD062A8"/>
     <w:multiLevelType w:val="hybridMultilevel"/>
     <w:tmpl w:val="0BA400AA"/>
@@ -3693,7 +4248,7 @@
       </w:rPr>
     </w:lvl>
   </w:abstractNum>
-  <w:abstractNum w:abstractNumId="1">
+  <w:abstractNum w:abstractNumId="2">
     <w:nsid w:val="13863039"/>
     <w:multiLevelType w:val="hybridMultilevel"/>
     <w:tmpl w:val="90A0CB78"/>
@@ -3805,7 +4360,7 @@
       </w:rPr>
     </w:lvl>
   </w:abstractNum>
-  <w:abstractNum w:abstractNumId="2">
+  <w:abstractNum w:abstractNumId="3">
     <w:nsid w:val="26802CC1"/>
     <w:multiLevelType w:val="hybridMultilevel"/>
     <w:tmpl w:val="A06E3D1A"/>
@@ -3918,7 +4473,7 @@
       </w:rPr>
     </w:lvl>
   </w:abstractNum>
-  <w:abstractNum w:abstractNumId="3">
+  <w:abstractNum w:abstractNumId="4">
     <w:nsid w:val="48DE1FAA"/>
     <w:multiLevelType w:val="hybridMultilevel"/>
     <w:tmpl w:val="6764C8F6"/>
@@ -4031,7 +4586,7 @@
       </w:rPr>
     </w:lvl>
   </w:abstractNum>
-  <w:abstractNum w:abstractNumId="4">
+  <w:abstractNum w:abstractNumId="5">
     <w:nsid w:val="51696C38"/>
     <w:multiLevelType w:val="hybridMultilevel"/>
     <w:tmpl w:val="CBB81070"/>
@@ -4144,7 +4699,7 @@
       </w:rPr>
     </w:lvl>
   </w:abstractNum>
-  <w:abstractNum w:abstractNumId="5">
+  <w:abstractNum w:abstractNumId="6">
     <w:nsid w:val="52177621"/>
     <w:multiLevelType w:val="hybridMultilevel"/>
     <w:tmpl w:val="4EC2B71E"/>
@@ -4257,7 +4812,7 @@
       </w:rPr>
     </w:lvl>
   </w:abstractNum>
-  <w:abstractNum w:abstractNumId="6">
+  <w:abstractNum w:abstractNumId="7">
     <w:nsid w:val="5E4F4643"/>
     <w:multiLevelType w:val="hybridMultilevel"/>
     <w:tmpl w:val="36BC510C"/>
@@ -4370,7 +4925,96 @@
       </w:rPr>
     </w:lvl>
   </w:abstractNum>
-  <w:abstractNum w:abstractNumId="7">
+  <w:abstractNum w:abstractNumId="8">
+    <w:nsid w:val="639A5941"/>
+    <w:multiLevelType w:val="hybridMultilevel"/>
+    <w:tmpl w:val="9CA6F2F4"/>
+    <w:lvl w:ilvl="0" w:tplc="04070001">
+      <w:start w:val="1"/>
+      <w:numFmt w:val="bullet"/>
+      <w:lvlText w:val=""/>
+      <w:lvlJc w:val="left"/>
+      <w:pPr>
+        <w:ind w:left="1080" w:hanging="360"/>
+      </w:pPr>
+      <w:rPr>
+        <w:rFonts w:ascii="Symbol" w:hAnsi="Symbol" w:hint="default"/>
+      </w:rPr>
+    </w:lvl>
+    <w:lvl w:ilvl="1" w:tplc="04070019" w:tentative="1">
+      <w:start w:val="1"/>
+      <w:numFmt w:val="lowerLetter"/>
+      <w:lvlText w:val="%2."/>
+      <w:lvlJc w:val="left"/>
+      <w:pPr>
+        <w:ind w:left="1800" w:hanging="360"/>
+      </w:pPr>
+    </w:lvl>
+    <w:lvl w:ilvl="2" w:tplc="0407001B" w:tentative="1">
+      <w:start w:val="1"/>
+      <w:numFmt w:val="lowerRoman"/>
+      <w:lvlText w:val="%3."/>
+      <w:lvlJc w:val="right"/>
+      <w:pPr>
+        <w:ind w:left="2520" w:hanging="180"/>
+      </w:pPr>
+    </w:lvl>
+    <w:lvl w:ilvl="3" w:tplc="0407000F" w:tentative="1">
+      <w:start w:val="1"/>
+      <w:numFmt w:val="decimal"/>
+      <w:lvlText w:val="%4."/>
+      <w:lvlJc w:val="left"/>
+      <w:pPr>
+        <w:ind w:left="3240" w:hanging="360"/>
+      </w:pPr>
+    </w:lvl>
+    <w:lvl w:ilvl="4" w:tplc="04070019" w:tentative="1">
+      <w:start w:val="1"/>
+      <w:numFmt w:val="lowerLetter"/>
+      <w:lvlText w:val="%5."/>
+      <w:lvlJc w:val="left"/>
+      <w:pPr>
+        <w:ind w:left="3960" w:hanging="360"/>
+      </w:pPr>
+    </w:lvl>
+    <w:lvl w:ilvl="5" w:tplc="0407001B" w:tentative="1">
+      <w:start w:val="1"/>
+      <w:numFmt w:val="lowerRoman"/>
+      <w:lvlText w:val="%6."/>
+      <w:lvlJc w:val="right"/>
+      <w:pPr>
+        <w:ind w:left="4680" w:hanging="180"/>
+      </w:pPr>
+    </w:lvl>
+    <w:lvl w:ilvl="6" w:tplc="0407000F" w:tentative="1">
+      <w:start w:val="1"/>
+      <w:numFmt w:val="decimal"/>
+      <w:lvlText w:val="%7."/>
+      <w:lvlJc w:val="left"/>
+      <w:pPr>
+        <w:ind w:left="5400" w:hanging="360"/>
+      </w:pPr>
+    </w:lvl>
+    <w:lvl w:ilvl="7" w:tplc="04070019" w:tentative="1">
+      <w:start w:val="1"/>
+      <w:numFmt w:val="lowerLetter"/>
+      <w:lvlText w:val="%8."/>
+      <w:lvlJc w:val="left"/>
+      <w:pPr>
+        <w:ind w:left="6120" w:hanging="360"/>
+      </w:pPr>
+    </w:lvl>
+    <w:lvl w:ilvl="8" w:tplc="0407001B" w:tentative="1">
+      <w:start w:val="1"/>
+      <w:numFmt w:val="lowerRoman"/>
+      <w:lvlText w:val="%9."/>
+      <w:lvlJc w:val="right"/>
+      <w:pPr>
+        <w:ind w:left="6840" w:hanging="180"/>
+      </w:pPr>
+    </w:lvl>
+  </w:abstractNum>
+  <w:abstractNum w:abstractNumId="9">
     <w:nsid w:val="763A69ED"/>
     <w:multiLevelType w:val="hybridMultilevel"/>
     <w:tmpl w:val="4EC2B71E"/>
@@ -4483,7 +5127,7 @@
       </w:rPr>
     </w:lvl>
   </w:abstractNum>
-  <w:abstractNum w:abstractNumId="8">
+  <w:abstractNum w:abstractNumId="10">
     <w:nsid w:val="7AD1048C"/>
     <w:multiLevelType w:val="hybridMultilevel"/>
     <w:tmpl w:val="57469CC6"/>
@@ -4597,30 +5241,36 @@
     </w:lvl>
   </w:abstractNum>
   <w:num w:numId="1">
+    <w:abstractNumId w:val="2"/>
+  </w:num>
+  <w:num w:numId="2">
     <w:abstractNumId w:val="1"/>
   </w:num>
-  <w:num w:numId="2">
+  <w:num w:numId="3">
+    <w:abstractNumId w:val="6"/>
+  </w:num>
+  <w:num w:numId="4">
+    <w:abstractNumId w:val="5"/>
+  </w:num>
+  <w:num w:numId="5">
+    <w:abstractNumId w:val="4"/>
+  </w:num>
+  <w:num w:numId="6">
+    <w:abstractNumId w:val="9"/>
+  </w:num>
+  <w:num w:numId="7">
+    <w:abstractNumId w:val="7"/>
+  </w:num>
+  <w:num w:numId="8">
+    <w:abstractNumId w:val="3"/>
+  </w:num>
+  <w:num w:numId="9">
+    <w:abstractNumId w:val="10"/>
+  </w:num>
+  <w:num w:numId="10">
     <w:abstractNumId w:val="0"/>
   </w:num>
-  <w:num w:numId="3">
-    <w:abstractNumId w:val="5"/>
-  </w:num>
-  <w:num w:numId="4">
-    <w:abstractNumId w:val="4"/>
-  </w:num>
-  <w:num w:numId="5">
-    <w:abstractNumId w:val="3"/>
-  </w:num>
-  <w:num w:numId="6">
-    <w:abstractNumId w:val="7"/>
-  </w:num>
-  <w:num w:numId="7">
-    <w:abstractNumId w:val="6"/>
-  </w:num>
-  <w:num w:numId="8">
-    <w:abstractNumId w:val="2"/>
-  </w:num>
-  <w:num w:numId="9">
+  <w:num w:numId="11">
     <w:abstractNumId w:val="8"/>
   </w:num>
 </w:numbering>

--- a/sormas-ui/src/main/resources/SORMAS_Document_Template_Guide.docx
+++ b/sormas-ui/src/main/resources/SORMAS_Document_Template_Guide.docx
@@ -3815,6 +3815,172 @@
           <w:lang w:val="en-US"/>
         </w:rPr>
         <w:t xml:space="preserve"> (selectable)</w:t>
+      </w:r>
+    </w:p>
+    <w:p>
+      <w:pPr>
+        <w:shd w:val="clear" w:color="auto" w:fill="FFFFFF" w:themeFill="background1"/>
+        <w:rPr>
+          <w:lang w:val="en-US"/>
+        </w:rPr>
+      </w:pPr>
+    </w:p>
+    <w:p>
+      <w:pPr>
+        <w:pStyle w:val="Listenabsatz"/>
+        <w:numPr>
+          <w:ilvl w:val="0"/>
+          <w:numId w:val="9"/>
+        </w:numPr>
+        <w:shd w:val="clear" w:color="auto" w:fill="FFFFFF" w:themeFill="background1"/>
+        <w:rPr>
+          <w:b/>
+          <w:lang w:val="en-US"/>
+        </w:rPr>
+      </w:pPr>
+      <w:r>
+        <w:rPr>
+          <w:b/>
+          <w:lang w:val="en-US"/>
+        </w:rPr>
+        <w:t>Templates for Travel Entries</w:t>
+      </w:r>
+      <w:r>
+        <w:rPr>
+          <w:b/>
+          <w:lang w:val="en-US"/>
+        </w:rPr>
+        <w:t xml:space="preserve"> (.</w:t>
+      </w:r>
+      <w:proofErr w:type="spellStart"/>
+      <w:r>
+        <w:rPr>
+          <w:b/>
+          <w:lang w:val="en-US"/>
+        </w:rPr>
+        <w:t>docx</w:t>
+      </w:r>
+      <w:proofErr w:type="spellEnd"/>
+      <w:r>
+        <w:rPr>
+          <w:b/>
+          <w:lang w:val="en-US"/>
+        </w:rPr>
+        <w:t>):</w:t>
+      </w:r>
+      <w:r>
+        <w:rPr>
+          <w:b/>
+          <w:lang w:val="en-US"/>
+        </w:rPr>
+        <w:br/>
+      </w:r>
+      <w:r>
+        <w:rPr>
+          <w:lang w:val="en-US"/>
+        </w:rPr>
+        <w:t>Available root entities:</w:t>
+      </w:r>
+      <w:r>
+        <w:rPr>
+          <w:b/>
+          <w:lang w:val="en-US"/>
+        </w:rPr>
+        <w:t xml:space="preserve"> </w:t>
+      </w:r>
+    </w:p>
+    <w:p>
+      <w:pPr>
+        <w:pStyle w:val="Listenabsatz"/>
+        <w:numPr>
+          <w:ilvl w:val="0"/>
+          <w:numId w:val="11"/>
+        </w:numPr>
+        <w:shd w:val="clear" w:color="auto" w:fill="FFFFFF" w:themeFill="background1"/>
+        <w:rPr>
+          <w:lang w:val="en-US"/>
+        </w:rPr>
+      </w:pPr>
+      <w:proofErr w:type="spellStart"/>
+      <w:r>
+        <w:rPr>
+          <w:b/>
+          <w:lang w:val="en-US"/>
+        </w:rPr>
+        <w:t>travelEntry</w:t>
+      </w:r>
+      <w:proofErr w:type="spellEnd"/>
+      <w:r>
+        <w:rPr>
+          <w:lang w:val="en-US"/>
+        </w:rPr>
+        <w:t xml:space="preserve">: </w:t>
+      </w:r>
+      <w:proofErr w:type="spellStart"/>
+      <w:r>
+        <w:rPr>
+          <w:lang w:val="en-US"/>
+        </w:rPr>
+        <w:t>travelEntry</w:t>
+      </w:r>
+      <w:proofErr w:type="spellEnd"/>
+      <w:r>
+        <w:rPr>
+          <w:lang w:val="en-US"/>
+        </w:rPr>
+        <w:t xml:space="preserve"> data</w:t>
+      </w:r>
+    </w:p>
+    <w:p>
+      <w:pPr>
+        <w:pStyle w:val="Listenabsatz"/>
+        <w:numPr>
+          <w:ilvl w:val="0"/>
+          <w:numId w:val="11"/>
+        </w:numPr>
+        <w:shd w:val="clear" w:color="auto" w:fill="FFFFFF" w:themeFill="background1"/>
+        <w:rPr>
+          <w:lang w:val="en-US"/>
+        </w:rPr>
+      </w:pPr>
+      <w:r>
+        <w:rPr>
+          <w:b/>
+          <w:lang w:val="en-US"/>
+        </w:rPr>
+        <w:t>person</w:t>
+      </w:r>
+      <w:r>
+        <w:rPr>
+          <w:lang w:val="en-US"/>
+        </w:rPr>
+        <w:t>: the travelEntry person</w:t>
+      </w:r>
+    </w:p>
+    <w:p>
+      <w:pPr>
+        <w:pStyle w:val="Listenabsatz"/>
+        <w:numPr>
+          <w:ilvl w:val="0"/>
+          <w:numId w:val="11"/>
+        </w:numPr>
+        <w:shd w:val="clear" w:color="auto" w:fill="FFFFFF" w:themeFill="background1"/>
+        <w:rPr>
+          <w:lang w:val="en-US"/>
+        </w:rPr>
+      </w:pPr>
+      <w:r>
+        <w:rPr>
+          <w:b/>
+          <w:lang w:val="en-US"/>
+        </w:rPr>
+        <w:t>user</w:t>
+      </w:r>
+      <w:r>
+        <w:rPr>
+          <w:lang w:val="en-US"/>
+        </w:rPr>
+        <w:t>: the current user</w:t>
       </w:r>
     </w:p>
     <w:p>

--- a/sormas-ui/src/main/resources/SORMAS_Document_Template_Guide.docx
+++ b/sormas-ui/src/main/resources/SORMAS_Document_Template_Guide.docx
@@ -1,10 +1,10 @@
 
 <file path=word/document.xml><?xml version="1.0" encoding="utf-8"?>
-<w:document xmlns:ve="http://schemas.openxmlformats.org/markup-compatibility/2006" xmlns:o="urn:schemas-microsoft-com:office:office" xmlns:r="http://schemas.openxmlformats.org/officeDocument/2006/relationships" xmlns:m="http://schemas.openxmlformats.org/officeDocument/2006/math" xmlns:v="urn:schemas-microsoft-com:vml" xmlns:wp="http://schemas.openxmlformats.org/drawingml/2006/wordprocessingDrawing" xmlns:w10="urn:schemas-microsoft-com:office:word" xmlns:w="http://schemas.openxmlformats.org/wordprocessingml/2006/main" xmlns:wne="http://schemas.microsoft.com/office/word/2006/wordml">
+<w:document xmlns:wpc="http://schemas.microsoft.com/office/word/2010/wordprocessingCanvas" xmlns:cx="http://schemas.microsoft.com/office/drawing/2014/chartex" xmlns:cx1="http://schemas.microsoft.com/office/drawing/2015/9/8/chartex" xmlns:cx2="http://schemas.microsoft.com/office/drawing/2015/10/21/chartex" xmlns:cx3="http://schemas.microsoft.com/office/drawing/2016/5/9/chartex" xmlns:cx4="http://schemas.microsoft.com/office/drawing/2016/5/10/chartex" xmlns:cx5="http://schemas.microsoft.com/office/drawing/2016/5/11/chartex" xmlns:cx6="http://schemas.microsoft.com/office/drawing/2016/5/12/chartex" xmlns:cx7="http://schemas.microsoft.com/office/drawing/2016/5/13/chartex" xmlns:cx8="http://schemas.microsoft.com/office/drawing/2016/5/14/chartex" xmlns:mc="http://schemas.openxmlformats.org/markup-compatibility/2006" xmlns:aink="http://schemas.microsoft.com/office/drawing/2016/ink" xmlns:am3d="http://schemas.microsoft.com/office/drawing/2017/model3d" xmlns:o="urn:schemas-microsoft-com:office:office" xmlns:oel="http://schemas.microsoft.com/office/2019/extlst" xmlns:r="http://schemas.openxmlformats.org/officeDocument/2006/relationships" xmlns:m="http://schemas.openxmlformats.org/officeDocument/2006/math" xmlns:v="urn:schemas-microsoft-com:vml" xmlns:wp14="http://schemas.microsoft.com/office/word/2010/wordprocessingDrawing" xmlns:wp="http://schemas.openxmlformats.org/drawingml/2006/wordprocessingDrawing" xmlns:w10="urn:schemas-microsoft-com:office:word" xmlns:w="http://schemas.openxmlformats.org/wordprocessingml/2006/main" xmlns:w14="http://schemas.microsoft.com/office/word/2010/wordml" xmlns:w15="http://schemas.microsoft.com/office/word/2012/wordml" xmlns:w16cex="http://schemas.microsoft.com/office/word/2018/wordml/cex" xmlns:w16cid="http://schemas.microsoft.com/office/word/2016/wordml/cid" xmlns:w16="http://schemas.microsoft.com/office/word/2018/wordml" xmlns:w16sdtdh="http://schemas.microsoft.com/office/word/2020/wordml/sdtdatahash" xmlns:w16se="http://schemas.microsoft.com/office/word/2015/wordml/symex" xmlns:wpg="http://schemas.microsoft.com/office/word/2010/wordprocessingGroup" xmlns:wpi="http://schemas.microsoft.com/office/word/2010/wordprocessingInk" xmlns:wne="http://schemas.microsoft.com/office/word/2006/wordml" xmlns:wps="http://schemas.microsoft.com/office/word/2010/wordprocessingShape" mc:Ignorable="w14 w15 w16se w16cid w16 w16cex w16sdtdh wp14">
   <w:body>
     <w:p>
       <w:pPr>
-        <w:pStyle w:val="KeinLeerraum"/>
+        <w:pStyle w:val="NoSpacing"/>
         <w:jc w:val="center"/>
         <w:rPr>
           <w:b/>
@@ -47,7 +47,7 @@
     </w:p>
     <w:p>
       <w:pPr>
-        <w:pStyle w:val="KeinLeerraum"/>
+        <w:pStyle w:val="NoSpacing"/>
         <w:jc w:val="center"/>
         <w:rPr>
           <w:color w:val="548DD4" w:themeColor="text2" w:themeTint="99"/>
@@ -116,21 +116,7 @@
         <w:rPr>
           <w:lang w:val="en-US"/>
         </w:rPr>
-        <w:t>A document template can be any .</w:t>
-      </w:r>
-      <w:proofErr w:type="spellStart"/>
-      <w:r>
-        <w:rPr>
-          <w:lang w:val="en-US"/>
-        </w:rPr>
-        <w:t>docx</w:t>
-      </w:r>
-      <w:proofErr w:type="spellEnd"/>
-      <w:r>
-        <w:rPr>
-          <w:lang w:val="en-US"/>
-        </w:rPr>
-        <w:t xml:space="preserve"> file, where placeholders are filled in with actual data when generating the document. Besides data from SORMAS as described in the </w:t>
+        <w:t xml:space="preserve">A document template can be any .docx file, where placeholders are filled in with actual data when generating the document. Besides data from SORMAS as described in the </w:t>
       </w:r>
       <w:r>
         <w:rPr>
@@ -149,7 +135,7 @@
     </w:p>
     <w:p>
       <w:pPr>
-        <w:pStyle w:val="KeinLeerraum"/>
+        <w:pStyle w:val="NoSpacing"/>
         <w:shd w:val="clear" w:color="auto" w:fill="C6D9F1" w:themeFill="text2" w:themeFillTint="33"/>
         <w:jc w:val="center"/>
         <w:rPr>
@@ -234,7 +220,7 @@
     </w:p>
     <w:p>
       <w:pPr>
-        <w:pStyle w:val="KeinLeerraum"/>
+        <w:pStyle w:val="NoSpacing"/>
         <w:rPr>
           <w:color w:val="548DD4" w:themeColor="text2" w:themeTint="99"/>
           <w:sz w:val="28"/>
@@ -254,96 +240,124 @@
           <w:bCs/>
           <w:lang w:val="en-US"/>
         </w:rPr>
-        <w:t>To create a document template, start with the .</w:t>
+        <w:t>To create a document template, start with the .docx document</w:t>
+      </w:r>
+      <w:r>
+        <w:rPr>
+          <w:bCs/>
+          <w:lang w:val="en-US"/>
+        </w:rPr>
+        <w:t xml:space="preserve"> </w:t>
+      </w:r>
+      <w:r>
+        <w:rPr>
+          <w:lang w:val="en-US"/>
+        </w:rPr>
+        <w:t xml:space="preserve">normally issued in the workflow at hand. In this document, </w:t>
+      </w:r>
+      <w:r>
+        <w:rPr>
+          <w:lang w:val="en-US"/>
+        </w:rPr>
+        <w:t>create placeholders for data you want to be filled when the document is generated.</w:t>
+      </w:r>
+    </w:p>
+    <w:p>
+      <w:pPr>
+        <w:rPr>
+          <w:b/>
+          <w:bCs/>
+          <w:lang w:val="en-US"/>
+        </w:rPr>
+      </w:pPr>
+      <w:r>
+        <w:rPr>
+          <w:b/>
+          <w:bCs/>
+          <w:lang w:val="en-US"/>
+        </w:rPr>
+        <w:t xml:space="preserve">Using </w:t>
+      </w:r>
+      <w:r>
+        <w:rPr>
+          <w:b/>
+          <w:bCs/>
+          <w:lang w:val="en-US"/>
+        </w:rPr>
+        <w:t xml:space="preserve">Microsoft </w:t>
+      </w:r>
+      <w:r>
+        <w:rPr>
+          <w:b/>
+          <w:bCs/>
+          <w:lang w:val="en-US"/>
+        </w:rPr>
+        <w:t>Word</w:t>
+      </w:r>
+      <w:r>
+        <w:rPr>
+          <w:b/>
+          <w:bCs/>
+          <w:lang w:val="en-US"/>
+        </w:rPr>
+        <w:t>:</w:t>
+      </w:r>
+    </w:p>
+    <w:p>
+      <w:pPr>
+        <w:rPr>
+          <w:lang w:val="en-US"/>
+        </w:rPr>
+      </w:pPr>
+      <w:r>
+        <w:rPr>
+          <w:lang w:val="en-US"/>
+        </w:rPr>
+        <w:t xml:space="preserve">To create a placeholder or </w:t>
       </w:r>
       <w:proofErr w:type="spellStart"/>
       <w:r>
         <w:rPr>
-          <w:bCs/>
-          <w:lang w:val="en-US"/>
-        </w:rPr>
-        <w:t>docx</w:t>
+          <w:b/>
+          <w:bCs/>
+          <w:lang w:val="en-US"/>
+        </w:rPr>
+        <w:t>MergeField</w:t>
       </w:r>
       <w:proofErr w:type="spellEnd"/>
       <w:r>
         <w:rPr>
-          <w:bCs/>
-          <w:lang w:val="en-US"/>
-        </w:rPr>
-        <w:t xml:space="preserve"> document</w:t>
-      </w:r>
-      <w:r>
-        <w:rPr>
-          <w:bCs/>
-          <w:lang w:val="en-US"/>
-        </w:rPr>
-        <w:t xml:space="preserve"> </w:t>
-      </w:r>
-      <w:r>
-        <w:rPr>
-          <w:lang w:val="en-US"/>
-        </w:rPr>
-        <w:t xml:space="preserve">normally issued in the workflow at hand. In this document, </w:t>
-      </w:r>
-      <w:r>
-        <w:rPr>
-          <w:lang w:val="en-US"/>
-        </w:rPr>
-        <w:t>create placeholders for data you want to be filled when the document is generated.</w:t>
-      </w:r>
-    </w:p>
-    <w:p>
-      <w:pPr>
-        <w:rPr>
-          <w:b/>
-          <w:bCs/>
-          <w:lang w:val="en-US"/>
-        </w:rPr>
-      </w:pPr>
-      <w:r>
-        <w:rPr>
-          <w:b/>
-          <w:bCs/>
-          <w:lang w:val="en-US"/>
-        </w:rPr>
-        <w:t xml:space="preserve">Using </w:t>
-      </w:r>
-      <w:r>
-        <w:rPr>
-          <w:b/>
-          <w:bCs/>
-          <w:lang w:val="en-US"/>
-        </w:rPr>
-        <w:t xml:space="preserve">Microsoft </w:t>
-      </w:r>
-      <w:r>
-        <w:rPr>
-          <w:b/>
-          <w:bCs/>
-          <w:lang w:val="en-US"/>
-        </w:rPr>
-        <w:t>Word</w:t>
-      </w:r>
-      <w:r>
-        <w:rPr>
-          <w:b/>
-          <w:bCs/>
-          <w:lang w:val="en-US"/>
-        </w:rPr>
-        <w:t>:</w:t>
-      </w:r>
-    </w:p>
-    <w:p>
-      <w:pPr>
-        <w:rPr>
-          <w:lang w:val="en-US"/>
-        </w:rPr>
-      </w:pPr>
-      <w:r>
-        <w:rPr>
-          <w:lang w:val="en-US"/>
-        </w:rPr>
-        <w:t xml:space="preserve">To create a placeholder or </w:t>
+          <w:lang w:val="en-US"/>
+        </w:rPr>
+        <w:t>, press Ctrl + F9. This inserts a pair of curly brackets “</w:t>
+      </w:r>
+      <w:r>
+        <w:rPr>
+          <w:b/>
+          <w:bCs/>
+          <w:lang w:val="en-US"/>
+        </w:rPr>
+        <w:t>{}</w:t>
+      </w:r>
+      <w:r>
+        <w:rPr>
+          <w:lang w:val="en-US"/>
+        </w:rPr>
+        <w:t>”. Right-click these and choose “</w:t>
+      </w:r>
+      <w:r>
+        <w:rPr>
+          <w:b/>
+          <w:bCs/>
+          <w:lang w:val="en-US"/>
+        </w:rPr>
+        <w:t>Edit Field</w:t>
+      </w:r>
+      <w:r>
+        <w:rPr>
+          <w:lang w:val="en-US"/>
+        </w:rPr>
+        <w:t>” from the context menu. Choose “</w:t>
       </w:r>
       <w:proofErr w:type="spellStart"/>
       <w:r>
@@ -359,7 +373,125 @@
         <w:rPr>
           <w:lang w:val="en-US"/>
         </w:rPr>
-        <w:t>, press Ctrl + F9. This inserts a pair of curly brackets “</w:t>
+        <w:t>” from the list at the left side of the window that opens now. Enter the name of your placeholder prefixed by a dollar sign “</w:t>
+      </w:r>
+      <w:r>
+        <w:rPr>
+          <w:b/>
+          <w:bCs/>
+          <w:lang w:val="en-US"/>
+        </w:rPr>
+        <w:t>$</w:t>
+      </w:r>
+      <w:r>
+        <w:rPr>
+          <w:lang w:val="en-US"/>
+        </w:rPr>
+        <w:t>” in the “</w:t>
+      </w:r>
+      <w:r>
+        <w:rPr>
+          <w:b/>
+          <w:bCs/>
+          <w:lang w:val="en-US"/>
+        </w:rPr>
+        <w:t>Field Name</w:t>
+      </w:r>
+      <w:r>
+        <w:rPr>
+          <w:lang w:val="en-US"/>
+        </w:rPr>
+        <w:t xml:space="preserve">” input, e.g., </w:t>
+      </w:r>
+      <w:r>
+        <w:rPr>
+          <w:lang w:val="en-US"/>
+        </w:rPr>
+        <w:t>“</w:t>
+      </w:r>
+      <w:r>
+        <w:rPr>
+          <w:b/>
+          <w:bCs/>
+          <w:lang w:val="en-US"/>
+        </w:rPr>
+        <w:t>$</w:t>
+      </w:r>
+      <w:proofErr w:type="spellStart"/>
+      <w:proofErr w:type="gramStart"/>
+      <w:r>
+        <w:rPr>
+          <w:b/>
+          <w:bCs/>
+          <w:lang w:val="en-US"/>
+        </w:rPr>
+        <w:t>case.person</w:t>
+      </w:r>
+      <w:proofErr w:type="gramEnd"/>
+      <w:r>
+        <w:rPr>
+          <w:b/>
+          <w:bCs/>
+          <w:lang w:val="en-US"/>
+        </w:rPr>
+        <w:t>.firstName</w:t>
+      </w:r>
+      <w:proofErr w:type="spellEnd"/>
+      <w:r>
+        <w:rPr>
+          <w:lang w:val="en-US"/>
+        </w:rPr>
+        <w:t>” for the first name of a case’s person</w:t>
+      </w:r>
+      <w:r>
+        <w:rPr>
+          <w:lang w:val="en-US"/>
+        </w:rPr>
+        <w:t>. Finally click “</w:t>
+      </w:r>
+      <w:r>
+        <w:rPr>
+          <w:b/>
+          <w:bCs/>
+          <w:lang w:val="en-US"/>
+        </w:rPr>
+        <w:t>Ok</w:t>
+      </w:r>
+      <w:r>
+        <w:rPr>
+          <w:lang w:val="en-US"/>
+        </w:rPr>
+        <w:t>”.</w:t>
+      </w:r>
+    </w:p>
+    <w:p>
+      <w:pPr>
+        <w:rPr>
+          <w:b/>
+          <w:bCs/>
+          <w:lang w:val="en-US"/>
+        </w:rPr>
+      </w:pPr>
+      <w:r>
+        <w:rPr>
+          <w:b/>
+          <w:bCs/>
+          <w:lang w:val="en-US"/>
+        </w:rPr>
+        <w:t>Using LibreOffice:</w:t>
+      </w:r>
+    </w:p>
+    <w:p>
+      <w:pPr>
+        <w:rPr>
+          <w:lang w:val="en-US"/>
+        </w:rPr>
+      </w:pPr>
+      <w:r>
+        <w:rPr>
+          <w:lang w:val="en-US"/>
+        </w:rPr>
+        <w:t>To create a placeholder, insert the placeholder’s name surrounded by curly brackets “</w:t>
       </w:r>
       <w:r>
         <w:rPr>
@@ -373,226 +505,66 @@
         <w:rPr>
           <w:lang w:val="en-US"/>
         </w:rPr>
-        <w:t>”. Right-click these and choose “</w:t>
-      </w:r>
-      <w:r>
-        <w:rPr>
-          <w:b/>
-          <w:bCs/>
-          <w:lang w:val="en-US"/>
-        </w:rPr>
-        <w:t>Edit Field</w:t>
-      </w:r>
-      <w:r>
-        <w:rPr>
-          <w:lang w:val="en-US"/>
-        </w:rPr>
-        <w:t>” from the context menu. Choose “</w:t>
+        <w:t>” and prefixed by a dollar sign “</w:t>
+      </w:r>
+      <w:r>
+        <w:rPr>
+          <w:b/>
+          <w:bCs/>
+          <w:lang w:val="en-US"/>
+        </w:rPr>
+        <w:t>$</w:t>
+      </w:r>
+      <w:r>
+        <w:rPr>
+          <w:lang w:val="en-US"/>
+        </w:rPr>
+        <w:t xml:space="preserve">” in the text. E.g., to create a place holder for the case person’s first name, insert </w:t>
+      </w:r>
+      <w:r>
+        <w:rPr>
+          <w:lang w:val="en-US"/>
+        </w:rPr>
+        <w:t>“</w:t>
+      </w:r>
+      <w:r>
+        <w:rPr>
+          <w:b/>
+          <w:bCs/>
+          <w:lang w:val="en-US"/>
+        </w:rPr>
+        <w:t>$</w:t>
+      </w:r>
+      <w:r>
+        <w:rPr>
+          <w:b/>
+          <w:bCs/>
+          <w:lang w:val="en-US"/>
+        </w:rPr>
+        <w:t>{</w:t>
       </w:r>
       <w:proofErr w:type="spellStart"/>
-      <w:r>
-        <w:rPr>
-          <w:b/>
-          <w:bCs/>
-          <w:lang w:val="en-US"/>
-        </w:rPr>
-        <w:t>MergeField</w:t>
+      <w:proofErr w:type="gramStart"/>
+      <w:r>
+        <w:rPr>
+          <w:b/>
+          <w:bCs/>
+          <w:lang w:val="en-US"/>
+        </w:rPr>
+        <w:t>case.person</w:t>
+      </w:r>
+      <w:proofErr w:type="gramEnd"/>
+      <w:r>
+        <w:rPr>
+          <w:b/>
+          <w:bCs/>
+          <w:lang w:val="en-US"/>
+        </w:rPr>
+        <w:t>.firstName</w:t>
       </w:r>
       <w:proofErr w:type="spellEnd"/>
       <w:r>
         <w:rPr>
-          <w:lang w:val="en-US"/>
-        </w:rPr>
-        <w:t>” from the list at the left side of the window that opens now. Enter the name of your placeholder prefixed by a dollar sign “</w:t>
-      </w:r>
-      <w:r>
-        <w:rPr>
-          <w:b/>
-          <w:bCs/>
-          <w:lang w:val="en-US"/>
-        </w:rPr>
-        <w:t>$</w:t>
-      </w:r>
-      <w:r>
-        <w:rPr>
-          <w:lang w:val="en-US"/>
-        </w:rPr>
-        <w:t>” in the “</w:t>
-      </w:r>
-      <w:r>
-        <w:rPr>
-          <w:b/>
-          <w:bCs/>
-          <w:lang w:val="en-US"/>
-        </w:rPr>
-        <w:t>Field Name</w:t>
-      </w:r>
-      <w:r>
-        <w:rPr>
-          <w:lang w:val="en-US"/>
-        </w:rPr>
-        <w:t xml:space="preserve">” input, e.g., </w:t>
-      </w:r>
-      <w:r>
-        <w:rPr>
-          <w:lang w:val="en-US"/>
-        </w:rPr>
-        <w:t>“</w:t>
-      </w:r>
-      <w:r>
-        <w:rPr>
-          <w:b/>
-          <w:bCs/>
-          <w:lang w:val="en-US"/>
-        </w:rPr>
-        <w:t>$</w:t>
-      </w:r>
-      <w:proofErr w:type="spellStart"/>
-      <w:r>
-        <w:rPr>
-          <w:b/>
-          <w:bCs/>
-          <w:lang w:val="en-US"/>
-        </w:rPr>
-        <w:t>case.person.firstName</w:t>
-      </w:r>
-      <w:proofErr w:type="spellEnd"/>
-      <w:r>
-        <w:rPr>
-          <w:lang w:val="en-US"/>
-        </w:rPr>
-        <w:t>” for the first name of a case’s person</w:t>
-      </w:r>
-      <w:r>
-        <w:rPr>
-          <w:lang w:val="en-US"/>
-        </w:rPr>
-        <w:t>. Finally click “</w:t>
-      </w:r>
-      <w:r>
-        <w:rPr>
-          <w:b/>
-          <w:bCs/>
-          <w:lang w:val="en-US"/>
-        </w:rPr>
-        <w:t>Ok</w:t>
-      </w:r>
-      <w:r>
-        <w:rPr>
-          <w:lang w:val="en-US"/>
-        </w:rPr>
-        <w:t>”.</w:t>
-      </w:r>
-    </w:p>
-    <w:p>
-      <w:pPr>
-        <w:rPr>
-          <w:b/>
-          <w:bCs/>
-          <w:lang w:val="en-US"/>
-        </w:rPr>
-      </w:pPr>
-      <w:r>
-        <w:rPr>
-          <w:b/>
-          <w:bCs/>
-          <w:lang w:val="en-US"/>
-        </w:rPr>
-        <w:t xml:space="preserve">Using </w:t>
-      </w:r>
-      <w:proofErr w:type="spellStart"/>
-      <w:r>
-        <w:rPr>
-          <w:b/>
-          <w:bCs/>
-          <w:lang w:val="en-US"/>
-        </w:rPr>
-        <w:t>LibreOffice</w:t>
-      </w:r>
-      <w:proofErr w:type="spellEnd"/>
-      <w:r>
-        <w:rPr>
-          <w:b/>
-          <w:bCs/>
-          <w:lang w:val="en-US"/>
-        </w:rPr>
-        <w:t>:</w:t>
-      </w:r>
-    </w:p>
-    <w:p>
-      <w:pPr>
-        <w:rPr>
-          <w:lang w:val="en-US"/>
-        </w:rPr>
-      </w:pPr>
-      <w:r>
-        <w:rPr>
-          <w:lang w:val="en-US"/>
-        </w:rPr>
-        <w:t>To create a placeholder, insert the placeholder’s name surrounded by curly brackets “</w:t>
-      </w:r>
-      <w:r>
-        <w:rPr>
-          <w:b/>
-          <w:bCs/>
-          <w:lang w:val="en-US"/>
-        </w:rPr>
-        <w:t>{}</w:t>
-      </w:r>
-      <w:r>
-        <w:rPr>
-          <w:lang w:val="en-US"/>
-        </w:rPr>
-        <w:t>” and prefixed by a dollar sign “</w:t>
-      </w:r>
-      <w:r>
-        <w:rPr>
-          <w:b/>
-          <w:bCs/>
-          <w:lang w:val="en-US"/>
-        </w:rPr>
-        <w:t>$</w:t>
-      </w:r>
-      <w:r>
-        <w:rPr>
-          <w:lang w:val="en-US"/>
-        </w:rPr>
-        <w:t xml:space="preserve">” in the text. E.g., to create a place holder for the case person’s first name, insert </w:t>
-      </w:r>
-      <w:r>
-        <w:rPr>
-          <w:lang w:val="en-US"/>
-        </w:rPr>
-        <w:t>“</w:t>
-      </w:r>
-      <w:r>
-        <w:rPr>
-          <w:b/>
-          <w:bCs/>
-          <w:lang w:val="en-US"/>
-        </w:rPr>
-        <w:t>$</w:t>
-      </w:r>
-      <w:r>
-        <w:rPr>
-          <w:b/>
-          <w:bCs/>
-          <w:lang w:val="en-US"/>
-        </w:rPr>
-        <w:t>{</w:t>
-      </w:r>
-      <w:proofErr w:type="spellStart"/>
-      <w:r>
-        <w:rPr>
-          <w:b/>
-          <w:bCs/>
-          <w:lang w:val="en-US"/>
-        </w:rPr>
-        <w:t>case.person.firstName</w:t>
-      </w:r>
-      <w:proofErr w:type="spellEnd"/>
-      <w:r>
-        <w:rPr>
           <w:b/>
           <w:bCs/>
           <w:lang w:val="en-US"/>
@@ -608,7 +580,7 @@
     </w:p>
     <w:p>
       <w:pPr>
-        <w:pStyle w:val="KeinLeerraum"/>
+        <w:pStyle w:val="NoSpacing"/>
         <w:shd w:val="clear" w:color="auto" w:fill="C6D9F1" w:themeFill="text2" w:themeFillTint="33"/>
         <w:jc w:val="center"/>
         <w:rPr>
@@ -630,7 +602,7 @@
     </w:p>
     <w:p>
       <w:pPr>
-        <w:pStyle w:val="KeinLeerraum"/>
+        <w:pStyle w:val="NoSpacing"/>
         <w:rPr>
           <w:lang w:val="en-US"/>
         </w:rPr>
@@ -765,6 +737,7 @@
         <w:t>$</w:t>
       </w:r>
       <w:proofErr w:type="spellStart"/>
+      <w:proofErr w:type="gramStart"/>
       <w:r>
         <w:rPr>
           <w:b/>
@@ -774,6 +747,7 @@
         <w:t>case.epidNumber</w:t>
       </w:r>
       <w:proofErr w:type="spellEnd"/>
+      <w:proofErr w:type="gramEnd"/>
       <w:r>
         <w:rPr>
           <w:lang w:val="en-US"/>
@@ -846,13 +820,23 @@
         <w:t>$</w:t>
       </w:r>
       <w:proofErr w:type="spellStart"/>
-      <w:r>
-        <w:rPr>
-          <w:b/>
-          <w:bCs/>
-          <w:lang w:val="en-US"/>
-        </w:rPr>
-        <w:t>case.person.firstName</w:t>
+      <w:proofErr w:type="gramStart"/>
+      <w:r>
+        <w:rPr>
+          <w:b/>
+          <w:bCs/>
+          <w:lang w:val="en-US"/>
+        </w:rPr>
+        <w:t>case.person</w:t>
+      </w:r>
+      <w:proofErr w:type="gramEnd"/>
+      <w:r>
+        <w:rPr>
+          <w:b/>
+          <w:bCs/>
+          <w:lang w:val="en-US"/>
+        </w:rPr>
+        <w:t>.firstName</w:t>
       </w:r>
       <w:proofErr w:type="spellEnd"/>
       <w:r>
@@ -1002,7 +986,7 @@
     </w:p>
     <w:p>
       <w:pPr>
-        <w:pStyle w:val="KeinLeerraum"/>
+        <w:pStyle w:val="NoSpacing"/>
         <w:rPr>
           <w:sz w:val="2"/>
           <w:lang w:val="en-US"/>
@@ -1045,7 +1029,7 @@
     </w:p>
     <w:p>
       <w:pPr>
-        <w:pStyle w:val="KeinLeerraum"/>
+        <w:pStyle w:val="NoSpacing"/>
         <w:shd w:val="clear" w:color="auto" w:fill="C6D9F1" w:themeFill="text2" w:themeFillTint="33"/>
         <w:jc w:val="center"/>
         <w:rPr>
@@ -1085,7 +1069,7 @@
     </w:p>
     <w:p>
       <w:pPr>
-        <w:pStyle w:val="KeinLeerraum"/>
+        <w:pStyle w:val="NoSpacing"/>
         <w:rPr>
           <w:lang w:val="en-US"/>
         </w:rPr>
@@ -1126,6 +1110,7 @@
         <w:t>$</w:t>
       </w:r>
       <w:proofErr w:type="spellStart"/>
+      <w:proofErr w:type="gramStart"/>
       <w:r>
         <w:rPr>
           <w:b/>
@@ -1151,6 +1136,7 @@
         <w:t>umber</w:t>
       </w:r>
       <w:proofErr w:type="spellEnd"/>
+      <w:proofErr w:type="gramEnd"/>
       <w:r>
         <w:rPr>
           <w:lang w:val="en-US"/>
@@ -1160,7 +1146,7 @@
     </w:p>
     <w:p>
       <w:pPr>
-        <w:pStyle w:val="KeinLeerraum"/>
+        <w:pStyle w:val="NoSpacing"/>
         <w:shd w:val="clear" w:color="auto" w:fill="C6D9F1" w:themeFill="text2" w:themeFillTint="33"/>
         <w:jc w:val="center"/>
         <w:rPr>
@@ -1182,7 +1168,7 @@
     </w:p>
     <w:p>
       <w:pPr>
-        <w:pStyle w:val="KeinLeerraum"/>
+        <w:pStyle w:val="NoSpacing"/>
         <w:rPr>
           <w:lang w:val="en-US"/>
         </w:rPr>
@@ -1199,25 +1185,29 @@
         <w:rPr>
           <w:lang w:val="en-US"/>
         </w:rPr>
-        <w:t>Whenever the data for a placeholder is not available – i.e., the data is not recorded in the SORMAS database or a custom placeholder is left empty when prompted – an indicator “</w:t>
+        <w:t xml:space="preserve">Whenever the data for a placeholder is not available – i.e., the data is not recorded in the SORMAS </w:t>
       </w:r>
       <w:proofErr w:type="gramStart"/>
       <w:r>
         <w:rPr>
-          <w:b/>
-          <w:bCs/>
-          <w:lang w:val="en-US"/>
-        </w:rPr>
-        <w:t>./</w:t>
+          <w:lang w:val="en-US"/>
+        </w:rPr>
+        <w:t>database</w:t>
       </w:r>
       <w:proofErr w:type="gramEnd"/>
       <w:r>
         <w:rPr>
-          <w:b/>
-          <w:bCs/>
-          <w:lang w:val="en-US"/>
-        </w:rPr>
-        <w:t>.</w:t>
+          <w:lang w:val="en-US"/>
+        </w:rPr>
+        <w:t xml:space="preserve"> or a custom placeholder is left empty when prompted – an indicator “</w:t>
+      </w:r>
+      <w:r>
+        <w:rPr>
+          <w:b/>
+          <w:bCs/>
+          <w:lang w:val="en-US"/>
+        </w:rPr>
+        <w:t>./.</w:t>
       </w:r>
       <w:r>
         <w:rPr>
@@ -1245,6 +1235,7 @@
         </w:rPr>
         <w:t>“</w:t>
       </w:r>
+      <w:proofErr w:type="gramStart"/>
       <w:r>
         <w:rPr>
           <w:b/>
@@ -1253,7 +1244,6 @@
         </w:rPr>
         <w:t>$</w:t>
       </w:r>
-      <w:proofErr w:type="gramStart"/>
       <w:r>
         <w:rPr>
           <w:b/>
@@ -1269,7 +1259,16 @@
           <w:bCs/>
           <w:lang w:val="en-US"/>
         </w:rPr>
-        <w:t>case.person.</w:t>
+        <w:t>case</w:t>
+      </w:r>
+      <w:proofErr w:type="gramEnd"/>
+      <w:r>
+        <w:rPr>
+          <w:b/>
+          <w:bCs/>
+          <w:lang w:val="en-US"/>
+        </w:rPr>
+        <w:t>.person.</w:t>
       </w:r>
       <w:r>
         <w:rPr>
@@ -1280,7 +1279,6 @@
         <w:t>phone</w:t>
       </w:r>
       <w:proofErr w:type="spellEnd"/>
-      <w:proofErr w:type="gramEnd"/>
       <w:r>
         <w:rPr>
           <w:lang w:val="en-US"/>
@@ -1290,7 +1288,7 @@
     </w:p>
     <w:p>
       <w:pPr>
-        <w:pStyle w:val="KeinLeerraum"/>
+        <w:pStyle w:val="NoSpacing"/>
         <w:shd w:val="clear" w:color="auto" w:fill="C6D9F1" w:themeFill="text2" w:themeFillTint="33"/>
         <w:jc w:val="center"/>
         <w:rPr>
@@ -1312,51 +1310,79 @@
     </w:p>
     <w:p>
       <w:pPr>
-        <w:pStyle w:val="KeinLeerraum"/>
-        <w:rPr>
-          <w:lang w:val="en-US"/>
-        </w:rPr>
-      </w:pPr>
-    </w:p>
-    <w:p>
-      <w:pPr>
-        <w:rPr>
-          <w:lang w:val="en-US"/>
-        </w:rPr>
-      </w:pPr>
-      <w:r>
-        <w:rPr>
-          <w:lang w:val="en-US"/>
-        </w:rPr>
-        <w:t>For event handouts, document templates are in .html format. Data from SORMAS can be integrated like in .</w:t>
+        <w:pStyle w:val="NoSpacing"/>
+        <w:rPr>
+          <w:lang w:val="en-US"/>
+        </w:rPr>
+      </w:pPr>
+    </w:p>
+    <w:p>
+      <w:pPr>
+        <w:rPr>
+          <w:lang w:val="en-US"/>
+        </w:rPr>
+      </w:pPr>
+      <w:r>
+        <w:rPr>
+          <w:lang w:val="en-US"/>
+        </w:rPr>
+        <w:t xml:space="preserve">For event handouts, document templates are in .html format. Data from SORMAS can be integrated like in .docx templates, the separator character however is “_”. This means, for example </w:t>
+      </w:r>
+      <w:r>
+        <w:rPr>
+          <w:lang w:val="en-US"/>
+        </w:rPr>
+        <w:t>“</w:t>
+      </w:r>
+      <w:r>
+        <w:rPr>
+          <w:b/>
+          <w:bCs/>
+          <w:lang w:val="en-US"/>
+        </w:rPr>
+        <w:t>$</w:t>
       </w:r>
       <w:proofErr w:type="spellStart"/>
-      <w:r>
-        <w:rPr>
-          <w:lang w:val="en-US"/>
-        </w:rPr>
-        <w:t>docx</w:t>
+      <w:proofErr w:type="gramStart"/>
+      <w:r>
+        <w:rPr>
+          <w:b/>
+          <w:bCs/>
+          <w:lang w:val="en-US"/>
+        </w:rPr>
+        <w:t>case.</w:t>
+      </w:r>
+      <w:r>
+        <w:rPr>
+          <w:b/>
+          <w:bCs/>
+          <w:lang w:val="en-US"/>
+        </w:rPr>
+        <w:t>hospitalization</w:t>
+      </w:r>
+      <w:proofErr w:type="gramEnd"/>
+      <w:r>
+        <w:rPr>
+          <w:b/>
+          <w:bCs/>
+          <w:lang w:val="en-US"/>
+        </w:rPr>
+        <w:t>.</w:t>
+      </w:r>
+      <w:r>
+        <w:rPr>
+          <w:b/>
+          <w:bCs/>
+          <w:lang w:val="en-US"/>
+        </w:rPr>
+        <w:t>admissionDate</w:t>
       </w:r>
       <w:proofErr w:type="spellEnd"/>
       <w:r>
         <w:rPr>
           <w:lang w:val="en-US"/>
         </w:rPr>
-        <w:t xml:space="preserve"> </w:t>
-      </w:r>
-      <w:proofErr w:type="gramStart"/>
-      <w:r>
-        <w:rPr>
-          <w:lang w:val="en-US"/>
-        </w:rPr>
-        <w:t>templates,</w:t>
-      </w:r>
-      <w:proofErr w:type="gramEnd"/>
-      <w:r>
-        <w:rPr>
-          <w:lang w:val="en-US"/>
-        </w:rPr>
-        <w:t xml:space="preserve"> the separator character however is “_”. This means, for example </w:t>
+        <w:t xml:space="preserve">” in a .docx template is addressed in an .html template as </w:t>
       </w:r>
       <w:r>
         <w:rPr>
@@ -1379,129 +1405,33 @@
           <w:bCs/>
           <w:lang w:val="en-US"/>
         </w:rPr>
-        <w:t>case.</w:t>
-      </w:r>
-      <w:r>
-        <w:rPr>
-          <w:b/>
-          <w:bCs/>
-          <w:lang w:val="en-US"/>
-        </w:rPr>
-        <w:t>hospitalization</w:t>
-      </w:r>
-      <w:r>
-        <w:rPr>
-          <w:b/>
-          <w:bCs/>
-          <w:lang w:val="en-US"/>
-        </w:rPr>
-        <w:t>.</w:t>
-      </w:r>
-      <w:r>
-        <w:rPr>
-          <w:b/>
-          <w:bCs/>
-          <w:lang w:val="en-US"/>
-        </w:rPr>
-        <w:t>admissionDate</w:t>
+        <w:t>case_hospitalization_admissionDate</w:t>
       </w:r>
       <w:proofErr w:type="spellEnd"/>
       <w:r>
         <w:rPr>
           <w:lang w:val="en-US"/>
         </w:rPr>
-        <w:t>” in a .</w:t>
-      </w:r>
-      <w:proofErr w:type="spellStart"/>
-      <w:r>
-        <w:rPr>
-          <w:lang w:val="en-US"/>
-        </w:rPr>
-        <w:t>docx</w:t>
-      </w:r>
-      <w:proofErr w:type="spellEnd"/>
-      <w:r>
-        <w:rPr>
-          <w:lang w:val="en-US"/>
-        </w:rPr>
-        <w:t xml:space="preserve"> template is addressed in an .html template as </w:t>
-      </w:r>
-      <w:r>
-        <w:rPr>
-          <w:lang w:val="en-US"/>
-        </w:rPr>
-        <w:t>“</w:t>
-      </w:r>
-      <w:r>
-        <w:rPr>
-          <w:b/>
-          <w:bCs/>
-          <w:lang w:val="en-US"/>
-        </w:rPr>
-        <w:t>$</w:t>
-      </w:r>
-      <w:proofErr w:type="spellStart"/>
-      <w:r>
-        <w:rPr>
-          <w:b/>
-          <w:bCs/>
-          <w:lang w:val="en-US"/>
-        </w:rPr>
-        <w:t>case_hospitalization_admissionDate</w:t>
-      </w:r>
-      <w:proofErr w:type="spellEnd"/>
-      <w:r>
-        <w:rPr>
-          <w:lang w:val="en-US"/>
-        </w:rPr>
         <w:t>”</w:t>
       </w:r>
       <w:r>
         <w:rPr>
           <w:lang w:val="en-US"/>
         </w:rPr>
-        <w:t>. (</w:t>
-      </w:r>
-      <w:proofErr w:type="gramStart"/>
-      <w:r>
-        <w:rPr>
-          <w:lang w:val="en-US"/>
-        </w:rPr>
-        <w:t>see</w:t>
-      </w:r>
-      <w:proofErr w:type="gramEnd"/>
-      <w:r>
-        <w:rPr>
-          <w:lang w:val="en-US"/>
-        </w:rPr>
-        <w:t xml:space="preserve"> example templates).</w:t>
-      </w:r>
-    </w:p>
-    <w:p>
-      <w:pPr>
-        <w:rPr>
-          <w:lang w:val="en-US"/>
-        </w:rPr>
-      </w:pPr>
-      <w:r>
-        <w:rPr>
-          <w:lang w:val="en-US"/>
-        </w:rPr>
-        <w:t>Beyond the functionality of .</w:t>
-      </w:r>
-      <w:proofErr w:type="spellStart"/>
-      <w:r>
-        <w:rPr>
-          <w:lang w:val="en-US"/>
-        </w:rPr>
-        <w:t>docx</w:t>
-      </w:r>
-      <w:proofErr w:type="spellEnd"/>
-      <w:r>
-        <w:rPr>
-          <w:lang w:val="en-US"/>
-        </w:rPr>
-        <w:t xml:space="preserve"> templates, .html templates can use all of the features of the underlying Apache Velocity template engine (see </w:t>
+        <w:t>. (see example templates).</w:t>
+      </w:r>
+    </w:p>
+    <w:p>
+      <w:pPr>
+        <w:rPr>
+          <w:lang w:val="en-US"/>
+        </w:rPr>
+      </w:pPr>
+      <w:r>
+        <w:rPr>
+          <w:lang w:val="en-US"/>
+        </w:rPr>
+        <w:t xml:space="preserve">Beyond the functionality of .docx templates, .html templates can use all of the features of the underlying Apache Velocity template engine (see </w:t>
       </w:r>
       <w:hyperlink r:id="rId6" w:history="1">
         <w:r>
@@ -1522,35 +1452,7 @@
         <w:rPr>
           <w:lang w:val="en-US"/>
         </w:rPr>
-        <w:t xml:space="preserve"> Notice that raw access without any </w:t>
-      </w:r>
-      <w:proofErr w:type="spellStart"/>
-      <w:r>
-        <w:rPr>
-          <w:lang w:val="en-US"/>
-        </w:rPr>
-        <w:t>preformatting</w:t>
-      </w:r>
-      <w:proofErr w:type="spellEnd"/>
-      <w:r>
-        <w:rPr>
-          <w:lang w:val="en-US"/>
-        </w:rPr>
-        <w:t xml:space="preserve"> or database reference resolution to template variables is obtained by using a dot instead of an underscore. This is necessary inside loops, where </w:t>
-      </w:r>
-      <w:proofErr w:type="spellStart"/>
-      <w:r>
-        <w:rPr>
-          <w:lang w:val="en-US"/>
-        </w:rPr>
-        <w:t>preformatting</w:t>
-      </w:r>
-      <w:proofErr w:type="spellEnd"/>
-      <w:r>
-        <w:rPr>
-          <w:lang w:val="en-US"/>
-        </w:rPr>
-        <w:t xml:space="preserve"> is not available:</w:t>
+        <w:t xml:space="preserve"> Notice that raw access without any preformatting or database reference resolution to template variables is obtained by using a dot instead of an underscore. This is necessary inside loops, where preformatting is not available:</w:t>
       </w:r>
     </w:p>
     <w:p>
@@ -1588,27 +1490,7 @@
           <w:szCs w:val="20"/>
           <w:lang w:val="en-US" w:eastAsia="de-DE"/>
         </w:rPr>
-        <w:t>&lt;</w:t>
-      </w:r>
-      <w:proofErr w:type="gramStart"/>
-      <w:r>
-        <w:rPr>
-          <w:rFonts w:ascii="Courier New" w:eastAsia="Times New Roman" w:hAnsi="Courier New" w:cs="Courier New"/>
-          <w:sz w:val="20"/>
-          <w:szCs w:val="20"/>
-          <w:lang w:val="en-US" w:eastAsia="de-DE"/>
-        </w:rPr>
-        <w:t>table</w:t>
-      </w:r>
-      <w:proofErr w:type="gramEnd"/>
-      <w:r>
-        <w:rPr>
-          <w:rFonts w:ascii="Courier New" w:eastAsia="Times New Roman" w:hAnsi="Courier New" w:cs="Courier New"/>
-          <w:sz w:val="20"/>
-          <w:szCs w:val="20"/>
-          <w:lang w:val="en-US" w:eastAsia="de-DE"/>
-        </w:rPr>
-        <w:t>&gt;</w:t>
+        <w:t>&lt;table&gt;</w:t>
       </w:r>
     </w:p>
     <w:p>
@@ -1646,29 +1528,7 @@
           <w:szCs w:val="20"/>
           <w:lang w:val="en-US" w:eastAsia="de-DE"/>
         </w:rPr>
-        <w:t xml:space="preserve">    &lt;</w:t>
-      </w:r>
-      <w:proofErr w:type="spellStart"/>
-      <w:proofErr w:type="gramStart"/>
-      <w:r>
-        <w:rPr>
-          <w:rFonts w:ascii="Courier New" w:eastAsia="Times New Roman" w:hAnsi="Courier New" w:cs="Courier New"/>
-          <w:sz w:val="20"/>
-          <w:szCs w:val="20"/>
-          <w:lang w:val="en-US" w:eastAsia="de-DE"/>
-        </w:rPr>
-        <w:t>tr</w:t>
-      </w:r>
-      <w:proofErr w:type="spellEnd"/>
-      <w:proofErr w:type="gramEnd"/>
-      <w:r>
-        <w:rPr>
-          <w:rFonts w:ascii="Courier New" w:eastAsia="Times New Roman" w:hAnsi="Courier New" w:cs="Courier New"/>
-          <w:sz w:val="20"/>
-          <w:szCs w:val="20"/>
-          <w:lang w:val="en-US" w:eastAsia="de-DE"/>
-        </w:rPr>
-        <w:t>&gt;</w:t>
+        <w:t xml:space="preserve">    &lt;tr&gt;</w:t>
       </w:r>
     </w:p>
     <w:p>
@@ -1718,7 +1578,6 @@
         <w:t>&lt;</w:t>
       </w:r>
       <w:proofErr w:type="spellStart"/>
-      <w:proofErr w:type="gramStart"/>
       <w:r>
         <w:rPr>
           <w:rFonts w:ascii="Courier New" w:eastAsia="Times New Roman" w:hAnsi="Courier New" w:cs="Courier New"/>
@@ -1736,17 +1595,7 @@
           <w:szCs w:val="20"/>
           <w:lang w:val="en-US" w:eastAsia="de-DE"/>
         </w:rPr>
-        <w:t>&gt;</w:t>
-      </w:r>
-      <w:proofErr w:type="gramEnd"/>
-      <w:r>
-        <w:rPr>
-          <w:rFonts w:ascii="Courier New" w:eastAsia="Times New Roman" w:hAnsi="Courier New" w:cs="Courier New"/>
-          <w:sz w:val="20"/>
-          <w:szCs w:val="20"/>
-          <w:lang w:val="en-US" w:eastAsia="de-DE"/>
-        </w:rPr>
-        <w:t>First Name&lt;/</w:t>
+        <w:t>&gt;First Name&lt;/</w:t>
       </w:r>
       <w:proofErr w:type="spellStart"/>
       <w:r>
@@ -1816,7 +1665,6 @@
         <w:t>&lt;</w:t>
       </w:r>
       <w:proofErr w:type="spellStart"/>
-      <w:proofErr w:type="gramStart"/>
       <w:r>
         <w:rPr>
           <w:rFonts w:ascii="Courier New" w:eastAsia="Times New Roman" w:hAnsi="Courier New" w:cs="Courier New"/>
@@ -1834,17 +1682,7 @@
           <w:szCs w:val="20"/>
           <w:lang w:val="en-US" w:eastAsia="de-DE"/>
         </w:rPr>
-        <w:t>&gt;</w:t>
-      </w:r>
-      <w:proofErr w:type="gramEnd"/>
-      <w:r>
-        <w:rPr>
-          <w:rFonts w:ascii="Courier New" w:eastAsia="Times New Roman" w:hAnsi="Courier New" w:cs="Courier New"/>
-          <w:sz w:val="20"/>
-          <w:szCs w:val="20"/>
-          <w:lang w:val="en-US" w:eastAsia="de-DE"/>
-        </w:rPr>
-        <w:t>Last Name&lt;/</w:t>
+        <w:t>&gt;Last Name&lt;/</w:t>
       </w:r>
       <w:proofErr w:type="spellStart"/>
       <w:r>
@@ -1914,7 +1752,6 @@
         <w:t>&lt;</w:t>
       </w:r>
       <w:proofErr w:type="spellStart"/>
-      <w:proofErr w:type="gramStart"/>
       <w:r>
         <w:rPr>
           <w:rFonts w:ascii="Courier New" w:eastAsia="Times New Roman" w:hAnsi="Courier New" w:cs="Courier New"/>
@@ -1932,17 +1769,7 @@
           <w:szCs w:val="20"/>
           <w:lang w:val="en-US" w:eastAsia="de-DE"/>
         </w:rPr>
-        <w:t>&gt;</w:t>
-      </w:r>
-      <w:proofErr w:type="gramEnd"/>
-      <w:r>
-        <w:rPr>
-          <w:rFonts w:ascii="Courier New" w:eastAsia="Times New Roman" w:hAnsi="Courier New" w:cs="Courier New"/>
-          <w:sz w:val="20"/>
-          <w:szCs w:val="20"/>
-          <w:lang w:val="en-US" w:eastAsia="de-DE"/>
-        </w:rPr>
-        <w:t>Phone&lt;/</w:t>
+        <w:t>&gt;Phone&lt;/</w:t>
       </w:r>
       <w:proofErr w:type="spellStart"/>
       <w:r>
@@ -2012,7 +1839,6 @@
         <w:t>&lt;</w:t>
       </w:r>
       <w:proofErr w:type="spellStart"/>
-      <w:proofErr w:type="gramStart"/>
       <w:r>
         <w:rPr>
           <w:rFonts w:ascii="Courier New" w:eastAsia="Times New Roman" w:hAnsi="Courier New" w:cs="Courier New"/>
@@ -2030,17 +1856,7 @@
           <w:szCs w:val="20"/>
           <w:lang w:val="en-US" w:eastAsia="de-DE"/>
         </w:rPr>
-        <w:t>&gt;</w:t>
-      </w:r>
-      <w:proofErr w:type="gramEnd"/>
-      <w:r>
-        <w:rPr>
-          <w:rFonts w:ascii="Courier New" w:eastAsia="Times New Roman" w:hAnsi="Courier New" w:cs="Courier New"/>
-          <w:sz w:val="20"/>
-          <w:szCs w:val="20"/>
-          <w:lang w:val="en-US" w:eastAsia="de-DE"/>
-        </w:rPr>
-        <w:t>Contacted&lt;/</w:t>
+        <w:t>&gt;Contacted&lt;/</w:t>
       </w:r>
       <w:proofErr w:type="spellStart"/>
       <w:r>
@@ -2060,27 +1876,7 @@
           <w:szCs w:val="20"/>
           <w:lang w:val="en-US" w:eastAsia="de-DE"/>
         </w:rPr>
-        <w:t>&gt;&lt;/</w:t>
-      </w:r>
-      <w:proofErr w:type="spellStart"/>
-      <w:r>
-        <w:rPr>
-          <w:rFonts w:ascii="Courier New" w:eastAsia="Times New Roman" w:hAnsi="Courier New" w:cs="Courier New"/>
-          <w:sz w:val="20"/>
-          <w:szCs w:val="20"/>
-          <w:lang w:val="en-US" w:eastAsia="de-DE"/>
-        </w:rPr>
-        <w:t>tr</w:t>
-      </w:r>
-      <w:proofErr w:type="spellEnd"/>
-      <w:r>
-        <w:rPr>
-          <w:rFonts w:ascii="Courier New" w:eastAsia="Times New Roman" w:hAnsi="Courier New" w:cs="Courier New"/>
-          <w:sz w:val="20"/>
-          <w:szCs w:val="20"/>
-          <w:lang w:val="en-US" w:eastAsia="de-DE"/>
-        </w:rPr>
-        <w:t>&gt;</w:t>
+        <w:t>&gt;&lt;/tr&gt;</w:t>
       </w:r>
     </w:p>
     <w:p>
@@ -2120,7 +1916,6 @@
         </w:rPr>
         <w:t xml:space="preserve">    #</w:t>
       </w:r>
-      <w:proofErr w:type="spellStart"/>
       <w:proofErr w:type="gramStart"/>
       <w:r>
         <w:rPr>
@@ -2129,17 +1924,7 @@
           <w:szCs w:val="20"/>
           <w:lang w:val="en-US" w:eastAsia="de-DE"/>
         </w:rPr>
-        <w:t>foreach</w:t>
-      </w:r>
-      <w:proofErr w:type="spellEnd"/>
-      <w:r>
-        <w:rPr>
-          <w:rFonts w:ascii="Courier New" w:eastAsia="Times New Roman" w:hAnsi="Courier New" w:cs="Courier New"/>
-          <w:sz w:val="20"/>
-          <w:szCs w:val="20"/>
-          <w:lang w:val="en-US" w:eastAsia="de-DE"/>
-        </w:rPr>
-        <w:t>(</w:t>
+        <w:t>foreach(</w:t>
       </w:r>
       <w:proofErr w:type="gramEnd"/>
       <w:r>
@@ -2216,29 +2001,7 @@
           <w:szCs w:val="20"/>
           <w:lang w:val="en-US" w:eastAsia="de-DE"/>
         </w:rPr>
-        <w:t>&lt;</w:t>
-      </w:r>
-      <w:proofErr w:type="spellStart"/>
-      <w:proofErr w:type="gramStart"/>
-      <w:r>
-        <w:rPr>
-          <w:rFonts w:ascii="Courier New" w:eastAsia="Times New Roman" w:hAnsi="Courier New" w:cs="Courier New"/>
-          <w:sz w:val="20"/>
-          <w:szCs w:val="20"/>
-          <w:lang w:val="en-US" w:eastAsia="de-DE"/>
-        </w:rPr>
-        <w:t>tr</w:t>
-      </w:r>
-      <w:proofErr w:type="spellEnd"/>
-      <w:proofErr w:type="gramEnd"/>
-      <w:r>
-        <w:rPr>
-          <w:rFonts w:ascii="Courier New" w:eastAsia="Times New Roman" w:hAnsi="Courier New" w:cs="Courier New"/>
-          <w:sz w:val="20"/>
-          <w:szCs w:val="20"/>
-          <w:lang w:val="en-US" w:eastAsia="de-DE"/>
-        </w:rPr>
-        <w:t>&gt;</w:t>
+        <w:t>&lt;tr&gt;</w:t>
       </w:r>
     </w:p>
     <w:p>
@@ -2288,14 +2051,25 @@
         <w:t>&lt;td&gt;$</w:t>
       </w:r>
       <w:proofErr w:type="spellStart"/>
-      <w:r>
-        <w:rPr>
-          <w:rFonts w:ascii="Courier New" w:eastAsia="Times New Roman" w:hAnsi="Courier New" w:cs="Courier New"/>
-          <w:sz w:val="20"/>
-          <w:szCs w:val="20"/>
-          <w:lang w:val="en-US" w:eastAsia="de-DE"/>
-        </w:rPr>
-        <w:t>participant.person.firstName</w:t>
+      <w:proofErr w:type="gramStart"/>
+      <w:r>
+        <w:rPr>
+          <w:rFonts w:ascii="Courier New" w:eastAsia="Times New Roman" w:hAnsi="Courier New" w:cs="Courier New"/>
+          <w:sz w:val="20"/>
+          <w:szCs w:val="20"/>
+          <w:lang w:val="en-US" w:eastAsia="de-DE"/>
+        </w:rPr>
+        <w:t>participant.person</w:t>
+      </w:r>
+      <w:proofErr w:type="gramEnd"/>
+      <w:r>
+        <w:rPr>
+          <w:rFonts w:ascii="Courier New" w:eastAsia="Times New Roman" w:hAnsi="Courier New" w:cs="Courier New"/>
+          <w:sz w:val="20"/>
+          <w:szCs w:val="20"/>
+          <w:lang w:val="en-US" w:eastAsia="de-DE"/>
+        </w:rPr>
+        <w:t>.firstName</w:t>
       </w:r>
       <w:proofErr w:type="spellEnd"/>
       <w:r>
@@ -2355,14 +2129,25 @@
         <w:t>&lt;td&gt;$</w:t>
       </w:r>
       <w:proofErr w:type="spellStart"/>
-      <w:r>
-        <w:rPr>
-          <w:rFonts w:ascii="Courier New" w:eastAsia="Times New Roman" w:hAnsi="Courier New" w:cs="Courier New"/>
-          <w:sz w:val="20"/>
-          <w:szCs w:val="20"/>
-          <w:lang w:val="en-US" w:eastAsia="de-DE"/>
-        </w:rPr>
-        <w:t>participant.person.lastName</w:t>
+      <w:proofErr w:type="gramStart"/>
+      <w:r>
+        <w:rPr>
+          <w:rFonts w:ascii="Courier New" w:eastAsia="Times New Roman" w:hAnsi="Courier New" w:cs="Courier New"/>
+          <w:sz w:val="20"/>
+          <w:szCs w:val="20"/>
+          <w:lang w:val="en-US" w:eastAsia="de-DE"/>
+        </w:rPr>
+        <w:t>participant.person</w:t>
+      </w:r>
+      <w:proofErr w:type="gramEnd"/>
+      <w:r>
+        <w:rPr>
+          <w:rFonts w:ascii="Courier New" w:eastAsia="Times New Roman" w:hAnsi="Courier New" w:cs="Courier New"/>
+          <w:sz w:val="20"/>
+          <w:szCs w:val="20"/>
+          <w:lang w:val="en-US" w:eastAsia="de-DE"/>
+        </w:rPr>
+        <w:t>.lastName</w:t>
       </w:r>
       <w:proofErr w:type="spellEnd"/>
       <w:r>
@@ -2422,14 +2207,25 @@
         <w:t>&lt;td&gt;$</w:t>
       </w:r>
       <w:proofErr w:type="spellStart"/>
-      <w:r>
-        <w:rPr>
-          <w:rFonts w:ascii="Courier New" w:eastAsia="Times New Roman" w:hAnsi="Courier New" w:cs="Courier New"/>
-          <w:sz w:val="20"/>
-          <w:szCs w:val="20"/>
-          <w:lang w:val="en-US" w:eastAsia="de-DE"/>
-        </w:rPr>
-        <w:t>participant.person.phone</w:t>
+      <w:proofErr w:type="gramStart"/>
+      <w:r>
+        <w:rPr>
+          <w:rFonts w:ascii="Courier New" w:eastAsia="Times New Roman" w:hAnsi="Courier New" w:cs="Courier New"/>
+          <w:sz w:val="20"/>
+          <w:szCs w:val="20"/>
+          <w:lang w:val="en-US" w:eastAsia="de-DE"/>
+        </w:rPr>
+        <w:t>participant.person</w:t>
+      </w:r>
+      <w:proofErr w:type="gramEnd"/>
+      <w:r>
+        <w:rPr>
+          <w:rFonts w:ascii="Courier New" w:eastAsia="Times New Roman" w:hAnsi="Courier New" w:cs="Courier New"/>
+          <w:sz w:val="20"/>
+          <w:szCs w:val="20"/>
+          <w:lang w:val="en-US" w:eastAsia="de-DE"/>
+        </w:rPr>
+        <w:t>.phone</w:t>
       </w:r>
       <w:proofErr w:type="spellEnd"/>
       <w:r>
@@ -2486,7 +2282,7 @@
           <w:szCs w:val="20"/>
           <w:lang w:val="en-US" w:eastAsia="de-DE"/>
         </w:rPr>
-        <w:t>&lt;</w:t>
+        <w:t>&lt;td</w:t>
       </w:r>
       <w:proofErr w:type="gramStart"/>
       <w:r>
@@ -2496,7 +2292,7 @@
           <w:szCs w:val="20"/>
           <w:lang w:val="en-US" w:eastAsia="de-DE"/>
         </w:rPr>
-        <w:t>td</w:t>
+        <w:t>&gt;[</w:t>
       </w:r>
       <w:proofErr w:type="gramEnd"/>
       <w:r>
@@ -2506,7 +2302,7 @@
           <w:szCs w:val="20"/>
           <w:lang w:val="en-US" w:eastAsia="de-DE"/>
         </w:rPr>
-        <w:t>&gt;[ ]&lt;/td&gt;</w:t>
+        <w:t xml:space="preserve"> ]&lt;/td&gt;</w:t>
       </w:r>
     </w:p>
     <w:p>
@@ -2553,29 +2349,7 @@
           <w:szCs w:val="20"/>
           <w:lang w:val="en-US" w:eastAsia="de-DE"/>
         </w:rPr>
-        <w:t>&lt;/</w:t>
-      </w:r>
-      <w:proofErr w:type="spellStart"/>
-      <w:proofErr w:type="gramStart"/>
-      <w:r>
-        <w:rPr>
-          <w:rFonts w:ascii="Courier New" w:eastAsia="Times New Roman" w:hAnsi="Courier New" w:cs="Courier New"/>
-          <w:sz w:val="20"/>
-          <w:szCs w:val="20"/>
-          <w:lang w:val="en-US" w:eastAsia="de-DE"/>
-        </w:rPr>
-        <w:t>tr</w:t>
-      </w:r>
-      <w:proofErr w:type="spellEnd"/>
-      <w:proofErr w:type="gramEnd"/>
-      <w:r>
-        <w:rPr>
-          <w:rFonts w:ascii="Courier New" w:eastAsia="Times New Roman" w:hAnsi="Courier New" w:cs="Courier New"/>
-          <w:sz w:val="20"/>
-          <w:szCs w:val="20"/>
-          <w:lang w:val="en-US" w:eastAsia="de-DE"/>
-        </w:rPr>
-        <w:t>&gt;</w:t>
+        <w:t>&lt;/tr&gt;</w:t>
       </w:r>
     </w:p>
     <w:p>
@@ -2714,21 +2488,21 @@
         </w:rPr>
         <w:t>However, dates and other data from SORMAS can be formatted using the utility “</w:t>
       </w:r>
-      <w:proofErr w:type="gramStart"/>
-      <w:r>
-        <w:rPr>
-          <w:b/>
-          <w:lang w:val="en-US"/>
-        </w:rPr>
-        <w:t>F.fmt(</w:t>
-      </w:r>
-      <w:proofErr w:type="gramEnd"/>
-      <w:r>
-        <w:rPr>
-          <w:b/>
-          <w:lang w:val="en-US"/>
-        </w:rPr>
-        <w:t>&lt;object&gt;)</w:t>
+      <w:proofErr w:type="spellStart"/>
+      <w:r>
+        <w:rPr>
+          <w:b/>
+          <w:lang w:val="en-US"/>
+        </w:rPr>
+        <w:t>F.fmt</w:t>
+      </w:r>
+      <w:proofErr w:type="spellEnd"/>
+      <w:r>
+        <w:rPr>
+          <w:b/>
+          <w:lang w:val="en-US"/>
+        </w:rPr>
+        <w:t>(&lt;object&gt;)</w:t>
       </w:r>
       <w:r>
         <w:rPr>
@@ -2739,7 +2513,7 @@
     </w:p>
     <w:p>
       <w:pPr>
-        <w:pStyle w:val="HTMLVorformatiert"/>
+        <w:pStyle w:val="HTMLPreformatted"/>
         <w:rPr>
           <w:lang w:val="en-US"/>
         </w:rPr>
@@ -2759,18 +2533,12 @@
         <w:t>F.format</w:t>
       </w:r>
       <w:proofErr w:type="spellEnd"/>
-      <w:r>
-        <w:rPr>
-          <w:lang w:val="en-US"/>
-        </w:rPr>
-        <w:t>(</w:t>
-      </w:r>
       <w:proofErr w:type="gramEnd"/>
       <w:r>
         <w:rPr>
           <w:lang w:val="en-US"/>
         </w:rPr>
-        <w:t>$</w:t>
+        <w:t>($</w:t>
       </w:r>
       <w:proofErr w:type="spellStart"/>
       <w:r>
@@ -2789,7 +2557,7 @@
     </w:p>
     <w:p>
       <w:pPr>
-        <w:pStyle w:val="KeinLeerraum"/>
+        <w:pStyle w:val="NoSpacing"/>
         <w:shd w:val="clear" w:color="auto" w:fill="C6D9F1" w:themeFill="text2" w:themeFillTint="33"/>
         <w:jc w:val="center"/>
         <w:rPr>
@@ -2830,7 +2598,7 @@
     </w:p>
     <w:p>
       <w:pPr>
-        <w:pStyle w:val="KeinLeerraum"/>
+        <w:pStyle w:val="NoSpacing"/>
         <w:rPr>
           <w:lang w:val="en-US"/>
         </w:rPr>
@@ -2867,12 +2635,26 @@
         <w:rPr>
           <w:lang w:val="en-US"/>
         </w:rPr>
-        <w:t>. The template file will be saved under the name of the upload file which is also used later to present a list of available documents when generating documents. Thus template file names should be meaningful.</w:t>
-      </w:r>
-    </w:p>
-    <w:p>
-      <w:pPr>
-        <w:pStyle w:val="KeinLeerraum"/>
+        <w:t xml:space="preserve">. The template file will be saved under the name of the upload file which is also used later to present a list of available documents when generating documents. </w:t>
+      </w:r>
+      <w:proofErr w:type="gramStart"/>
+      <w:r>
+        <w:rPr>
+          <w:lang w:val="en-US"/>
+        </w:rPr>
+        <w:t>Thus</w:t>
+      </w:r>
+      <w:proofErr w:type="gramEnd"/>
+      <w:r>
+        <w:rPr>
+          <w:lang w:val="en-US"/>
+        </w:rPr>
+        <w:t xml:space="preserve"> template file names should be meaningful.</w:t>
+      </w:r>
+    </w:p>
+    <w:p>
+      <w:pPr>
+        <w:pStyle w:val="NoSpacing"/>
         <w:shd w:val="clear" w:color="auto" w:fill="C6D9F1" w:themeFill="text2" w:themeFillTint="33"/>
         <w:jc w:val="center"/>
         <w:rPr>
@@ -2903,7 +2685,7 @@
     </w:p>
     <w:p>
       <w:pPr>
-        <w:pStyle w:val="KeinLeerraum"/>
+        <w:pStyle w:val="NoSpacing"/>
         <w:rPr>
           <w:lang w:val="en-US"/>
         </w:rPr>
@@ -2920,7 +2702,21 @@
         <w:rPr>
           <w:lang w:val="en-US"/>
         </w:rPr>
-        <w:t>In workflows where document generation is implemented, the user can choose a template from a list of available templates. If the chosen template contains custom placeholders, the user is asked to fill in this information (e.g., if the templates provides the possibility to add remarks or the like).</w:t>
+        <w:t xml:space="preserve">In workflows where document generation is implemented, the user can choose a template from a list of available templates. If the chosen template contains custom placeholders, the user is asked to fill in this information (e.g., if the templates </w:t>
+      </w:r>
+      <w:proofErr w:type="gramStart"/>
+      <w:r>
+        <w:rPr>
+          <w:lang w:val="en-US"/>
+        </w:rPr>
+        <w:t>provides</w:t>
+      </w:r>
+      <w:proofErr w:type="gramEnd"/>
+      <w:r>
+        <w:rPr>
+          <w:lang w:val="en-US"/>
+        </w:rPr>
+        <w:t xml:space="preserve"> the possibility to add remarks or the like).</w:t>
       </w:r>
     </w:p>
     <w:p>
@@ -2934,21 +2730,7 @@
         <w:rPr>
           <w:lang w:val="en-US"/>
         </w:rPr>
-        <w:t>The document is then generated for download as a .</w:t>
-      </w:r>
-      <w:proofErr w:type="spellStart"/>
-      <w:r>
-        <w:rPr>
-          <w:lang w:val="en-US"/>
-        </w:rPr>
-        <w:t>docx</w:t>
-      </w:r>
-      <w:proofErr w:type="spellEnd"/>
-      <w:r>
-        <w:rPr>
-          <w:lang w:val="en-US"/>
-        </w:rPr>
-        <w:t xml:space="preserve"> </w:t>
+        <w:t xml:space="preserve">The document is then generated for download as a .docx </w:t>
       </w:r>
       <w:r>
         <w:rPr>
@@ -2996,23 +2778,13 @@
         </w:rPr>
         <w:t xml:space="preserve"> If the information for a placeholder is not available, this is indicated by “</w:t>
       </w:r>
-      <w:proofErr w:type="gramStart"/>
-      <w:r>
-        <w:rPr>
-          <w:b/>
-          <w:bCs/>
-          <w:lang w:val="en-US"/>
-        </w:rPr>
-        <w:t>./</w:t>
-      </w:r>
-      <w:proofErr w:type="gramEnd"/>
-      <w:r>
-        <w:rPr>
-          <w:b/>
-          <w:bCs/>
-          <w:lang w:val="en-US"/>
-        </w:rPr>
-        <w:t>.</w:t>
+      <w:r>
+        <w:rPr>
+          <w:b/>
+          <w:bCs/>
+          <w:lang w:val="en-US"/>
+        </w:rPr>
+        <w:t>./.</w:t>
       </w:r>
       <w:r>
         <w:rPr>
@@ -3023,7 +2795,7 @@
     </w:p>
     <w:p>
       <w:pPr>
-        <w:pStyle w:val="KeinLeerraum"/>
+        <w:pStyle w:val="NoSpacing"/>
         <w:shd w:val="clear" w:color="auto" w:fill="C6D9F1" w:themeFill="text2" w:themeFillTint="33"/>
         <w:jc w:val="center"/>
         <w:rPr>
@@ -3045,7 +2817,7 @@
     </w:p>
     <w:p>
       <w:pPr>
-        <w:pStyle w:val="KeinLeerraum"/>
+        <w:pStyle w:val="NoSpacing"/>
         <w:rPr>
           <w:lang w:val="en-US"/>
         </w:rPr>
@@ -3073,7 +2845,7 @@
     </w:p>
     <w:p>
       <w:pPr>
-        <w:pStyle w:val="Listenabsatz"/>
+        <w:pStyle w:val="ListParagraph"/>
         <w:numPr>
           <w:ilvl w:val="0"/>
           <w:numId w:val="9"/>
@@ -3096,23 +2868,7 @@
           <w:b/>
           <w:lang w:val="en-US"/>
         </w:rPr>
-        <w:t xml:space="preserve"> (.</w:t>
-      </w:r>
-      <w:proofErr w:type="spellStart"/>
-      <w:r>
-        <w:rPr>
-          <w:b/>
-          <w:lang w:val="en-US"/>
-        </w:rPr>
-        <w:t>docx</w:t>
-      </w:r>
-      <w:proofErr w:type="spellEnd"/>
-      <w:r>
-        <w:rPr>
-          <w:b/>
-          <w:lang w:val="en-US"/>
-        </w:rPr>
-        <w:t>)</w:t>
+        <w:t xml:space="preserve"> (.docx)</w:t>
       </w:r>
       <w:r>
         <w:rPr>
@@ -3143,7 +2899,7 @@
     </w:p>
     <w:p>
       <w:pPr>
-        <w:pStyle w:val="Listenabsatz"/>
+        <w:pStyle w:val="ListParagraph"/>
         <w:numPr>
           <w:ilvl w:val="0"/>
           <w:numId w:val="11"/>
@@ -3176,7 +2932,7 @@
     </w:p>
     <w:p>
       <w:pPr>
-        <w:pStyle w:val="Listenabsatz"/>
+        <w:pStyle w:val="ListParagraph"/>
         <w:numPr>
           <w:ilvl w:val="0"/>
           <w:numId w:val="11"/>
@@ -3202,7 +2958,7 @@
     </w:p>
     <w:p>
       <w:pPr>
-        <w:pStyle w:val="Listenabsatz"/>
+        <w:pStyle w:val="ListParagraph"/>
         <w:numPr>
           <w:ilvl w:val="0"/>
           <w:numId w:val="11"/>
@@ -3228,7 +2984,7 @@
     </w:p>
     <w:p>
       <w:pPr>
-        <w:pStyle w:val="Listenabsatz"/>
+        <w:pStyle w:val="ListParagraph"/>
         <w:numPr>
           <w:ilvl w:val="0"/>
           <w:numId w:val="11"/>
@@ -3260,7 +3016,7 @@
     </w:p>
     <w:p>
       <w:pPr>
-        <w:pStyle w:val="Listenabsatz"/>
+        <w:pStyle w:val="ListParagraph"/>
         <w:numPr>
           <w:ilvl w:val="0"/>
           <w:numId w:val="11"/>
@@ -3316,7 +3072,7 @@
     </w:p>
     <w:p>
       <w:pPr>
-        <w:pStyle w:val="Listenabsatz"/>
+        <w:pStyle w:val="ListParagraph"/>
         <w:numPr>
           <w:ilvl w:val="0"/>
           <w:numId w:val="9"/>
@@ -3346,23 +3102,7 @@
           <w:b/>
           <w:lang w:val="en-US"/>
         </w:rPr>
-        <w:t>(.</w:t>
-      </w:r>
-      <w:proofErr w:type="spellStart"/>
-      <w:r>
-        <w:rPr>
-          <w:b/>
-          <w:lang w:val="en-US"/>
-        </w:rPr>
-        <w:t>docx</w:t>
-      </w:r>
-      <w:proofErr w:type="spellEnd"/>
-      <w:r>
-        <w:rPr>
-          <w:b/>
-          <w:lang w:val="en-US"/>
-        </w:rPr>
-        <w:t>):</w:t>
+        <w:t>(.docx):</w:t>
       </w:r>
       <w:r>
         <w:rPr>
@@ -3387,7 +3127,7 @@
     </w:p>
     <w:p>
       <w:pPr>
-        <w:pStyle w:val="Listenabsatz"/>
+        <w:pStyle w:val="ListParagraph"/>
         <w:numPr>
           <w:ilvl w:val="0"/>
           <w:numId w:val="11"/>
@@ -3413,7 +3153,7 @@
     </w:p>
     <w:p>
       <w:pPr>
-        <w:pStyle w:val="Listenabsatz"/>
+        <w:pStyle w:val="ListParagraph"/>
         <w:numPr>
           <w:ilvl w:val="0"/>
           <w:numId w:val="11"/>
@@ -3439,7 +3179,7 @@
     </w:p>
     <w:p>
       <w:pPr>
-        <w:pStyle w:val="Listenabsatz"/>
+        <w:pStyle w:val="ListParagraph"/>
         <w:numPr>
           <w:ilvl w:val="0"/>
           <w:numId w:val="11"/>
@@ -3465,7 +3205,7 @@
     </w:p>
     <w:p>
       <w:pPr>
-        <w:pStyle w:val="Listenabsatz"/>
+        <w:pStyle w:val="ListParagraph"/>
         <w:numPr>
           <w:ilvl w:val="0"/>
           <w:numId w:val="11"/>
@@ -3497,7 +3237,7 @@
     </w:p>
     <w:p>
       <w:pPr>
-        <w:pStyle w:val="Listenabsatz"/>
+        <w:pStyle w:val="ListParagraph"/>
         <w:numPr>
           <w:ilvl w:val="0"/>
           <w:numId w:val="11"/>
@@ -3558,7 +3298,7 @@
     </w:p>
     <w:p>
       <w:pPr>
-        <w:pStyle w:val="Listenabsatz"/>
+        <w:pStyle w:val="ListParagraph"/>
         <w:numPr>
           <w:ilvl w:val="0"/>
           <w:numId w:val="9"/>
@@ -3582,23 +3322,7 @@
           <w:b/>
           <w:lang w:val="en-US"/>
         </w:rPr>
-        <w:t xml:space="preserve"> (.</w:t>
-      </w:r>
-      <w:proofErr w:type="spellStart"/>
-      <w:r>
-        <w:rPr>
-          <w:b/>
-          <w:lang w:val="en-US"/>
-        </w:rPr>
-        <w:t>docx</w:t>
-      </w:r>
-      <w:proofErr w:type="spellEnd"/>
-      <w:r>
-        <w:rPr>
-          <w:b/>
-          <w:lang w:val="en-US"/>
-        </w:rPr>
-        <w:t>):</w:t>
+        <w:t xml:space="preserve"> (.docx):</w:t>
       </w:r>
       <w:r>
         <w:rPr>
@@ -3623,7 +3347,7 @@
     </w:p>
     <w:p>
       <w:pPr>
-        <w:pStyle w:val="Listenabsatz"/>
+        <w:pStyle w:val="ListParagraph"/>
         <w:numPr>
           <w:ilvl w:val="0"/>
           <w:numId w:val="11"/>
@@ -3665,7 +3389,7 @@
     </w:p>
     <w:p>
       <w:pPr>
-        <w:pStyle w:val="Listenabsatz"/>
+        <w:pStyle w:val="ListParagraph"/>
         <w:numPr>
           <w:ilvl w:val="0"/>
           <w:numId w:val="11"/>
@@ -3705,7 +3429,7 @@
     </w:p>
     <w:p>
       <w:pPr>
-        <w:pStyle w:val="Listenabsatz"/>
+        <w:pStyle w:val="ListParagraph"/>
         <w:numPr>
           <w:ilvl w:val="0"/>
           <w:numId w:val="11"/>
@@ -3731,7 +3455,7 @@
     </w:p>
     <w:p>
       <w:pPr>
-        <w:pStyle w:val="Listenabsatz"/>
+        <w:pStyle w:val="ListParagraph"/>
         <w:numPr>
           <w:ilvl w:val="0"/>
           <w:numId w:val="11"/>
@@ -3771,7 +3495,7 @@
     </w:p>
     <w:p>
       <w:pPr>
-        <w:pStyle w:val="Listenabsatz"/>
+        <w:pStyle w:val="ListParagraph"/>
         <w:numPr>
           <w:ilvl w:val="0"/>
           <w:numId w:val="11"/>
@@ -3827,7 +3551,7 @@
     </w:p>
     <w:p>
       <w:pPr>
-        <w:pStyle w:val="Listenabsatz"/>
+        <w:pStyle w:val="ListParagraph"/>
         <w:numPr>
           <w:ilvl w:val="0"/>
           <w:numId w:val="9"/>
@@ -3850,23 +3574,7 @@
           <w:b/>
           <w:lang w:val="en-US"/>
         </w:rPr>
-        <w:t xml:space="preserve"> (.</w:t>
-      </w:r>
-      <w:proofErr w:type="spellStart"/>
-      <w:r>
-        <w:rPr>
-          <w:b/>
-          <w:lang w:val="en-US"/>
-        </w:rPr>
-        <w:t>docx</w:t>
-      </w:r>
-      <w:proofErr w:type="spellEnd"/>
-      <w:r>
-        <w:rPr>
-          <w:b/>
-          <w:lang w:val="en-US"/>
-        </w:rPr>
-        <w:t>):</w:t>
+        <w:t xml:space="preserve"> (.docx):</w:t>
       </w:r>
       <w:r>
         <w:rPr>
@@ -3891,7 +3599,7 @@
     </w:p>
     <w:p>
       <w:pPr>
-        <w:pStyle w:val="Listenabsatz"/>
+        <w:pStyle w:val="ListParagraph"/>
         <w:numPr>
           <w:ilvl w:val="0"/>
           <w:numId w:val="11"/>
@@ -3933,7 +3641,7 @@
     </w:p>
     <w:p>
       <w:pPr>
-        <w:pStyle w:val="Listenabsatz"/>
+        <w:pStyle w:val="ListParagraph"/>
         <w:numPr>
           <w:ilvl w:val="0"/>
           <w:numId w:val="11"/>
@@ -3954,12 +3662,26 @@
         <w:rPr>
           <w:lang w:val="en-US"/>
         </w:rPr>
-        <w:t>: the travelEntry person</w:t>
-      </w:r>
-    </w:p>
-    <w:p>
-      <w:pPr>
-        <w:pStyle w:val="Listenabsatz"/>
+        <w:t xml:space="preserve">: the </w:t>
+      </w:r>
+      <w:proofErr w:type="spellStart"/>
+      <w:r>
+        <w:rPr>
+          <w:lang w:val="en-US"/>
+        </w:rPr>
+        <w:t>travelEntry</w:t>
+      </w:r>
+      <w:proofErr w:type="spellEnd"/>
+      <w:r>
+        <w:rPr>
+          <w:lang w:val="en-US"/>
+        </w:rPr>
+        <w:t xml:space="preserve"> person</w:t>
+      </w:r>
+    </w:p>
+    <w:p>
+      <w:pPr>
+        <w:pStyle w:val="ListParagraph"/>
         <w:numPr>
           <w:ilvl w:val="0"/>
           <w:numId w:val="11"/>
@@ -3993,7 +3715,7 @@
     </w:p>
     <w:p>
       <w:pPr>
-        <w:pStyle w:val="Listenabsatz"/>
+        <w:pStyle w:val="ListParagraph"/>
         <w:numPr>
           <w:ilvl w:val="0"/>
           <w:numId w:val="9"/>
@@ -4061,7 +3783,7 @@
     </w:p>
     <w:p>
       <w:pPr>
-        <w:pStyle w:val="Listenabsatz"/>
+        <w:pStyle w:val="ListParagraph"/>
         <w:numPr>
           <w:ilvl w:val="0"/>
           <w:numId w:val="11"/>
@@ -4087,7 +3809,7 @@
     </w:p>
     <w:p>
       <w:pPr>
-        <w:pStyle w:val="Listenabsatz"/>
+        <w:pStyle w:val="ListParagraph"/>
         <w:numPr>
           <w:ilvl w:val="0"/>
           <w:numId w:val="11"/>
@@ -4123,7 +3845,7 @@
     </w:p>
     <w:p>
       <w:pPr>
-        <w:pStyle w:val="Listenabsatz"/>
+        <w:pStyle w:val="ListParagraph"/>
         <w:numPr>
           <w:ilvl w:val="0"/>
           <w:numId w:val="11"/>
@@ -4151,7 +3873,7 @@
     </w:p>
     <w:p>
       <w:pPr>
-        <w:pStyle w:val="Listenabsatz"/>
+        <w:pStyle w:val="ListParagraph"/>
         <w:numPr>
           <w:ilvl w:val="0"/>
           <w:numId w:val="11"/>
@@ -4177,7 +3899,198 @@
     </w:p>
     <w:p>
       <w:pPr>
-        <w:pStyle w:val="Listenabsatz"/>
+        <w:shd w:val="clear" w:color="auto" w:fill="FFFFFF" w:themeFill="background1"/>
+        <w:rPr>
+          <w:lang w:val="en-US"/>
+        </w:rPr>
+      </w:pPr>
+    </w:p>
+    <w:p>
+      <w:pPr>
+        <w:pStyle w:val="ListParagraph"/>
+        <w:numPr>
+          <w:ilvl w:val="0"/>
+          <w:numId w:val="9"/>
+        </w:numPr>
+        <w:shd w:val="clear" w:color="auto" w:fill="FFFFFF" w:themeFill="background1"/>
+        <w:rPr>
+          <w:b/>
+          <w:bCs/>
+          <w:lang w:val="en-US"/>
+        </w:rPr>
+      </w:pPr>
+      <w:r>
+        <w:rPr>
+          <w:b/>
+          <w:bCs/>
+          <w:lang w:val="en-US"/>
+        </w:rPr>
+        <w:t>Templates for Surveys (.docx):</w:t>
+      </w:r>
+    </w:p>
+    <w:p>
+      <w:pPr>
+        <w:pStyle w:val="ListParagraph"/>
+        <w:shd w:val="clear" w:color="auto" w:fill="FFFFFF" w:themeFill="background1"/>
+        <w:rPr>
+          <w:b/>
+          <w:lang w:val="en-US"/>
+        </w:rPr>
+      </w:pPr>
+      <w:r>
+        <w:rPr>
+          <w:lang w:val="en-US"/>
+        </w:rPr>
+        <w:t>Available root entities:</w:t>
+      </w:r>
+      <w:r>
+        <w:rPr>
+          <w:lang w:val="en-US"/>
+        </w:rPr>
+        <w:t xml:space="preserve"> </w:t>
+      </w:r>
+    </w:p>
+    <w:p>
+      <w:pPr>
+        <w:pStyle w:val="ListParagraph"/>
+        <w:numPr>
+          <w:ilvl w:val="0"/>
+          <w:numId w:val="11"/>
+        </w:numPr>
+        <w:shd w:val="clear" w:color="auto" w:fill="FFFFFF" w:themeFill="background1"/>
+        <w:rPr>
+          <w:lang w:val="en-US"/>
+        </w:rPr>
+      </w:pPr>
+      <w:r>
+        <w:rPr>
+          <w:b/>
+          <w:lang w:val="en-US"/>
+        </w:rPr>
+        <w:t>case</w:t>
+      </w:r>
+      <w:r>
+        <w:rPr>
+          <w:lang w:val="en-US"/>
+        </w:rPr>
+        <w:t xml:space="preserve">: </w:t>
+      </w:r>
+      <w:r>
+        <w:rPr>
+          <w:lang w:val="en-US"/>
+        </w:rPr>
+        <w:t xml:space="preserve">case </w:t>
+      </w:r>
+      <w:r>
+        <w:rPr>
+          <w:lang w:val="en-US"/>
+        </w:rPr>
+        <w:t>data</w:t>
+      </w:r>
+    </w:p>
+    <w:p>
+      <w:pPr>
+        <w:pStyle w:val="ListParagraph"/>
+        <w:numPr>
+          <w:ilvl w:val="0"/>
+          <w:numId w:val="11"/>
+        </w:numPr>
+        <w:shd w:val="clear" w:color="auto" w:fill="FFFFFF" w:themeFill="background1"/>
+        <w:rPr>
+          <w:lang w:val="en-US"/>
+        </w:rPr>
+      </w:pPr>
+      <w:r>
+        <w:rPr>
+          <w:b/>
+          <w:lang w:val="en-US"/>
+        </w:rPr>
+        <w:t>person</w:t>
+      </w:r>
+      <w:r>
+        <w:rPr>
+          <w:lang w:val="en-US"/>
+        </w:rPr>
+        <w:t>:</w:t>
+      </w:r>
+      <w:r>
+        <w:rPr>
+          <w:lang w:val="en-US"/>
+        </w:rPr>
+        <w:t xml:space="preserve"> the case’s person</w:t>
+      </w:r>
+    </w:p>
+    <w:p>
+      <w:pPr>
+        <w:pStyle w:val="ListParagraph"/>
+        <w:numPr>
+          <w:ilvl w:val="0"/>
+          <w:numId w:val="11"/>
+        </w:numPr>
+        <w:shd w:val="clear" w:color="auto" w:fill="FFFFFF" w:themeFill="background1"/>
+        <w:rPr>
+          <w:lang w:val="en-US"/>
+        </w:rPr>
+      </w:pPr>
+      <w:proofErr w:type="spellStart"/>
+      <w:r>
+        <w:rPr>
+          <w:b/>
+          <w:lang w:val="en-US"/>
+        </w:rPr>
+        <w:t>surveyToken</w:t>
+      </w:r>
+      <w:proofErr w:type="spellEnd"/>
+      <w:r>
+        <w:rPr>
+          <w:b/>
+          <w:lang w:val="en-US"/>
+        </w:rPr>
+        <w:t xml:space="preserve">: </w:t>
+      </w:r>
+      <w:r>
+        <w:rPr>
+          <w:lang w:val="en-US"/>
+        </w:rPr>
+        <w:t xml:space="preserve">mandatory </w:t>
+      </w:r>
+      <w:r>
+        <w:rPr>
+          <w:lang w:val="en-US"/>
+        </w:rPr>
+        <w:t>custom placeholder</w:t>
+      </w:r>
+    </w:p>
+    <w:p>
+      <w:pPr>
+        <w:pStyle w:val="ListParagraph"/>
+        <w:shd w:val="clear" w:color="auto" w:fill="FFFFFF" w:themeFill="background1"/>
+        <w:rPr>
+          <w:lang w:val="en-US"/>
+        </w:rPr>
+      </w:pPr>
+    </w:p>
+    <w:p>
+      <w:pPr>
+        <w:shd w:val="clear" w:color="auto" w:fill="FFFFFF" w:themeFill="background1"/>
+        <w:ind w:left="360"/>
+        <w:rPr>
+          <w:lang w:val="en-US"/>
+        </w:rPr>
+      </w:pPr>
+    </w:p>
+    <w:p>
+      <w:pPr>
+        <w:pStyle w:val="ListParagraph"/>
+        <w:shd w:val="clear" w:color="auto" w:fill="FFFFFF" w:themeFill="background1"/>
+        <w:rPr>
+          <w:lang w:val="en-US"/>
+        </w:rPr>
+      </w:pPr>
+    </w:p>
+    <w:p>
+      <w:pPr>
+        <w:pStyle w:val="ListParagraph"/>
         <w:shd w:val="clear" w:color="auto" w:fill="FFFFFF" w:themeFill="background1"/>
         <w:rPr>
           <w:lang w:val="en-US"/>
@@ -4211,8 +4124,8 @@
 </file>
 
 <file path=word/numbering.xml><?xml version="1.0" encoding="utf-8"?>
-<w:numbering xmlns:ve="http://schemas.openxmlformats.org/markup-compatibility/2006" xmlns:o="urn:schemas-microsoft-com:office:office" xmlns:r="http://schemas.openxmlformats.org/officeDocument/2006/relationships" xmlns:m="http://schemas.openxmlformats.org/officeDocument/2006/math" xmlns:v="urn:schemas-microsoft-com:vml" xmlns:wp="http://schemas.openxmlformats.org/drawingml/2006/wordprocessingDrawing" xmlns:w10="urn:schemas-microsoft-com:office:word" xmlns:w="http://schemas.openxmlformats.org/wordprocessingml/2006/main" xmlns:wne="http://schemas.microsoft.com/office/word/2006/wordml">
-  <w:abstractNum w:abstractNumId="0">
+<w:numbering xmlns:wpc="http://schemas.microsoft.com/office/word/2010/wordprocessingCanvas" xmlns:cx="http://schemas.microsoft.com/office/drawing/2014/chartex" xmlns:cx1="http://schemas.microsoft.com/office/drawing/2015/9/8/chartex" xmlns:cx2="http://schemas.microsoft.com/office/drawing/2015/10/21/chartex" xmlns:cx3="http://schemas.microsoft.com/office/drawing/2016/5/9/chartex" xmlns:cx4="http://schemas.microsoft.com/office/drawing/2016/5/10/chartex" xmlns:cx5="http://schemas.microsoft.com/office/drawing/2016/5/11/chartex" xmlns:cx6="http://schemas.microsoft.com/office/drawing/2016/5/12/chartex" xmlns:cx7="http://schemas.microsoft.com/office/drawing/2016/5/13/chartex" xmlns:cx8="http://schemas.microsoft.com/office/drawing/2016/5/14/chartex" xmlns:mc="http://schemas.openxmlformats.org/markup-compatibility/2006" xmlns:aink="http://schemas.microsoft.com/office/drawing/2016/ink" xmlns:am3d="http://schemas.microsoft.com/office/drawing/2017/model3d" xmlns:o="urn:schemas-microsoft-com:office:office" xmlns:oel="http://schemas.microsoft.com/office/2019/extlst" xmlns:r="http://schemas.openxmlformats.org/officeDocument/2006/relationships" xmlns:m="http://schemas.openxmlformats.org/officeDocument/2006/math" xmlns:v="urn:schemas-microsoft-com:vml" xmlns:wp14="http://schemas.microsoft.com/office/word/2010/wordprocessingDrawing" xmlns:wp="http://schemas.openxmlformats.org/drawingml/2006/wordprocessingDrawing" xmlns:w10="urn:schemas-microsoft-com:office:word" xmlns:w="http://schemas.openxmlformats.org/wordprocessingml/2006/main" xmlns:w14="http://schemas.microsoft.com/office/word/2010/wordml" xmlns:w15="http://schemas.microsoft.com/office/word/2012/wordml" xmlns:w16cex="http://schemas.microsoft.com/office/word/2018/wordml/cex" xmlns:w16cid="http://schemas.microsoft.com/office/word/2016/wordml/cid" xmlns:w16="http://schemas.microsoft.com/office/word/2018/wordml" xmlns:w16sdtdh="http://schemas.microsoft.com/office/word/2020/wordml/sdtdatahash" xmlns:w16se="http://schemas.microsoft.com/office/word/2015/wordml/symex" xmlns:wpg="http://schemas.microsoft.com/office/word/2010/wordprocessingGroup" xmlns:wpi="http://schemas.microsoft.com/office/word/2010/wordprocessingInk" xmlns:wne="http://schemas.microsoft.com/office/word/2006/wordml" xmlns:wps="http://schemas.microsoft.com/office/word/2010/wordprocessingShape" mc:Ignorable="w14 w15 w16se w16cid w16 w16cex w16sdtdh wp14">
+  <w:abstractNum w:abstractNumId="0" w15:restartNumberingAfterBreak="0">
     <w:nsid w:val="02522946"/>
     <w:multiLevelType w:val="hybridMultilevel"/>
     <w:tmpl w:val="AF90CBC2"/>
@@ -4301,7 +4214,7 @@
       </w:pPr>
     </w:lvl>
   </w:abstractNum>
-  <w:abstractNum w:abstractNumId="1">
+  <w:abstractNum w:abstractNumId="1" w15:restartNumberingAfterBreak="0">
     <w:nsid w:val="0BD062A8"/>
     <w:multiLevelType w:val="hybridMultilevel"/>
     <w:tmpl w:val="0BA400AA"/>
@@ -4414,7 +4327,7 @@
       </w:rPr>
     </w:lvl>
   </w:abstractNum>
-  <w:abstractNum w:abstractNumId="2">
+  <w:abstractNum w:abstractNumId="2" w15:restartNumberingAfterBreak="0">
     <w:nsid w:val="13863039"/>
     <w:multiLevelType w:val="hybridMultilevel"/>
     <w:tmpl w:val="90A0CB78"/>
@@ -4526,7 +4439,7 @@
       </w:rPr>
     </w:lvl>
   </w:abstractNum>
-  <w:abstractNum w:abstractNumId="3">
+  <w:abstractNum w:abstractNumId="3" w15:restartNumberingAfterBreak="0">
     <w:nsid w:val="26802CC1"/>
     <w:multiLevelType w:val="hybridMultilevel"/>
     <w:tmpl w:val="A06E3D1A"/>
@@ -4639,7 +4552,7 @@
       </w:rPr>
     </w:lvl>
   </w:abstractNum>
-  <w:abstractNum w:abstractNumId="4">
+  <w:abstractNum w:abstractNumId="4" w15:restartNumberingAfterBreak="0">
     <w:nsid w:val="48DE1FAA"/>
     <w:multiLevelType w:val="hybridMultilevel"/>
     <w:tmpl w:val="6764C8F6"/>
@@ -4752,7 +4665,7 @@
       </w:rPr>
     </w:lvl>
   </w:abstractNum>
-  <w:abstractNum w:abstractNumId="5">
+  <w:abstractNum w:abstractNumId="5" w15:restartNumberingAfterBreak="0">
     <w:nsid w:val="51696C38"/>
     <w:multiLevelType w:val="hybridMultilevel"/>
     <w:tmpl w:val="CBB81070"/>
@@ -4865,7 +4778,7 @@
       </w:rPr>
     </w:lvl>
   </w:abstractNum>
-  <w:abstractNum w:abstractNumId="6">
+  <w:abstractNum w:abstractNumId="6" w15:restartNumberingAfterBreak="0">
     <w:nsid w:val="52177621"/>
     <w:multiLevelType w:val="hybridMultilevel"/>
     <w:tmpl w:val="4EC2B71E"/>
@@ -4978,7 +4891,7 @@
       </w:rPr>
     </w:lvl>
   </w:abstractNum>
-  <w:abstractNum w:abstractNumId="7">
+  <w:abstractNum w:abstractNumId="7" w15:restartNumberingAfterBreak="0">
     <w:nsid w:val="5E4F4643"/>
     <w:multiLevelType w:val="hybridMultilevel"/>
     <w:tmpl w:val="36BC510C"/>
@@ -5091,7 +5004,7 @@
       </w:rPr>
     </w:lvl>
   </w:abstractNum>
-  <w:abstractNum w:abstractNumId="8">
+  <w:abstractNum w:abstractNumId="8" w15:restartNumberingAfterBreak="0">
     <w:nsid w:val="639A5941"/>
     <w:multiLevelType w:val="hybridMultilevel"/>
     <w:tmpl w:val="9CA6F2F4"/>
@@ -5180,7 +5093,7 @@
       </w:pPr>
     </w:lvl>
   </w:abstractNum>
-  <w:abstractNum w:abstractNumId="9">
+  <w:abstractNum w:abstractNumId="9" w15:restartNumberingAfterBreak="0">
     <w:nsid w:val="763A69ED"/>
     <w:multiLevelType w:val="hybridMultilevel"/>
     <w:tmpl w:val="4EC2B71E"/>
@@ -5293,7 +5206,7 @@
       </w:rPr>
     </w:lvl>
   </w:abstractNum>
-  <w:abstractNum w:abstractNumId="10">
+  <w:abstractNum w:abstractNumId="10" w15:restartNumberingAfterBreak="0">
     <w:nsid w:val="7AD1048C"/>
     <w:multiLevelType w:val="hybridMultilevel"/>
     <w:tmpl w:val="57469CC6"/>
@@ -5309,7 +5222,7 @@
         <w:rFonts w:ascii="Calibri" w:eastAsiaTheme="minorHAnsi" w:hAnsi="Calibri" w:cstheme="minorBidi" w:hint="default"/>
       </w:rPr>
     </w:lvl>
-    <w:lvl w:ilvl="1" w:tplc="04070003" w:tentative="1">
+    <w:lvl w:ilvl="1" w:tplc="04070003">
       <w:start w:val="1"/>
       <w:numFmt w:val="bullet"/>
       <w:lvlText w:val="o"/>
@@ -5406,44 +5319,44 @@
       </w:rPr>
     </w:lvl>
   </w:abstractNum>
-  <w:num w:numId="1">
+  <w:num w:numId="1" w16cid:durableId="1329094885">
     <w:abstractNumId w:val="2"/>
   </w:num>
-  <w:num w:numId="2">
+  <w:num w:numId="2" w16cid:durableId="204104383">
     <w:abstractNumId w:val="1"/>
   </w:num>
-  <w:num w:numId="3">
+  <w:num w:numId="3" w16cid:durableId="876166095">
     <w:abstractNumId w:val="6"/>
   </w:num>
-  <w:num w:numId="4">
+  <w:num w:numId="4" w16cid:durableId="254443079">
     <w:abstractNumId w:val="5"/>
   </w:num>
-  <w:num w:numId="5">
+  <w:num w:numId="5" w16cid:durableId="1208224833">
     <w:abstractNumId w:val="4"/>
   </w:num>
-  <w:num w:numId="6">
+  <w:num w:numId="6" w16cid:durableId="206793626">
     <w:abstractNumId w:val="9"/>
   </w:num>
-  <w:num w:numId="7">
+  <w:num w:numId="7" w16cid:durableId="874923494">
     <w:abstractNumId w:val="7"/>
   </w:num>
-  <w:num w:numId="8">
+  <w:num w:numId="8" w16cid:durableId="159660822">
     <w:abstractNumId w:val="3"/>
   </w:num>
-  <w:num w:numId="9">
+  <w:num w:numId="9" w16cid:durableId="1389064046">
     <w:abstractNumId w:val="10"/>
   </w:num>
-  <w:num w:numId="10">
+  <w:num w:numId="10" w16cid:durableId="176164000">
     <w:abstractNumId w:val="0"/>
   </w:num>
-  <w:num w:numId="11">
+  <w:num w:numId="11" w16cid:durableId="1312562616">
     <w:abstractNumId w:val="8"/>
   </w:num>
 </w:numbering>
 </file>
 
 <file path=word/styles.xml><?xml version="1.0" encoding="utf-8"?>
-<w:styles xmlns:r="http://schemas.openxmlformats.org/officeDocument/2006/relationships" xmlns:w="http://schemas.openxmlformats.org/wordprocessingml/2006/main">
+<w:styles xmlns:mc="http://schemas.openxmlformats.org/markup-compatibility/2006" xmlns:r="http://schemas.openxmlformats.org/officeDocument/2006/relationships" xmlns:w="http://schemas.openxmlformats.org/wordprocessingml/2006/main" xmlns:w14="http://schemas.microsoft.com/office/word/2010/wordml" xmlns:w15="http://schemas.microsoft.com/office/word/2012/wordml" xmlns:w16cex="http://schemas.microsoft.com/office/word/2018/wordml/cex" xmlns:w16cid="http://schemas.microsoft.com/office/word/2016/wordml/cid" xmlns:w16="http://schemas.microsoft.com/office/word/2018/wordml" xmlns:w16sdtdh="http://schemas.microsoft.com/office/word/2020/wordml/sdtdatahash" xmlns:w16se="http://schemas.microsoft.com/office/word/2015/wordml/symex" mc:Ignorable="w14 w15 w16se w16cid w16 w16cex w16sdtdh">
   <w:docDefaults>
     <w:rPrDefault>
       <w:rPr>
@@ -5459,162 +5372,400 @@
       </w:pPr>
     </w:pPrDefault>
   </w:docDefaults>
-  <w:latentStyles w:defLockedState="0" w:defUIPriority="99" w:defSemiHidden="1" w:defUnhideWhenUsed="1" w:defQFormat="0" w:count="267">
-    <w:lsdException w:name="Normal" w:semiHidden="0" w:uiPriority="0" w:unhideWhenUsed="0" w:qFormat="1"/>
-    <w:lsdException w:name="heading 1" w:semiHidden="0" w:uiPriority="9" w:unhideWhenUsed="0" w:qFormat="1"/>
-    <w:lsdException w:name="heading 2" w:uiPriority="9" w:qFormat="1"/>
-    <w:lsdException w:name="heading 3" w:uiPriority="9" w:qFormat="1"/>
-    <w:lsdException w:name="heading 4" w:uiPriority="9" w:qFormat="1"/>
-    <w:lsdException w:name="heading 5" w:uiPriority="9" w:qFormat="1"/>
-    <w:lsdException w:name="heading 6" w:uiPriority="9" w:qFormat="1"/>
-    <w:lsdException w:name="heading 7" w:uiPriority="9" w:qFormat="1"/>
-    <w:lsdException w:name="heading 8" w:uiPriority="9" w:qFormat="1"/>
-    <w:lsdException w:name="heading 9" w:uiPriority="9" w:qFormat="1"/>
-    <w:lsdException w:name="toc 1" w:uiPriority="39"/>
-    <w:lsdException w:name="toc 2" w:uiPriority="39"/>
-    <w:lsdException w:name="toc 3" w:uiPriority="39"/>
-    <w:lsdException w:name="toc 4" w:uiPriority="39"/>
-    <w:lsdException w:name="toc 5" w:uiPriority="39"/>
-    <w:lsdException w:name="toc 6" w:uiPriority="39"/>
-    <w:lsdException w:name="toc 7" w:uiPriority="39"/>
-    <w:lsdException w:name="toc 8" w:uiPriority="39"/>
-    <w:lsdException w:name="toc 9" w:uiPriority="39"/>
-    <w:lsdException w:name="caption" w:uiPriority="35" w:qFormat="1"/>
-    <w:lsdException w:name="Title" w:semiHidden="0" w:uiPriority="10" w:unhideWhenUsed="0" w:qFormat="1"/>
-    <w:lsdException w:name="Default Paragraph Font" w:uiPriority="1"/>
-    <w:lsdException w:name="Subtitle" w:semiHidden="0" w:uiPriority="11" w:unhideWhenUsed="0" w:qFormat="1"/>
-    <w:lsdException w:name="Strong" w:semiHidden="0" w:uiPriority="22" w:unhideWhenUsed="0" w:qFormat="1"/>
-    <w:lsdException w:name="Emphasis" w:semiHidden="0" w:uiPriority="20" w:unhideWhenUsed="0" w:qFormat="1"/>
-    <w:lsdException w:name="Table Grid" w:semiHidden="0" w:uiPriority="59" w:unhideWhenUsed="0"/>
-    <w:lsdException w:name="Placeholder Text" w:unhideWhenUsed="0"/>
-    <w:lsdException w:name="No Spacing" w:semiHidden="0" w:uiPriority="1" w:unhideWhenUsed="0" w:qFormat="1"/>
-    <w:lsdException w:name="Light Shading" w:semiHidden="0" w:uiPriority="60" w:unhideWhenUsed="0"/>
-    <w:lsdException w:name="Light List" w:semiHidden="0" w:uiPriority="61" w:unhideWhenUsed="0"/>
-    <w:lsdException w:name="Light Grid" w:semiHidden="0" w:uiPriority="62" w:unhideWhenUsed="0"/>
-    <w:lsdException w:name="Medium Shading 1" w:semiHidden="0" w:uiPriority="63" w:unhideWhenUsed="0"/>
-    <w:lsdException w:name="Medium Shading 2" w:semiHidden="0" w:uiPriority="64" w:unhideWhenUsed="0"/>
-    <w:lsdException w:name="Medium List 1" w:semiHidden="0" w:uiPriority="65" w:unhideWhenUsed="0"/>
-    <w:lsdException w:name="Medium List 2" w:semiHidden="0" w:uiPriority="66" w:unhideWhenUsed="0"/>
-    <w:lsdException w:name="Medium Grid 1" w:semiHidden="0" w:uiPriority="67" w:unhideWhenUsed="0"/>
-    <w:lsdException w:name="Medium Grid 2" w:semiHidden="0" w:uiPriority="68" w:unhideWhenUsed="0"/>
-    <w:lsdException w:name="Medium Grid 3" w:semiHidden="0" w:uiPriority="69" w:unhideWhenUsed="0"/>
-    <w:lsdException w:name="Dark List" w:semiHidden="0" w:uiPriority="70" w:unhideWhenUsed="0"/>
-    <w:lsdException w:name="Colorful Shading" w:semiHidden="0" w:uiPriority="71" w:unhideWhenUsed="0"/>
-    <w:lsdException w:name="Colorful List" w:semiHidden="0" w:uiPriority="72" w:unhideWhenUsed="0"/>
-    <w:lsdException w:name="Colorful Grid" w:semiHidden="0" w:uiPriority="73" w:unhideWhenUsed="0"/>
-    <w:lsdException w:name="Light Shading Accent 1" w:semiHidden="0" w:uiPriority="60" w:unhideWhenUsed="0"/>
-    <w:lsdException w:name="Light List Accent 1" w:semiHidden="0" w:uiPriority="61" w:unhideWhenUsed="0"/>
-    <w:lsdException w:name="Light Grid Accent 1" w:semiHidden="0" w:uiPriority="62" w:unhideWhenUsed="0"/>
-    <w:lsdException w:name="Medium Shading 1 Accent 1" w:semiHidden="0" w:uiPriority="63" w:unhideWhenUsed="0"/>
-    <w:lsdException w:name="Medium Shading 2 Accent 1" w:semiHidden="0" w:uiPriority="64" w:unhideWhenUsed="0"/>
-    <w:lsdException w:name="Medium List 1 Accent 1" w:semiHidden="0" w:uiPriority="65" w:unhideWhenUsed="0"/>
-    <w:lsdException w:name="Revision" w:unhideWhenUsed="0"/>
-    <w:lsdException w:name="List Paragraph" w:semiHidden="0" w:uiPriority="34" w:unhideWhenUsed="0" w:qFormat="1"/>
-    <w:lsdException w:name="Quote" w:semiHidden="0" w:uiPriority="29" w:unhideWhenUsed="0" w:qFormat="1"/>
-    <w:lsdException w:name="Intense Quote" w:semiHidden="0" w:uiPriority="30" w:unhideWhenUsed="0" w:qFormat="1"/>
-    <w:lsdException w:name="Medium List 2 Accent 1" w:semiHidden="0" w:uiPriority="66" w:unhideWhenUsed="0"/>
-    <w:lsdException w:name="Medium Grid 1 Accent 1" w:semiHidden="0" w:uiPriority="67" w:unhideWhenUsed="0"/>
-    <w:lsdException w:name="Medium Grid 2 Accent 1" w:semiHidden="0" w:uiPriority="68" w:unhideWhenUsed="0"/>
-    <w:lsdException w:name="Medium Grid 3 Accent 1" w:semiHidden="0" w:uiPriority="69" w:unhideWhenUsed="0"/>
-    <w:lsdException w:name="Dark List Accent 1" w:semiHidden="0" w:uiPriority="70" w:unhideWhenUsed="0"/>
-    <w:lsdException w:name="Colorful Shading Accent 1" w:semiHidden="0" w:uiPriority="71" w:unhideWhenUsed="0"/>
-    <w:lsdException w:name="Colorful List Accent 1" w:semiHidden="0" w:uiPriority="72" w:unhideWhenUsed="0"/>
-    <w:lsdException w:name="Colorful Grid Accent 1" w:semiHidden="0" w:uiPriority="73" w:unhideWhenUsed="0"/>
-    <w:lsdException w:name="Light Shading Accent 2" w:semiHidden="0" w:uiPriority="60" w:unhideWhenUsed="0"/>
-    <w:lsdException w:name="Light List Accent 2" w:semiHidden="0" w:uiPriority="61" w:unhideWhenUsed="0"/>
-    <w:lsdException w:name="Light Grid Accent 2" w:semiHidden="0" w:uiPriority="62" w:unhideWhenUsed="0"/>
-    <w:lsdException w:name="Medium Shading 1 Accent 2" w:semiHidden="0" w:uiPriority="63" w:unhideWhenUsed="0"/>
-    <w:lsdException w:name="Medium Shading 2 Accent 2" w:semiHidden="0" w:uiPriority="64" w:unhideWhenUsed="0"/>
-    <w:lsdException w:name="Medium List 1 Accent 2" w:semiHidden="0" w:uiPriority="65" w:unhideWhenUsed="0"/>
-    <w:lsdException w:name="Medium List 2 Accent 2" w:semiHidden="0" w:uiPriority="66" w:unhideWhenUsed="0"/>
-    <w:lsdException w:name="Medium Grid 1 Accent 2" w:semiHidden="0" w:uiPriority="67" w:unhideWhenUsed="0"/>
-    <w:lsdException w:name="Medium Grid 2 Accent 2" w:semiHidden="0" w:uiPriority="68" w:unhideWhenUsed="0"/>
-    <w:lsdException w:name="Medium Grid 3 Accent 2" w:semiHidden="0" w:uiPriority="69" w:unhideWhenUsed="0"/>
-    <w:lsdException w:name="Dark List Accent 2" w:semiHidden="0" w:uiPriority="70" w:unhideWhenUsed="0"/>
-    <w:lsdException w:name="Colorful Shading Accent 2" w:semiHidden="0" w:uiPriority="71" w:unhideWhenUsed="0"/>
-    <w:lsdException w:name="Colorful List Accent 2" w:semiHidden="0" w:uiPriority="72" w:unhideWhenUsed="0"/>
-    <w:lsdException w:name="Colorful Grid Accent 2" w:semiHidden="0" w:uiPriority="73" w:unhideWhenUsed="0"/>
-    <w:lsdException w:name="Light Shading Accent 3" w:semiHidden="0" w:uiPriority="60" w:unhideWhenUsed="0"/>
-    <w:lsdException w:name="Light List Accent 3" w:semiHidden="0" w:uiPriority="61" w:unhideWhenUsed="0"/>
-    <w:lsdException w:name="Light Grid Accent 3" w:semiHidden="0" w:uiPriority="62" w:unhideWhenUsed="0"/>
-    <w:lsdException w:name="Medium Shading 1 Accent 3" w:semiHidden="0" w:uiPriority="63" w:unhideWhenUsed="0"/>
-    <w:lsdException w:name="Medium Shading 2 Accent 3" w:semiHidden="0" w:uiPriority="64" w:unhideWhenUsed="0"/>
-    <w:lsdException w:name="Medium List 1 Accent 3" w:semiHidden="0" w:uiPriority="65" w:unhideWhenUsed="0"/>
-    <w:lsdException w:name="Medium List 2 Accent 3" w:semiHidden="0" w:uiPriority="66" w:unhideWhenUsed="0"/>
-    <w:lsdException w:name="Medium Grid 1 Accent 3" w:semiHidden="0" w:uiPriority="67" w:unhideWhenUsed="0"/>
-    <w:lsdException w:name="Medium Grid 2 Accent 3" w:semiHidden="0" w:uiPriority="68" w:unhideWhenUsed="0"/>
-    <w:lsdException w:name="Medium Grid 3 Accent 3" w:semiHidden="0" w:uiPriority="69" w:unhideWhenUsed="0"/>
-    <w:lsdException w:name="Dark List Accent 3" w:semiHidden="0" w:uiPriority="70" w:unhideWhenUsed="0"/>
-    <w:lsdException w:name="Colorful Shading Accent 3" w:semiHidden="0" w:uiPriority="71" w:unhideWhenUsed="0"/>
-    <w:lsdException w:name="Colorful List Accent 3" w:semiHidden="0" w:uiPriority="72" w:unhideWhenUsed="0"/>
-    <w:lsdException w:name="Colorful Grid Accent 3" w:semiHidden="0" w:uiPriority="73" w:unhideWhenUsed="0"/>
-    <w:lsdException w:name="Light Shading Accent 4" w:semiHidden="0" w:uiPriority="60" w:unhideWhenUsed="0"/>
-    <w:lsdException w:name="Light List Accent 4" w:semiHidden="0" w:uiPriority="61" w:unhideWhenUsed="0"/>
-    <w:lsdException w:name="Light Grid Accent 4" w:semiHidden="0" w:uiPriority="62" w:unhideWhenUsed="0"/>
-    <w:lsdException w:name="Medium Shading 1 Accent 4" w:semiHidden="0" w:uiPriority="63" w:unhideWhenUsed="0"/>
-    <w:lsdException w:name="Medium Shading 2 Accent 4" w:semiHidden="0" w:uiPriority="64" w:unhideWhenUsed="0"/>
-    <w:lsdException w:name="Medium List 1 Accent 4" w:semiHidden="0" w:uiPriority="65" w:unhideWhenUsed="0"/>
-    <w:lsdException w:name="Medium List 2 Accent 4" w:semiHidden="0" w:uiPriority="66" w:unhideWhenUsed="0"/>
-    <w:lsdException w:name="Medium Grid 1 Accent 4" w:semiHidden="0" w:uiPriority="67" w:unhideWhenUsed="0"/>
-    <w:lsdException w:name="Medium Grid 2 Accent 4" w:semiHidden="0" w:uiPriority="68" w:unhideWhenUsed="0"/>
-    <w:lsdException w:name="Medium Grid 3 Accent 4" w:semiHidden="0" w:uiPriority="69" w:unhideWhenUsed="0"/>
-    <w:lsdException w:name="Dark List Accent 4" w:semiHidden="0" w:uiPriority="70" w:unhideWhenUsed="0"/>
-    <w:lsdException w:name="Colorful Shading Accent 4" w:semiHidden="0" w:uiPriority="71" w:unhideWhenUsed="0"/>
-    <w:lsdException w:name="Colorful List Accent 4" w:semiHidden="0" w:uiPriority="72" w:unhideWhenUsed="0"/>
-    <w:lsdException w:name="Colorful Grid Accent 4" w:semiHidden="0" w:uiPriority="73" w:unhideWhenUsed="0"/>
-    <w:lsdException w:name="Light Shading Accent 5" w:semiHidden="0" w:uiPriority="60" w:unhideWhenUsed="0"/>
-    <w:lsdException w:name="Light List Accent 5" w:semiHidden="0" w:uiPriority="61" w:unhideWhenUsed="0"/>
-    <w:lsdException w:name="Light Grid Accent 5" w:semiHidden="0" w:uiPriority="62" w:unhideWhenUsed="0"/>
-    <w:lsdException w:name="Medium Shading 1 Accent 5" w:semiHidden="0" w:uiPriority="63" w:unhideWhenUsed="0"/>
-    <w:lsdException w:name="Medium Shading 2 Accent 5" w:semiHidden="0" w:uiPriority="64" w:unhideWhenUsed="0"/>
-    <w:lsdException w:name="Medium List 1 Accent 5" w:semiHidden="0" w:uiPriority="65" w:unhideWhenUsed="0"/>
-    <w:lsdException w:name="Medium List 2 Accent 5" w:semiHidden="0" w:uiPriority="66" w:unhideWhenUsed="0"/>
-    <w:lsdException w:name="Medium Grid 1 Accent 5" w:semiHidden="0" w:uiPriority="67" w:unhideWhenUsed="0"/>
-    <w:lsdException w:name="Medium Grid 2 Accent 5" w:semiHidden="0" w:uiPriority="68" w:unhideWhenUsed="0"/>
-    <w:lsdException w:name="Medium Grid 3 Accent 5" w:semiHidden="0" w:uiPriority="69" w:unhideWhenUsed="0"/>
-    <w:lsdException w:name="Dark List Accent 5" w:semiHidden="0" w:uiPriority="70" w:unhideWhenUsed="0"/>
-    <w:lsdException w:name="Colorful Shading Accent 5" w:semiHidden="0" w:uiPriority="71" w:unhideWhenUsed="0"/>
-    <w:lsdException w:name="Colorful List Accent 5" w:semiHidden="0" w:uiPriority="72" w:unhideWhenUsed="0"/>
-    <w:lsdException w:name="Colorful Grid Accent 5" w:semiHidden="0" w:uiPriority="73" w:unhideWhenUsed="0"/>
-    <w:lsdException w:name="Light Shading Accent 6" w:semiHidden="0" w:uiPriority="60" w:unhideWhenUsed="0"/>
-    <w:lsdException w:name="Light List Accent 6" w:semiHidden="0" w:uiPriority="61" w:unhideWhenUsed="0"/>
-    <w:lsdException w:name="Light Grid Accent 6" w:semiHidden="0" w:uiPriority="62" w:unhideWhenUsed="0"/>
-    <w:lsdException w:name="Medium Shading 1 Accent 6" w:semiHidden="0" w:uiPriority="63" w:unhideWhenUsed="0"/>
-    <w:lsdException w:name="Medium Shading 2 Accent 6" w:semiHidden="0" w:uiPriority="64" w:unhideWhenUsed="0"/>
-    <w:lsdException w:name="Medium List 1 Accent 6" w:semiHidden="0" w:uiPriority="65" w:unhideWhenUsed="0"/>
-    <w:lsdException w:name="Medium List 2 Accent 6" w:semiHidden="0" w:uiPriority="66" w:unhideWhenUsed="0"/>
-    <w:lsdException w:name="Medium Grid 1 Accent 6" w:semiHidden="0" w:uiPriority="67" w:unhideWhenUsed="0"/>
-    <w:lsdException w:name="Medium Grid 2 Accent 6" w:semiHidden="0" w:uiPriority="68" w:unhideWhenUsed="0"/>
-    <w:lsdException w:name="Medium Grid 3 Accent 6" w:semiHidden="0" w:uiPriority="69" w:unhideWhenUsed="0"/>
-    <w:lsdException w:name="Dark List Accent 6" w:semiHidden="0" w:uiPriority="70" w:unhideWhenUsed="0"/>
-    <w:lsdException w:name="Colorful Shading Accent 6" w:semiHidden="0" w:uiPriority="71" w:unhideWhenUsed="0"/>
-    <w:lsdException w:name="Colorful List Accent 6" w:semiHidden="0" w:uiPriority="72" w:unhideWhenUsed="0"/>
-    <w:lsdException w:name="Colorful Grid Accent 6" w:semiHidden="0" w:uiPriority="73" w:unhideWhenUsed="0"/>
-    <w:lsdException w:name="Subtle Emphasis" w:semiHidden="0" w:uiPriority="19" w:unhideWhenUsed="0" w:qFormat="1"/>
-    <w:lsdException w:name="Intense Emphasis" w:semiHidden="0" w:uiPriority="21" w:unhideWhenUsed="0" w:qFormat="1"/>
-    <w:lsdException w:name="Subtle Reference" w:semiHidden="0" w:uiPriority="31" w:unhideWhenUsed="0" w:qFormat="1"/>
-    <w:lsdException w:name="Intense Reference" w:semiHidden="0" w:uiPriority="32" w:unhideWhenUsed="0" w:qFormat="1"/>
-    <w:lsdException w:name="Book Title" w:semiHidden="0" w:uiPriority="33" w:unhideWhenUsed="0" w:qFormat="1"/>
-    <w:lsdException w:name="Bibliography" w:uiPriority="37"/>
-    <w:lsdException w:name="TOC Heading" w:uiPriority="39" w:qFormat="1"/>
+  <w:latentStyles w:defLockedState="0" w:defUIPriority="99" w:defSemiHidden="0" w:defUnhideWhenUsed="0" w:defQFormat="0" w:count="376">
+    <w:lsdException w:name="Normal" w:uiPriority="0" w:qFormat="1"/>
+    <w:lsdException w:name="heading 1" w:uiPriority="9" w:qFormat="1"/>
+    <w:lsdException w:name="heading 2" w:semiHidden="1" w:uiPriority="9" w:unhideWhenUsed="1" w:qFormat="1"/>
+    <w:lsdException w:name="heading 3" w:semiHidden="1" w:uiPriority="9" w:unhideWhenUsed="1" w:qFormat="1"/>
+    <w:lsdException w:name="heading 4" w:semiHidden="1" w:uiPriority="9" w:unhideWhenUsed="1" w:qFormat="1"/>
+    <w:lsdException w:name="heading 5" w:semiHidden="1" w:uiPriority="9" w:unhideWhenUsed="1" w:qFormat="1"/>
+    <w:lsdException w:name="heading 6" w:semiHidden="1" w:uiPriority="9" w:unhideWhenUsed="1" w:qFormat="1"/>
+    <w:lsdException w:name="heading 7" w:semiHidden="1" w:uiPriority="9" w:unhideWhenUsed="1" w:qFormat="1"/>
+    <w:lsdException w:name="heading 8" w:semiHidden="1" w:uiPriority="9" w:unhideWhenUsed="1" w:qFormat="1"/>
+    <w:lsdException w:name="heading 9" w:semiHidden="1" w:uiPriority="9" w:unhideWhenUsed="1" w:qFormat="1"/>
+    <w:lsdException w:name="index 1" w:semiHidden="1" w:unhideWhenUsed="1"/>
+    <w:lsdException w:name="index 2" w:semiHidden="1" w:unhideWhenUsed="1"/>
+    <w:lsdException w:name="index 3" w:semiHidden="1" w:unhideWhenUsed="1"/>
+    <w:lsdException w:name="index 4" w:semiHidden="1" w:unhideWhenUsed="1"/>
+    <w:lsdException w:name="index 5" w:semiHidden="1" w:unhideWhenUsed="1"/>
+    <w:lsdException w:name="index 6" w:semiHidden="1" w:unhideWhenUsed="1"/>
+    <w:lsdException w:name="index 7" w:semiHidden="1" w:unhideWhenUsed="1"/>
+    <w:lsdException w:name="index 8" w:semiHidden="1" w:unhideWhenUsed="1"/>
+    <w:lsdException w:name="index 9" w:semiHidden="1" w:unhideWhenUsed="1"/>
+    <w:lsdException w:name="toc 1" w:semiHidden="1" w:uiPriority="39" w:unhideWhenUsed="1"/>
+    <w:lsdException w:name="toc 2" w:semiHidden="1" w:uiPriority="39" w:unhideWhenUsed="1"/>
+    <w:lsdException w:name="toc 3" w:semiHidden="1" w:uiPriority="39" w:unhideWhenUsed="1"/>
+    <w:lsdException w:name="toc 4" w:semiHidden="1" w:uiPriority="39" w:unhideWhenUsed="1"/>
+    <w:lsdException w:name="toc 5" w:semiHidden="1" w:uiPriority="39" w:unhideWhenUsed="1"/>
+    <w:lsdException w:name="toc 6" w:semiHidden="1" w:uiPriority="39" w:unhideWhenUsed="1"/>
+    <w:lsdException w:name="toc 7" w:semiHidden="1" w:uiPriority="39" w:unhideWhenUsed="1"/>
+    <w:lsdException w:name="toc 8" w:semiHidden="1" w:uiPriority="39" w:unhideWhenUsed="1"/>
+    <w:lsdException w:name="toc 9" w:semiHidden="1" w:uiPriority="39" w:unhideWhenUsed="1"/>
+    <w:lsdException w:name="Normal Indent" w:semiHidden="1" w:unhideWhenUsed="1"/>
+    <w:lsdException w:name="footnote text" w:semiHidden="1" w:unhideWhenUsed="1"/>
+    <w:lsdException w:name="annotation text" w:semiHidden="1" w:unhideWhenUsed="1"/>
+    <w:lsdException w:name="header" w:semiHidden="1" w:unhideWhenUsed="1"/>
+    <w:lsdException w:name="footer" w:semiHidden="1" w:unhideWhenUsed="1"/>
+    <w:lsdException w:name="index heading" w:semiHidden="1" w:unhideWhenUsed="1"/>
+    <w:lsdException w:name="caption" w:semiHidden="1" w:uiPriority="35" w:unhideWhenUsed="1" w:qFormat="1"/>
+    <w:lsdException w:name="table of figures" w:semiHidden="1" w:unhideWhenUsed="1"/>
+    <w:lsdException w:name="envelope address" w:semiHidden="1" w:unhideWhenUsed="1"/>
+    <w:lsdException w:name="envelope return" w:semiHidden="1" w:unhideWhenUsed="1"/>
+    <w:lsdException w:name="footnote reference" w:semiHidden="1" w:unhideWhenUsed="1"/>
+    <w:lsdException w:name="annotation reference" w:semiHidden="1" w:unhideWhenUsed="1"/>
+    <w:lsdException w:name="line number" w:semiHidden="1" w:unhideWhenUsed="1"/>
+    <w:lsdException w:name="page number" w:semiHidden="1" w:unhideWhenUsed="1"/>
+    <w:lsdException w:name="endnote reference" w:semiHidden="1" w:unhideWhenUsed="1"/>
+    <w:lsdException w:name="endnote text" w:semiHidden="1" w:unhideWhenUsed="1"/>
+    <w:lsdException w:name="table of authorities" w:semiHidden="1" w:unhideWhenUsed="1"/>
+    <w:lsdException w:name="macro" w:semiHidden="1" w:unhideWhenUsed="1"/>
+    <w:lsdException w:name="toa heading" w:semiHidden="1" w:unhideWhenUsed="1"/>
+    <w:lsdException w:name="List" w:semiHidden="1" w:unhideWhenUsed="1"/>
+    <w:lsdException w:name="List Bullet" w:semiHidden="1" w:unhideWhenUsed="1"/>
+    <w:lsdException w:name="List Number" w:semiHidden="1" w:unhideWhenUsed="1"/>
+    <w:lsdException w:name="List 2" w:semiHidden="1" w:unhideWhenUsed="1"/>
+    <w:lsdException w:name="List 3" w:semiHidden="1" w:unhideWhenUsed="1"/>
+    <w:lsdException w:name="List 4" w:semiHidden="1" w:unhideWhenUsed="1"/>
+    <w:lsdException w:name="List 5" w:semiHidden="1" w:unhideWhenUsed="1"/>
+    <w:lsdException w:name="List Bullet 2" w:semiHidden="1" w:unhideWhenUsed="1"/>
+    <w:lsdException w:name="List Bullet 3" w:semiHidden="1" w:unhideWhenUsed="1"/>
+    <w:lsdException w:name="List Bullet 4" w:semiHidden="1" w:unhideWhenUsed="1"/>
+    <w:lsdException w:name="List Bullet 5" w:semiHidden="1" w:unhideWhenUsed="1"/>
+    <w:lsdException w:name="List Number 2" w:semiHidden="1" w:unhideWhenUsed="1"/>
+    <w:lsdException w:name="List Number 3" w:semiHidden="1" w:unhideWhenUsed="1"/>
+    <w:lsdException w:name="List Number 4" w:semiHidden="1" w:unhideWhenUsed="1"/>
+    <w:lsdException w:name="List Number 5" w:semiHidden="1" w:unhideWhenUsed="1"/>
+    <w:lsdException w:name="Title" w:uiPriority="10" w:qFormat="1"/>
+    <w:lsdException w:name="Closing" w:semiHidden="1" w:unhideWhenUsed="1"/>
+    <w:lsdException w:name="Signature" w:semiHidden="1" w:unhideWhenUsed="1"/>
+    <w:lsdException w:name="Default Paragraph Font" w:semiHidden="1" w:uiPriority="1" w:unhideWhenUsed="1"/>
+    <w:lsdException w:name="Body Text" w:semiHidden="1" w:unhideWhenUsed="1"/>
+    <w:lsdException w:name="Body Text Indent" w:semiHidden="1" w:unhideWhenUsed="1"/>
+    <w:lsdException w:name="List Continue" w:semiHidden="1" w:unhideWhenUsed="1"/>
+    <w:lsdException w:name="List Continue 2" w:semiHidden="1" w:unhideWhenUsed="1"/>
+    <w:lsdException w:name="List Continue 3" w:semiHidden="1" w:unhideWhenUsed="1"/>
+    <w:lsdException w:name="List Continue 4" w:semiHidden="1" w:unhideWhenUsed="1"/>
+    <w:lsdException w:name="List Continue 5" w:semiHidden="1" w:unhideWhenUsed="1"/>
+    <w:lsdException w:name="Message Header" w:semiHidden="1" w:unhideWhenUsed="1"/>
+    <w:lsdException w:name="Subtitle" w:uiPriority="11" w:qFormat="1"/>
+    <w:lsdException w:name="Salutation" w:semiHidden="1" w:unhideWhenUsed="1"/>
+    <w:lsdException w:name="Date" w:semiHidden="1" w:unhideWhenUsed="1"/>
+    <w:lsdException w:name="Body Text First Indent" w:semiHidden="1" w:unhideWhenUsed="1"/>
+    <w:lsdException w:name="Body Text First Indent 2" w:semiHidden="1" w:unhideWhenUsed="1"/>
+    <w:lsdException w:name="Note Heading" w:semiHidden="1" w:unhideWhenUsed="1"/>
+    <w:lsdException w:name="Body Text 2" w:semiHidden="1" w:unhideWhenUsed="1"/>
+    <w:lsdException w:name="Body Text 3" w:semiHidden="1" w:unhideWhenUsed="1"/>
+    <w:lsdException w:name="Body Text Indent 2" w:semiHidden="1" w:unhideWhenUsed="1"/>
+    <w:lsdException w:name="Body Text Indent 3" w:semiHidden="1" w:unhideWhenUsed="1"/>
+    <w:lsdException w:name="Block Text" w:semiHidden="1" w:unhideWhenUsed="1"/>
+    <w:lsdException w:name="Hyperlink" w:semiHidden="1" w:unhideWhenUsed="1"/>
+    <w:lsdException w:name="FollowedHyperlink" w:semiHidden="1" w:unhideWhenUsed="1"/>
+    <w:lsdException w:name="Strong" w:uiPriority="22" w:qFormat="1"/>
+    <w:lsdException w:name="Emphasis" w:uiPriority="20" w:qFormat="1"/>
+    <w:lsdException w:name="Document Map" w:semiHidden="1" w:unhideWhenUsed="1"/>
+    <w:lsdException w:name="Plain Text" w:semiHidden="1" w:unhideWhenUsed="1"/>
+    <w:lsdException w:name="E-mail Signature" w:semiHidden="1" w:unhideWhenUsed="1"/>
+    <w:lsdException w:name="HTML Top of Form" w:semiHidden="1" w:unhideWhenUsed="1"/>
+    <w:lsdException w:name="HTML Bottom of Form" w:semiHidden="1" w:unhideWhenUsed="1"/>
+    <w:lsdException w:name="Normal (Web)" w:semiHidden="1" w:unhideWhenUsed="1"/>
+    <w:lsdException w:name="HTML Acronym" w:semiHidden="1" w:unhideWhenUsed="1"/>
+    <w:lsdException w:name="HTML Address" w:semiHidden="1" w:unhideWhenUsed="1"/>
+    <w:lsdException w:name="HTML Cite" w:semiHidden="1" w:unhideWhenUsed="1"/>
+    <w:lsdException w:name="HTML Code" w:semiHidden="1" w:unhideWhenUsed="1"/>
+    <w:lsdException w:name="HTML Definition" w:semiHidden="1" w:unhideWhenUsed="1"/>
+    <w:lsdException w:name="HTML Keyboard" w:semiHidden="1" w:unhideWhenUsed="1"/>
+    <w:lsdException w:name="HTML Preformatted" w:semiHidden="1" w:unhideWhenUsed="1"/>
+    <w:lsdException w:name="HTML Sample" w:semiHidden="1" w:unhideWhenUsed="1"/>
+    <w:lsdException w:name="HTML Typewriter" w:semiHidden="1" w:unhideWhenUsed="1"/>
+    <w:lsdException w:name="HTML Variable" w:semiHidden="1" w:unhideWhenUsed="1"/>
+    <w:lsdException w:name="Normal Table" w:semiHidden="1" w:unhideWhenUsed="1"/>
+    <w:lsdException w:name="annotation subject" w:semiHidden="1" w:unhideWhenUsed="1"/>
+    <w:lsdException w:name="No List" w:semiHidden="1" w:unhideWhenUsed="1"/>
+    <w:lsdException w:name="Outline List 1" w:semiHidden="1" w:unhideWhenUsed="1"/>
+    <w:lsdException w:name="Outline List 2" w:semiHidden="1" w:unhideWhenUsed="1"/>
+    <w:lsdException w:name="Outline List 3" w:semiHidden="1" w:unhideWhenUsed="1"/>
+    <w:lsdException w:name="Table Simple 1" w:semiHidden="1" w:unhideWhenUsed="1"/>
+    <w:lsdException w:name="Table Simple 2" w:semiHidden="1" w:unhideWhenUsed="1"/>
+    <w:lsdException w:name="Table Simple 3" w:semiHidden="1" w:unhideWhenUsed="1"/>
+    <w:lsdException w:name="Table Classic 1" w:semiHidden="1" w:unhideWhenUsed="1"/>
+    <w:lsdException w:name="Table Classic 2" w:semiHidden="1" w:unhideWhenUsed="1"/>
+    <w:lsdException w:name="Table Classic 3" w:semiHidden="1" w:unhideWhenUsed="1"/>
+    <w:lsdException w:name="Table Classic 4" w:semiHidden="1" w:unhideWhenUsed="1"/>
+    <w:lsdException w:name="Table Colorful 1" w:semiHidden="1" w:unhideWhenUsed="1"/>
+    <w:lsdException w:name="Table Colorful 2" w:semiHidden="1" w:unhideWhenUsed="1"/>
+    <w:lsdException w:name="Table Colorful 3" w:semiHidden="1" w:unhideWhenUsed="1"/>
+    <w:lsdException w:name="Table Columns 1" w:semiHidden="1" w:unhideWhenUsed="1"/>
+    <w:lsdException w:name="Table Columns 2" w:semiHidden="1" w:unhideWhenUsed="1"/>
+    <w:lsdException w:name="Table Columns 3" w:semiHidden="1" w:unhideWhenUsed="1"/>
+    <w:lsdException w:name="Table Columns 4" w:semiHidden="1" w:unhideWhenUsed="1"/>
+    <w:lsdException w:name="Table Columns 5" w:semiHidden="1" w:unhideWhenUsed="1"/>
+    <w:lsdException w:name="Table Grid 1" w:semiHidden="1" w:unhideWhenUsed="1"/>
+    <w:lsdException w:name="Table Grid 2" w:semiHidden="1" w:unhideWhenUsed="1"/>
+    <w:lsdException w:name="Table Grid 3" w:semiHidden="1" w:unhideWhenUsed="1"/>
+    <w:lsdException w:name="Table Grid 4" w:semiHidden="1" w:unhideWhenUsed="1"/>
+    <w:lsdException w:name="Table Grid 5" w:semiHidden="1" w:unhideWhenUsed="1"/>
+    <w:lsdException w:name="Table Grid 6" w:semiHidden="1" w:unhideWhenUsed="1"/>
+    <w:lsdException w:name="Table Grid 7" w:semiHidden="1" w:unhideWhenUsed="1"/>
+    <w:lsdException w:name="Table Grid 8" w:semiHidden="1" w:unhideWhenUsed="1"/>
+    <w:lsdException w:name="Table List 1" w:semiHidden="1" w:unhideWhenUsed="1"/>
+    <w:lsdException w:name="Table List 2" w:semiHidden="1" w:unhideWhenUsed="1"/>
+    <w:lsdException w:name="Table List 3" w:semiHidden="1" w:unhideWhenUsed="1"/>
+    <w:lsdException w:name="Table List 4" w:semiHidden="1" w:unhideWhenUsed="1"/>
+    <w:lsdException w:name="Table List 5" w:semiHidden="1" w:unhideWhenUsed="1"/>
+    <w:lsdException w:name="Table List 6" w:semiHidden="1" w:unhideWhenUsed="1"/>
+    <w:lsdException w:name="Table List 7" w:semiHidden="1" w:unhideWhenUsed="1"/>
+    <w:lsdException w:name="Table List 8" w:semiHidden="1" w:unhideWhenUsed="1"/>
+    <w:lsdException w:name="Table 3D effects 1" w:semiHidden="1" w:unhideWhenUsed="1"/>
+    <w:lsdException w:name="Table 3D effects 2" w:semiHidden="1" w:unhideWhenUsed="1"/>
+    <w:lsdException w:name="Table 3D effects 3" w:semiHidden="1" w:unhideWhenUsed="1"/>
+    <w:lsdException w:name="Table Contemporary" w:semiHidden="1" w:unhideWhenUsed="1"/>
+    <w:lsdException w:name="Table Elegant" w:semiHidden="1" w:unhideWhenUsed="1"/>
+    <w:lsdException w:name="Table Professional" w:semiHidden="1" w:unhideWhenUsed="1"/>
+    <w:lsdException w:name="Table Subtle 1" w:semiHidden="1" w:unhideWhenUsed="1"/>
+    <w:lsdException w:name="Table Subtle 2" w:semiHidden="1" w:unhideWhenUsed="1"/>
+    <w:lsdException w:name="Table Web 1" w:semiHidden="1" w:unhideWhenUsed="1"/>
+    <w:lsdException w:name="Table Web 2" w:semiHidden="1" w:unhideWhenUsed="1"/>
+    <w:lsdException w:name="Table Web 3" w:semiHidden="1" w:unhideWhenUsed="1"/>
+    <w:lsdException w:name="Balloon Text" w:semiHidden="1" w:unhideWhenUsed="1"/>
+    <w:lsdException w:name="Table Grid" w:uiPriority="59"/>
+    <w:lsdException w:name="Table Theme" w:semiHidden="1" w:unhideWhenUsed="1"/>
+    <w:lsdException w:name="Placeholder Text" w:semiHidden="1"/>
+    <w:lsdException w:name="No Spacing" w:uiPriority="1" w:qFormat="1"/>
+    <w:lsdException w:name="Light Shading" w:uiPriority="60"/>
+    <w:lsdException w:name="Light List" w:uiPriority="61"/>
+    <w:lsdException w:name="Light Grid" w:uiPriority="62"/>
+    <w:lsdException w:name="Medium Shading 1" w:uiPriority="63"/>
+    <w:lsdException w:name="Medium Shading 2" w:uiPriority="64"/>
+    <w:lsdException w:name="Medium List 1" w:uiPriority="65"/>
+    <w:lsdException w:name="Medium List 2" w:uiPriority="66"/>
+    <w:lsdException w:name="Medium Grid 1" w:uiPriority="67"/>
+    <w:lsdException w:name="Medium Grid 2" w:uiPriority="68"/>
+    <w:lsdException w:name="Medium Grid 3" w:uiPriority="69"/>
+    <w:lsdException w:name="Dark List" w:uiPriority="70"/>
+    <w:lsdException w:name="Colorful Shading" w:uiPriority="71"/>
+    <w:lsdException w:name="Colorful List" w:uiPriority="72"/>
+    <w:lsdException w:name="Colorful Grid" w:uiPriority="73"/>
+    <w:lsdException w:name="Light Shading Accent 1" w:uiPriority="60"/>
+    <w:lsdException w:name="Light List Accent 1" w:uiPriority="61"/>
+    <w:lsdException w:name="Light Grid Accent 1" w:uiPriority="62"/>
+    <w:lsdException w:name="Medium Shading 1 Accent 1" w:uiPriority="63"/>
+    <w:lsdException w:name="Medium Shading 2 Accent 1" w:uiPriority="64"/>
+    <w:lsdException w:name="Medium List 1 Accent 1" w:uiPriority="65"/>
+    <w:lsdException w:name="Revision" w:semiHidden="1"/>
+    <w:lsdException w:name="List Paragraph" w:uiPriority="34" w:qFormat="1"/>
+    <w:lsdException w:name="Quote" w:uiPriority="29" w:qFormat="1"/>
+    <w:lsdException w:name="Intense Quote" w:uiPriority="30" w:qFormat="1"/>
+    <w:lsdException w:name="Medium List 2 Accent 1" w:uiPriority="66"/>
+    <w:lsdException w:name="Medium Grid 1 Accent 1" w:uiPriority="67"/>
+    <w:lsdException w:name="Medium Grid 2 Accent 1" w:uiPriority="68"/>
+    <w:lsdException w:name="Medium Grid 3 Accent 1" w:uiPriority="69"/>
+    <w:lsdException w:name="Dark List Accent 1" w:uiPriority="70"/>
+    <w:lsdException w:name="Colorful Shading Accent 1" w:uiPriority="71"/>
+    <w:lsdException w:name="Colorful List Accent 1" w:uiPriority="72"/>
+    <w:lsdException w:name="Colorful Grid Accent 1" w:uiPriority="73"/>
+    <w:lsdException w:name="Light Shading Accent 2" w:uiPriority="60"/>
+    <w:lsdException w:name="Light List Accent 2" w:uiPriority="61"/>
+    <w:lsdException w:name="Light Grid Accent 2" w:uiPriority="62"/>
+    <w:lsdException w:name="Medium Shading 1 Accent 2" w:uiPriority="63"/>
+    <w:lsdException w:name="Medium Shading 2 Accent 2" w:uiPriority="64"/>
+    <w:lsdException w:name="Medium List 1 Accent 2" w:uiPriority="65"/>
+    <w:lsdException w:name="Medium List 2 Accent 2" w:uiPriority="66"/>
+    <w:lsdException w:name="Medium Grid 1 Accent 2" w:uiPriority="67"/>
+    <w:lsdException w:name="Medium Grid 2 Accent 2" w:uiPriority="68"/>
+    <w:lsdException w:name="Medium Grid 3 Accent 2" w:uiPriority="69"/>
+    <w:lsdException w:name="Dark List Accent 2" w:uiPriority="70"/>
+    <w:lsdException w:name="Colorful Shading Accent 2" w:uiPriority="71"/>
+    <w:lsdException w:name="Colorful List Accent 2" w:uiPriority="72"/>
+    <w:lsdException w:name="Colorful Grid Accent 2" w:uiPriority="73"/>
+    <w:lsdException w:name="Light Shading Accent 3" w:uiPriority="60"/>
+    <w:lsdException w:name="Light List Accent 3" w:uiPriority="61"/>
+    <w:lsdException w:name="Light Grid Accent 3" w:uiPriority="62"/>
+    <w:lsdException w:name="Medium Shading 1 Accent 3" w:uiPriority="63"/>
+    <w:lsdException w:name="Medium Shading 2 Accent 3" w:uiPriority="64"/>
+    <w:lsdException w:name="Medium List 1 Accent 3" w:uiPriority="65"/>
+    <w:lsdException w:name="Medium List 2 Accent 3" w:uiPriority="66"/>
+    <w:lsdException w:name="Medium Grid 1 Accent 3" w:uiPriority="67"/>
+    <w:lsdException w:name="Medium Grid 2 Accent 3" w:uiPriority="68"/>
+    <w:lsdException w:name="Medium Grid 3 Accent 3" w:uiPriority="69"/>
+    <w:lsdException w:name="Dark List Accent 3" w:uiPriority="70"/>
+    <w:lsdException w:name="Colorful Shading Accent 3" w:uiPriority="71"/>
+    <w:lsdException w:name="Colorful List Accent 3" w:uiPriority="72"/>
+    <w:lsdException w:name="Colorful Grid Accent 3" w:uiPriority="73"/>
+    <w:lsdException w:name="Light Shading Accent 4" w:uiPriority="60"/>
+    <w:lsdException w:name="Light List Accent 4" w:uiPriority="61"/>
+    <w:lsdException w:name="Light Grid Accent 4" w:uiPriority="62"/>
+    <w:lsdException w:name="Medium Shading 1 Accent 4" w:uiPriority="63"/>
+    <w:lsdException w:name="Medium Shading 2 Accent 4" w:uiPriority="64"/>
+    <w:lsdException w:name="Medium List 1 Accent 4" w:uiPriority="65"/>
+    <w:lsdException w:name="Medium List 2 Accent 4" w:uiPriority="66"/>
+    <w:lsdException w:name="Medium Grid 1 Accent 4" w:uiPriority="67"/>
+    <w:lsdException w:name="Medium Grid 2 Accent 4" w:uiPriority="68"/>
+    <w:lsdException w:name="Medium Grid 3 Accent 4" w:uiPriority="69"/>
+    <w:lsdException w:name="Dark List Accent 4" w:uiPriority="70"/>
+    <w:lsdException w:name="Colorful Shading Accent 4" w:uiPriority="71"/>
+    <w:lsdException w:name="Colorful List Accent 4" w:uiPriority="72"/>
+    <w:lsdException w:name="Colorful Grid Accent 4" w:uiPriority="73"/>
+    <w:lsdException w:name="Light Shading Accent 5" w:uiPriority="60"/>
+    <w:lsdException w:name="Light List Accent 5" w:uiPriority="61"/>
+    <w:lsdException w:name="Light Grid Accent 5" w:uiPriority="62"/>
+    <w:lsdException w:name="Medium Shading 1 Accent 5" w:uiPriority="63"/>
+    <w:lsdException w:name="Medium Shading 2 Accent 5" w:uiPriority="64"/>
+    <w:lsdException w:name="Medium List 1 Accent 5" w:uiPriority="65"/>
+    <w:lsdException w:name="Medium List 2 Accent 5" w:uiPriority="66"/>
+    <w:lsdException w:name="Medium Grid 1 Accent 5" w:uiPriority="67"/>
+    <w:lsdException w:name="Medium Grid 2 Accent 5" w:uiPriority="68"/>
+    <w:lsdException w:name="Medium Grid 3 Accent 5" w:uiPriority="69"/>
+    <w:lsdException w:name="Dark List Accent 5" w:uiPriority="70"/>
+    <w:lsdException w:name="Colorful Shading Accent 5" w:uiPriority="71"/>
+    <w:lsdException w:name="Colorful List Accent 5" w:uiPriority="72"/>
+    <w:lsdException w:name="Colorful Grid Accent 5" w:uiPriority="73"/>
+    <w:lsdException w:name="Light Shading Accent 6" w:uiPriority="60"/>
+    <w:lsdException w:name="Light List Accent 6" w:uiPriority="61"/>
+    <w:lsdException w:name="Light Grid Accent 6" w:uiPriority="62"/>
+    <w:lsdException w:name="Medium Shading 1 Accent 6" w:uiPriority="63"/>
+    <w:lsdException w:name="Medium Shading 2 Accent 6" w:uiPriority="64"/>
+    <w:lsdException w:name="Medium List 1 Accent 6" w:uiPriority="65"/>
+    <w:lsdException w:name="Medium List 2 Accent 6" w:uiPriority="66"/>
+    <w:lsdException w:name="Medium Grid 1 Accent 6" w:uiPriority="67"/>
+    <w:lsdException w:name="Medium Grid 2 Accent 6" w:uiPriority="68"/>
+    <w:lsdException w:name="Medium Grid 3 Accent 6" w:uiPriority="69"/>
+    <w:lsdException w:name="Dark List Accent 6" w:uiPriority="70"/>
+    <w:lsdException w:name="Colorful Shading Accent 6" w:uiPriority="71"/>
+    <w:lsdException w:name="Colorful List Accent 6" w:uiPriority="72"/>
+    <w:lsdException w:name="Colorful Grid Accent 6" w:uiPriority="73"/>
+    <w:lsdException w:name="Subtle Emphasis" w:uiPriority="19" w:qFormat="1"/>
+    <w:lsdException w:name="Intense Emphasis" w:uiPriority="21" w:qFormat="1"/>
+    <w:lsdException w:name="Subtle Reference" w:uiPriority="31" w:qFormat="1"/>
+    <w:lsdException w:name="Intense Reference" w:uiPriority="32" w:qFormat="1"/>
+    <w:lsdException w:name="Book Title" w:uiPriority="33" w:qFormat="1"/>
+    <w:lsdException w:name="Bibliography" w:semiHidden="1" w:uiPriority="37" w:unhideWhenUsed="1"/>
+    <w:lsdException w:name="TOC Heading" w:semiHidden="1" w:uiPriority="39" w:unhideWhenUsed="1" w:qFormat="1"/>
+    <w:lsdException w:name="Plain Table 1" w:uiPriority="41"/>
+    <w:lsdException w:name="Plain Table 2" w:uiPriority="42"/>
+    <w:lsdException w:name="Plain Table 3" w:uiPriority="43"/>
+    <w:lsdException w:name="Plain Table 4" w:uiPriority="44"/>
+    <w:lsdException w:name="Plain Table 5" w:uiPriority="45"/>
+    <w:lsdException w:name="Grid Table Light" w:uiPriority="40"/>
+    <w:lsdException w:name="Grid Table 1 Light" w:uiPriority="46"/>
+    <w:lsdException w:name="Grid Table 2" w:uiPriority="47"/>
+    <w:lsdException w:name="Grid Table 3" w:uiPriority="48"/>
+    <w:lsdException w:name="Grid Table 4" w:uiPriority="49"/>
+    <w:lsdException w:name="Grid Table 5 Dark" w:uiPriority="50"/>
+    <w:lsdException w:name="Grid Table 6 Colorful" w:uiPriority="51"/>
+    <w:lsdException w:name="Grid Table 7 Colorful" w:uiPriority="52"/>
+    <w:lsdException w:name="Grid Table 1 Light Accent 1" w:uiPriority="46"/>
+    <w:lsdException w:name="Grid Table 2 Accent 1" w:uiPriority="47"/>
+    <w:lsdException w:name="Grid Table 3 Accent 1" w:uiPriority="48"/>
+    <w:lsdException w:name="Grid Table 4 Accent 1" w:uiPriority="49"/>
+    <w:lsdException w:name="Grid Table 5 Dark Accent 1" w:uiPriority="50"/>
+    <w:lsdException w:name="Grid Table 6 Colorful Accent 1" w:uiPriority="51"/>
+    <w:lsdException w:name="Grid Table 7 Colorful Accent 1" w:uiPriority="52"/>
+    <w:lsdException w:name="Grid Table 1 Light Accent 2" w:uiPriority="46"/>
+    <w:lsdException w:name="Grid Table 2 Accent 2" w:uiPriority="47"/>
+    <w:lsdException w:name="Grid Table 3 Accent 2" w:uiPriority="48"/>
+    <w:lsdException w:name="Grid Table 4 Accent 2" w:uiPriority="49"/>
+    <w:lsdException w:name="Grid Table 5 Dark Accent 2" w:uiPriority="50"/>
+    <w:lsdException w:name="Grid Table 6 Colorful Accent 2" w:uiPriority="51"/>
+    <w:lsdException w:name="Grid Table 7 Colorful Accent 2" w:uiPriority="52"/>
+    <w:lsdException w:name="Grid Table 1 Light Accent 3" w:uiPriority="46"/>
+    <w:lsdException w:name="Grid Table 2 Accent 3" w:uiPriority="47"/>
+    <w:lsdException w:name="Grid Table 3 Accent 3" w:uiPriority="48"/>
+    <w:lsdException w:name="Grid Table 4 Accent 3" w:uiPriority="49"/>
+    <w:lsdException w:name="Grid Table 5 Dark Accent 3" w:uiPriority="50"/>
+    <w:lsdException w:name="Grid Table 6 Colorful Accent 3" w:uiPriority="51"/>
+    <w:lsdException w:name="Grid Table 7 Colorful Accent 3" w:uiPriority="52"/>
+    <w:lsdException w:name="Grid Table 1 Light Accent 4" w:uiPriority="46"/>
+    <w:lsdException w:name="Grid Table 2 Accent 4" w:uiPriority="47"/>
+    <w:lsdException w:name="Grid Table 3 Accent 4" w:uiPriority="48"/>
+    <w:lsdException w:name="Grid Table 4 Accent 4" w:uiPriority="49"/>
+    <w:lsdException w:name="Grid Table 5 Dark Accent 4" w:uiPriority="50"/>
+    <w:lsdException w:name="Grid Table 6 Colorful Accent 4" w:uiPriority="51"/>
+    <w:lsdException w:name="Grid Table 7 Colorful Accent 4" w:uiPriority="52"/>
+    <w:lsdException w:name="Grid Table 1 Light Accent 5" w:uiPriority="46"/>
+    <w:lsdException w:name="Grid Table 2 Accent 5" w:uiPriority="47"/>
+    <w:lsdException w:name="Grid Table 3 Accent 5" w:uiPriority="48"/>
+    <w:lsdException w:name="Grid Table 4 Accent 5" w:uiPriority="49"/>
+    <w:lsdException w:name="Grid Table 5 Dark Accent 5" w:uiPriority="50"/>
+    <w:lsdException w:name="Grid Table 6 Colorful Accent 5" w:uiPriority="51"/>
+    <w:lsdException w:name="Grid Table 7 Colorful Accent 5" w:uiPriority="52"/>
+    <w:lsdException w:name="Grid Table 1 Light Accent 6" w:uiPriority="46"/>
+    <w:lsdException w:name="Grid Table 2 Accent 6" w:uiPriority="47"/>
+    <w:lsdException w:name="Grid Table 3 Accent 6" w:uiPriority="48"/>
+    <w:lsdException w:name="Grid Table 4 Accent 6" w:uiPriority="49"/>
+    <w:lsdException w:name="Grid Table 5 Dark Accent 6" w:uiPriority="50"/>
+    <w:lsdException w:name="Grid Table 6 Colorful Accent 6" w:uiPriority="51"/>
+    <w:lsdException w:name="Grid Table 7 Colorful Accent 6" w:uiPriority="52"/>
+    <w:lsdException w:name="List Table 1 Light" w:uiPriority="46"/>
+    <w:lsdException w:name="List Table 2" w:uiPriority="47"/>
+    <w:lsdException w:name="List Table 3" w:uiPriority="48"/>
+    <w:lsdException w:name="List Table 4" w:uiPriority="49"/>
+    <w:lsdException w:name="List Table 5 Dark" w:uiPriority="50"/>
+    <w:lsdException w:name="List Table 6 Colorful" w:uiPriority="51"/>
+    <w:lsdException w:name="List Table 7 Colorful" w:uiPriority="52"/>
+    <w:lsdException w:name="List Table 1 Light Accent 1" w:uiPriority="46"/>
+    <w:lsdException w:name="List Table 2 Accent 1" w:uiPriority="47"/>
+    <w:lsdException w:name="List Table 3 Accent 1" w:uiPriority="48"/>
+    <w:lsdException w:name="List Table 4 Accent 1" w:uiPriority="49"/>
+    <w:lsdException w:name="List Table 5 Dark Accent 1" w:uiPriority="50"/>
+    <w:lsdException w:name="List Table 6 Colorful Accent 1" w:uiPriority="51"/>
+    <w:lsdException w:name="List Table 7 Colorful Accent 1" w:uiPriority="52"/>
+    <w:lsdException w:name="List Table 1 Light Accent 2" w:uiPriority="46"/>
+    <w:lsdException w:name="List Table 2 Accent 2" w:uiPriority="47"/>
+    <w:lsdException w:name="List Table 3 Accent 2" w:uiPriority="48"/>
+    <w:lsdException w:name="List Table 4 Accent 2" w:uiPriority="49"/>
+    <w:lsdException w:name="List Table 5 Dark Accent 2" w:uiPriority="50"/>
+    <w:lsdException w:name="List Table 6 Colorful Accent 2" w:uiPriority="51"/>
+    <w:lsdException w:name="List Table 7 Colorful Accent 2" w:uiPriority="52"/>
+    <w:lsdException w:name="List Table 1 Light Accent 3" w:uiPriority="46"/>
+    <w:lsdException w:name="List Table 2 Accent 3" w:uiPriority="47"/>
+    <w:lsdException w:name="List Table 3 Accent 3" w:uiPriority="48"/>
+    <w:lsdException w:name="List Table 4 Accent 3" w:uiPriority="49"/>
+    <w:lsdException w:name="List Table 5 Dark Accent 3" w:uiPriority="50"/>
+    <w:lsdException w:name="List Table 6 Colorful Accent 3" w:uiPriority="51"/>
+    <w:lsdException w:name="List Table 7 Colorful Accent 3" w:uiPriority="52"/>
+    <w:lsdException w:name="List Table 1 Light Accent 4" w:uiPriority="46"/>
+    <w:lsdException w:name="List Table 2 Accent 4" w:uiPriority="47"/>
+    <w:lsdException w:name="List Table 3 Accent 4" w:uiPriority="48"/>
+    <w:lsdException w:name="List Table 4 Accent 4" w:uiPriority="49"/>
+    <w:lsdException w:name="List Table 5 Dark Accent 4" w:uiPriority="50"/>
+    <w:lsdException w:name="List Table 6 Colorful Accent 4" w:uiPriority="51"/>
+    <w:lsdException w:name="List Table 7 Colorful Accent 4" w:uiPriority="52"/>
+    <w:lsdException w:name="List Table 1 Light Accent 5" w:uiPriority="46"/>
+    <w:lsdException w:name="List Table 2 Accent 5" w:uiPriority="47"/>
+    <w:lsdException w:name="List Table 3 Accent 5" w:uiPriority="48"/>
+    <w:lsdException w:name="List Table 4 Accent 5" w:uiPriority="49"/>
+    <w:lsdException w:name="List Table 5 Dark Accent 5" w:uiPriority="50"/>
+    <w:lsdException w:name="List Table 6 Colorful Accent 5" w:uiPriority="51"/>
+    <w:lsdException w:name="List Table 7 Colorful Accent 5" w:uiPriority="52"/>
+    <w:lsdException w:name="List Table 1 Light Accent 6" w:uiPriority="46"/>
+    <w:lsdException w:name="List Table 2 Accent 6" w:uiPriority="47"/>
+    <w:lsdException w:name="List Table 3 Accent 6" w:uiPriority="48"/>
+    <w:lsdException w:name="List Table 4 Accent 6" w:uiPriority="49"/>
+    <w:lsdException w:name="List Table 5 Dark Accent 6" w:uiPriority="50"/>
+    <w:lsdException w:name="List Table 6 Colorful Accent 6" w:uiPriority="51"/>
+    <w:lsdException w:name="List Table 7 Colorful Accent 6" w:uiPriority="52"/>
+    <w:lsdException w:name="Mention" w:semiHidden="1" w:unhideWhenUsed="1"/>
+    <w:lsdException w:name="Smart Hyperlink" w:semiHidden="1" w:unhideWhenUsed="1"/>
+    <w:lsdException w:name="Hashtag" w:semiHidden="1" w:unhideWhenUsed="1"/>
+    <w:lsdException w:name="Unresolved Mention" w:semiHidden="1" w:unhideWhenUsed="1"/>
+    <w:lsdException w:name="Smart Link" w:semiHidden="1" w:unhideWhenUsed="1"/>
   </w:latentStyles>
-  <w:style w:type="paragraph" w:default="1" w:styleId="Standard">
+  <w:style w:type="paragraph" w:default="1" w:styleId="Normal">
     <w:name w:val="Normal"/>
     <w:qFormat/>
     <w:rsid w:val="00C67D8D"/>
   </w:style>
-  <w:style w:type="character" w:default="1" w:styleId="Absatz-Standardschriftart">
+  <w:style w:type="character" w:default="1" w:styleId="DefaultParagraphFont">
     <w:name w:val="Default Paragraph Font"/>
     <w:uiPriority w:val="1"/>
     <w:semiHidden/>
     <w:unhideWhenUsed/>
   </w:style>
-  <w:style w:type="table" w:default="1" w:styleId="NormaleTabelle">
+  <w:style w:type="table" w:default="1" w:styleId="TableNormal">
     <w:name w:val="Normal Table"/>
     <w:uiPriority w:val="99"/>
     <w:semiHidden/>
     <w:unhideWhenUsed/>
-    <w:qFormat/>
     <w:tblPr>
       <w:tblInd w:w="0" w:type="dxa"/>
       <w:tblCellMar>
@@ -5625,13 +5776,13 @@
       </w:tblCellMar>
     </w:tblPr>
   </w:style>
-  <w:style w:type="numbering" w:default="1" w:styleId="KeineListe">
+  <w:style w:type="numbering" w:default="1" w:styleId="NoList">
     <w:name w:val="No List"/>
     <w:uiPriority w:val="99"/>
     <w:semiHidden/>
     <w:unhideWhenUsed/>
   </w:style>
-  <w:style w:type="paragraph" w:styleId="KeinLeerraum">
+  <w:style w:type="paragraph" w:styleId="NoSpacing">
     <w:name w:val="No Spacing"/>
     <w:uiPriority w:val="1"/>
     <w:qFormat/>
@@ -5642,7 +5793,7 @@
   </w:style>
   <w:style w:type="character" w:styleId="Hyperlink">
     <w:name w:val="Hyperlink"/>
-    <w:basedOn w:val="Absatz-Standardschriftart"/>
+    <w:basedOn w:val="DefaultParagraphFont"/>
     <w:uiPriority w:val="99"/>
     <w:unhideWhenUsed/>
     <w:rsid w:val="00A740EA"/>
@@ -5651,9 +5802,9 @@
       <w:u w:val="single"/>
     </w:rPr>
   </w:style>
-  <w:style w:type="paragraph" w:styleId="Listenabsatz">
+  <w:style w:type="paragraph" w:styleId="ListParagraph">
     <w:name w:val="List Paragraph"/>
-    <w:basedOn w:val="Standard"/>
+    <w:basedOn w:val="Normal"/>
     <w:uiPriority w:val="34"/>
     <w:qFormat/>
     <w:rsid w:val="00AA7D00"/>
@@ -5662,10 +5813,10 @@
       <w:contextualSpacing/>
     </w:pPr>
   </w:style>
-  <w:style w:type="paragraph" w:styleId="HTMLVorformatiert">
+  <w:style w:type="paragraph" w:styleId="HTMLPreformatted">
     <w:name w:val="HTML Preformatted"/>
-    <w:basedOn w:val="Standard"/>
-    <w:link w:val="HTMLVorformatiertZchn"/>
+    <w:basedOn w:val="Normal"/>
+    <w:link w:val="HTMLPreformattedChar"/>
     <w:uiPriority w:val="99"/>
     <w:unhideWhenUsed/>
     <w:rsid w:val="00C42B05"/>
@@ -5697,10 +5848,10 @@
       <w:lang w:eastAsia="de-DE"/>
     </w:rPr>
   </w:style>
-  <w:style w:type="character" w:customStyle="1" w:styleId="HTMLVorformatiertZchn">
-    <w:name w:val="HTML Vorformatiert Zchn"/>
-    <w:basedOn w:val="Absatz-Standardschriftart"/>
-    <w:link w:val="HTMLVorformatiert"/>
+  <w:style w:type="character" w:customStyle="1" w:styleId="HTMLPreformattedChar">
+    <w:name w:val="HTML Preformatted Char"/>
+    <w:basedOn w:val="DefaultParagraphFont"/>
+    <w:link w:val="HTMLPreformatted"/>
     <w:uiPriority w:val="99"/>
     <w:rsid w:val="00C42B05"/>
     <w:rPr>
@@ -5712,17 +5863,17 @@
   </w:style>
   <w:style w:type="character" w:customStyle="1" w:styleId="start-tag">
     <w:name w:val="start-tag"/>
-    <w:basedOn w:val="Absatz-Standardschriftart"/>
+    <w:basedOn w:val="DefaultParagraphFont"/>
     <w:rsid w:val="00C42B05"/>
   </w:style>
   <w:style w:type="character" w:customStyle="1" w:styleId="end-tag">
     <w:name w:val="end-tag"/>
-    <w:basedOn w:val="Absatz-Standardschriftart"/>
+    <w:basedOn w:val="DefaultParagraphFont"/>
     <w:rsid w:val="00C42B05"/>
   </w:style>
   <w:style w:type="character" w:customStyle="1" w:styleId="error">
     <w:name w:val="error"/>
-    <w:basedOn w:val="Absatz-Standardschriftart"/>
+    <w:basedOn w:val="DefaultParagraphFont"/>
     <w:rsid w:val="00C42B05"/>
   </w:style>
 </w:styles>
